--- a/2.docx
+++ b/2.docx
@@ -29,14 +29,12 @@
       <w:r>
         <w:t xml:space="preserve">Нам необходимо установить на </w:t>
       </w:r>
-      <w:proofErr w:type="spellStart"/>
       <w:r>
         <w:rPr>
           <w:lang w:val="en-US"/>
         </w:rPr>
         <w:t>CentOS</w:t>
       </w:r>
-      <w:proofErr w:type="spellEnd"/>
       <w:r>
         <w:t xml:space="preserve"> </w:t>
       </w:r>
@@ -163,14 +161,12 @@
       <w:r>
         <w:t xml:space="preserve"># </w:t>
       </w:r>
-      <w:proofErr w:type="spellStart"/>
       <w:r>
         <w:rPr>
           <w:lang w:val="en-US"/>
         </w:rPr>
         <w:t>sudo</w:t>
       </w:r>
-      <w:proofErr w:type="spellEnd"/>
       <w:r>
         <w:t xml:space="preserve"> </w:t>
       </w:r>
@@ -192,14 +188,12 @@
       <w:r>
         <w:t xml:space="preserve"> </w:t>
       </w:r>
-      <w:proofErr w:type="spellStart"/>
       <w:r>
         <w:rPr>
           <w:lang w:val="en-US"/>
         </w:rPr>
         <w:t>httpd</w:t>
       </w:r>
-      <w:proofErr w:type="spellEnd"/>
     </w:p>
     <w:p>
       <w:r>
@@ -259,183 +253,77 @@
         <w:rPr>
           <w:lang w:val="en-US"/>
         </w:rPr>
+        <w:t># sudo systemctl start httpd.service</w:t>
+      </w:r>
+    </w:p>
+    <w:p>
+      <w:pPr>
+        <w:rPr>
+          <w:lang w:val="en-US"/>
+        </w:rPr>
+      </w:pPr>
+      <w:r>
+        <w:rPr>
+          <w:lang w:val="en-US"/>
+        </w:rPr>
+        <w:t># sudo systemclt enable httpd.service</w:t>
+      </w:r>
+    </w:p>
+    <w:p>
+      <w:r>
+        <w:t xml:space="preserve">Необходимо разрешить подключение на порт 80 (протокол </w:t>
+      </w:r>
+      <w:r>
+        <w:rPr>
+          <w:lang w:val="en-US"/>
+        </w:rPr>
+        <w:t>http</w:t>
+      </w:r>
+      <w:r>
+        <w:t xml:space="preserve">). </w:t>
+      </w:r>
+      <w:r>
+        <w:t xml:space="preserve">Для этого можно отключить брандмауэр вовсе, а можно следующим образом его настроить: </w:t>
+      </w:r>
+    </w:p>
+    <w:p>
+      <w:pPr>
+        <w:rPr>
+          <w:lang w:val="en-US"/>
+        </w:rPr>
+      </w:pPr>
+      <w:r>
+        <w:rPr>
+          <w:lang w:val="en-US"/>
+        </w:rPr>
         <w:t xml:space="preserve"># </w:t>
       </w:r>
-      <w:proofErr w:type="spellStart"/>
-      <w:proofErr w:type="gramStart"/>
-      <w:r>
-        <w:rPr>
-          <w:lang w:val="en-US"/>
-        </w:rPr>
-        <w:t>sudo</w:t>
-      </w:r>
-      <w:proofErr w:type="spellEnd"/>
-      <w:proofErr w:type="gramEnd"/>
-      <w:r>
-        <w:rPr>
-          <w:lang w:val="en-US"/>
-        </w:rPr>
-        <w:t xml:space="preserve"> </w:t>
-      </w:r>
-      <w:proofErr w:type="spellStart"/>
-      <w:r>
-        <w:rPr>
-          <w:lang w:val="en-US"/>
-        </w:rPr>
-        <w:t>systemctl</w:t>
-      </w:r>
-      <w:proofErr w:type="spellEnd"/>
-      <w:r>
-        <w:rPr>
-          <w:lang w:val="en-US"/>
-        </w:rPr>
-        <w:t xml:space="preserve"> start </w:t>
-      </w:r>
-      <w:proofErr w:type="spellStart"/>
-      <w:r>
-        <w:rPr>
-          <w:lang w:val="en-US"/>
-        </w:rPr>
-        <w:t>httpd.service</w:t>
-      </w:r>
-      <w:proofErr w:type="spellEnd"/>
-    </w:p>
-    <w:p>
-      <w:pPr>
-        <w:rPr>
-          <w:lang w:val="en-US"/>
-        </w:rPr>
-      </w:pPr>
-      <w:r>
-        <w:rPr>
-          <w:lang w:val="en-US"/>
-        </w:rPr>
+      <w:r>
+        <w:rPr>
+          <w:lang w:val="en-US"/>
+        </w:rPr>
+        <w:t>firewall-cmd —zone=public —add-port=80/tcp —permanent</w:t>
+      </w:r>
+    </w:p>
+    <w:p>
+      <w:r>
         <w:t xml:space="preserve"># </w:t>
       </w:r>
-      <w:proofErr w:type="spellStart"/>
-      <w:proofErr w:type="gramStart"/>
-      <w:r>
-        <w:rPr>
-          <w:lang w:val="en-US"/>
-        </w:rPr>
-        <w:t>sudo</w:t>
-      </w:r>
-      <w:proofErr w:type="spellEnd"/>
-      <w:proofErr w:type="gramEnd"/>
-      <w:r>
-        <w:rPr>
-          <w:lang w:val="en-US"/>
-        </w:rPr>
-        <w:t xml:space="preserve"> </w:t>
-      </w:r>
-      <w:proofErr w:type="spellStart"/>
-      <w:r>
-        <w:rPr>
-          <w:lang w:val="en-US"/>
-        </w:rPr>
-        <w:t>systemclt</w:t>
-      </w:r>
-      <w:proofErr w:type="spellEnd"/>
-      <w:r>
-        <w:rPr>
-          <w:lang w:val="en-US"/>
-        </w:rPr>
-        <w:t xml:space="preserve"> enable </w:t>
-      </w:r>
-      <w:proofErr w:type="spellStart"/>
-      <w:r>
-        <w:rPr>
-          <w:lang w:val="en-US"/>
-        </w:rPr>
-        <w:t>httpd.service</w:t>
-      </w:r>
-      <w:proofErr w:type="spellEnd"/>
-    </w:p>
-    <w:p>
-      <w:r>
-        <w:t xml:space="preserve">Необходимо разрешить подключение на порт 80 (протокол </w:t>
-      </w:r>
-      <w:r>
-        <w:rPr>
-          <w:lang w:val="en-US"/>
-        </w:rPr>
-        <w:t>http</w:t>
-      </w:r>
-      <w:r>
-        <w:t xml:space="preserve">). </w:t>
-      </w:r>
-      <w:r>
-        <w:t xml:space="preserve">Для этого можно отключить брандмауэр вовсе, а можно следующим образом его настроить: </w:t>
-      </w:r>
-    </w:p>
-    <w:p>
-      <w:pPr>
-        <w:rPr>
-          <w:lang w:val="en-US"/>
-        </w:rPr>
-      </w:pPr>
-      <w:r>
-        <w:rPr>
-          <w:lang w:val="en-US"/>
-        </w:rPr>
-        <w:t xml:space="preserve"># </w:t>
-      </w:r>
-      <w:r>
-        <w:rPr>
-          <w:lang w:val="en-US"/>
-        </w:rPr>
-        <w:t>firewall-</w:t>
-      </w:r>
-      <w:proofErr w:type="spellStart"/>
+      <w:r>
+        <w:rPr>
+          <w:lang w:val="en-US"/>
+        </w:rPr>
+        <w:t>firewall</w:t>
+      </w:r>
+      <w:r>
+        <w:t>-</w:t>
+      </w:r>
       <w:r>
         <w:rPr>
           <w:lang w:val="en-US"/>
         </w:rPr>
         <w:t>cmd</w:t>
       </w:r>
-      <w:proofErr w:type="spellEnd"/>
-      <w:r>
-        <w:rPr>
-          <w:lang w:val="en-US"/>
-        </w:rPr>
-        <w:t xml:space="preserve"> —zone=public —add-port=80/</w:t>
-      </w:r>
-      <w:proofErr w:type="spellStart"/>
-      <w:r>
-        <w:rPr>
-          <w:lang w:val="en-US"/>
-        </w:rPr>
-        <w:t>tcp</w:t>
-      </w:r>
-      <w:proofErr w:type="spellEnd"/>
-      <w:r>
-        <w:rPr>
-          <w:lang w:val="en-US"/>
-        </w:rPr>
-        <w:t xml:space="preserve"> —permanent</w:t>
-      </w:r>
-    </w:p>
-    <w:p>
-      <w:r>
-        <w:t xml:space="preserve"># </w:t>
-      </w:r>
-      <w:r>
-        <w:rPr>
-          <w:lang w:val="en-US"/>
-        </w:rPr>
-        <w:t>firewall</w:t>
-      </w:r>
-      <w:r>
-        <w:t>-</w:t>
-      </w:r>
-      <w:proofErr w:type="spellStart"/>
-      <w:r>
-        <w:rPr>
-          <w:lang w:val="en-US"/>
-        </w:rPr>
-        <w:t>cmd</w:t>
-      </w:r>
-      <w:proofErr w:type="spellEnd"/>
       <w:r>
         <w:t xml:space="preserve"> —</w:t>
       </w:r>
@@ -450,14 +338,12 @@
       <w:r>
         <w:t xml:space="preserve">Откроем браузер и перейдем по адресу 127.0.0.1 (или </w:t>
       </w:r>
-      <w:proofErr w:type="spellStart"/>
       <w:r>
         <w:rPr>
           <w:lang w:val="en-US"/>
         </w:rPr>
         <w:t>localhost</w:t>
       </w:r>
-      <w:proofErr w:type="spellEnd"/>
       <w:r>
         <w:t xml:space="preserve">). </w:t>
       </w:r>
@@ -559,14 +445,12 @@
       <w:r>
         <w:t xml:space="preserve">Мы пользуемся </w:t>
       </w:r>
-      <w:proofErr w:type="spellStart"/>
       <w:r>
         <w:rPr>
           <w:lang w:val="en-US"/>
         </w:rPr>
         <w:t>CentOS</w:t>
       </w:r>
-      <w:proofErr w:type="spellEnd"/>
       <w:r>
         <w:t xml:space="preserve"> 7, </w:t>
       </w:r>
@@ -588,14 +472,12 @@
       <w:r>
         <w:t xml:space="preserve"> </w:t>
       </w:r>
-      <w:proofErr w:type="spellStart"/>
       <w:r>
         <w:rPr>
           <w:lang w:val="en-US"/>
         </w:rPr>
         <w:t>MariaDB</w:t>
       </w:r>
-      <w:proofErr w:type="spellEnd"/>
       <w:r>
         <w:t>.</w:t>
       </w:r>
@@ -612,15 +494,7 @@
         <w:t xml:space="preserve">, </w:t>
       </w:r>
       <w:r>
-        <w:t xml:space="preserve">необходимо сперва подключить нужный </w:t>
-      </w:r>
-      <w:proofErr w:type="spellStart"/>
-      <w:r>
-        <w:t>репозиторий</w:t>
-      </w:r>
-      <w:proofErr w:type="spellEnd"/>
-      <w:r>
-        <w:t xml:space="preserve">. </w:t>
+        <w:t xml:space="preserve">необходимо сперва подключить нужный репозиторий. </w:t>
       </w:r>
     </w:p>
     <w:p>
@@ -642,14 +516,12 @@
       <w:r>
         <w:t xml:space="preserve"> </w:t>
       </w:r>
-      <w:proofErr w:type="spellStart"/>
       <w:r>
         <w:rPr>
           <w:lang w:val="en-US"/>
         </w:rPr>
         <w:t>wget</w:t>
       </w:r>
-      <w:proofErr w:type="spellEnd"/>
       <w:r>
         <w:t>:</w:t>
       </w:r>
@@ -658,14 +530,12 @@
       <w:r>
         <w:t xml:space="preserve"># </w:t>
       </w:r>
-      <w:proofErr w:type="spellStart"/>
       <w:r>
         <w:rPr>
           <w:lang w:val="en-US"/>
         </w:rPr>
         <w:t>sudo</w:t>
       </w:r>
-      <w:proofErr w:type="spellEnd"/>
       <w:r>
         <w:t xml:space="preserve"> </w:t>
       </w:r>
@@ -687,14 +557,12 @@
       <w:r>
         <w:t xml:space="preserve"> </w:t>
       </w:r>
-      <w:proofErr w:type="spellStart"/>
       <w:r>
         <w:rPr>
           <w:lang w:val="en-US"/>
         </w:rPr>
         <w:t>wget</w:t>
       </w:r>
-      <w:proofErr w:type="spellEnd"/>
     </w:p>
     <w:p>
       <w:r>
@@ -713,21 +581,11 @@
         </w:rPr>
         <w:t xml:space="preserve"># </w:t>
       </w:r>
-      <w:proofErr w:type="spellStart"/>
-      <w:proofErr w:type="gramStart"/>
-      <w:r>
-        <w:rPr>
-          <w:lang w:val="en-US"/>
-        </w:rPr>
-        <w:t>wget</w:t>
-      </w:r>
-      <w:proofErr w:type="spellEnd"/>
-      <w:proofErr w:type="gramEnd"/>
-      <w:r>
-        <w:rPr>
-          <w:lang w:val="en-US"/>
-        </w:rPr>
-        <w:t xml:space="preserve"> </w:t>
+      <w:r>
+        <w:rPr>
+          <w:lang w:val="en-US"/>
+        </w:rPr>
+        <w:t xml:space="preserve">wget </w:t>
       </w:r>
       <w:hyperlink r:id="rId7" w:history="1">
         <w:r>
@@ -751,52 +609,22 @@
         </w:rPr>
         <w:t xml:space="preserve"># </w:t>
       </w:r>
-      <w:proofErr w:type="gramStart"/>
-      <w:r>
-        <w:rPr>
-          <w:lang w:val="en-US"/>
-        </w:rPr>
-        <w:t>rpm</w:t>
-      </w:r>
-      <w:proofErr w:type="gramEnd"/>
-      <w:r>
-        <w:rPr>
-          <w:lang w:val="en-US"/>
-        </w:rPr>
-        <w:t xml:space="preserve"> -</w:t>
-      </w:r>
-      <w:proofErr w:type="spellStart"/>
-      <w:r>
-        <w:rPr>
-          <w:lang w:val="en-US"/>
-        </w:rPr>
-        <w:t>ivh</w:t>
-      </w:r>
-      <w:proofErr w:type="spellEnd"/>
-      <w:r>
-        <w:rPr>
-          <w:lang w:val="en-US"/>
-        </w:rPr>
-        <w:t xml:space="preserve"> mysql-community-release-el7-5.noarch.rpm</w:t>
-      </w:r>
-      <w:r>
-        <w:rPr>
-          <w:lang w:val="en-US"/>
-        </w:rPr>
-        <w:t xml:space="preserve"> </w:t>
-      </w:r>
-    </w:p>
-    <w:p>
-      <w:r>
-        <w:t xml:space="preserve">После установки в нашей системе появился новый </w:t>
-      </w:r>
-      <w:proofErr w:type="spellStart"/>
-      <w:r>
-        <w:t>репозиторий</w:t>
-      </w:r>
-      <w:proofErr w:type="spellEnd"/>
-      <w:r>
-        <w:t xml:space="preserve">, который содержит </w:t>
+      <w:r>
+        <w:rPr>
+          <w:lang w:val="en-US"/>
+        </w:rPr>
+        <w:t>rpm -ivh mysql-community-release-el7-5.noarch.rpm</w:t>
+      </w:r>
+      <w:r>
+        <w:rPr>
+          <w:lang w:val="en-US"/>
+        </w:rPr>
+        <w:t xml:space="preserve"> </w:t>
+      </w:r>
+    </w:p>
+    <w:p>
+      <w:r>
+        <w:t xml:space="preserve">После установки в нашей системе появился новый репозиторий, который содержит </w:t>
       </w:r>
       <w:r>
         <w:t>н</w:t>
@@ -804,14 +632,12 @@
       <w:r>
         <w:t xml:space="preserve">ужный нам пакет </w:t>
       </w:r>
-      <w:proofErr w:type="spellStart"/>
       <w:r>
         <w:rPr>
           <w:lang w:val="en-US"/>
         </w:rPr>
         <w:t>mysql</w:t>
       </w:r>
-      <w:proofErr w:type="spellEnd"/>
       <w:r>
         <w:t>-</w:t>
       </w:r>
@@ -832,14 +658,12 @@
       <w:r>
         <w:t xml:space="preserve"># </w:t>
       </w:r>
-      <w:proofErr w:type="spellStart"/>
       <w:r>
         <w:rPr>
           <w:lang w:val="en-US"/>
         </w:rPr>
         <w:t>sudo</w:t>
       </w:r>
-      <w:proofErr w:type="spellEnd"/>
       <w:r>
         <w:t xml:space="preserve"> </w:t>
       </w:r>
@@ -861,14 +685,12 @@
       <w:r>
         <w:t xml:space="preserve"> </w:t>
       </w:r>
-      <w:proofErr w:type="spellStart"/>
       <w:r>
         <w:rPr>
           <w:lang w:val="en-US"/>
         </w:rPr>
         <w:t>mysql</w:t>
       </w:r>
-      <w:proofErr w:type="spellEnd"/>
       <w:r>
         <w:t>-</w:t>
       </w:r>
@@ -894,97 +716,21 @@
         <w:rPr>
           <w:lang w:val="en-US"/>
         </w:rPr>
-        <w:t xml:space="preserve"># </w:t>
-      </w:r>
-      <w:proofErr w:type="spellStart"/>
-      <w:proofErr w:type="gramStart"/>
-      <w:r>
-        <w:rPr>
-          <w:lang w:val="en-US"/>
-        </w:rPr>
-        <w:t>sudo</w:t>
-      </w:r>
-      <w:proofErr w:type="spellEnd"/>
-      <w:proofErr w:type="gramEnd"/>
-      <w:r>
-        <w:rPr>
-          <w:lang w:val="en-US"/>
-        </w:rPr>
-        <w:t xml:space="preserve"> </w:t>
-      </w:r>
-      <w:proofErr w:type="spellStart"/>
-      <w:r>
-        <w:rPr>
-          <w:lang w:val="en-US"/>
-        </w:rPr>
-        <w:t>systemctl</w:t>
-      </w:r>
-      <w:proofErr w:type="spellEnd"/>
-      <w:r>
-        <w:rPr>
-          <w:lang w:val="en-US"/>
-        </w:rPr>
-        <w:t xml:space="preserve"> start </w:t>
-      </w:r>
-      <w:proofErr w:type="spellStart"/>
-      <w:r>
-        <w:rPr>
-          <w:lang w:val="en-US"/>
-        </w:rPr>
-        <w:t>mysqld</w:t>
-      </w:r>
-      <w:proofErr w:type="spellEnd"/>
-    </w:p>
-    <w:p>
-      <w:pPr>
-        <w:rPr>
-          <w:lang w:val="en-US"/>
-        </w:rPr>
-      </w:pPr>
-      <w:r>
-        <w:rPr>
-          <w:lang w:val="en-US"/>
-        </w:rPr>
-        <w:t xml:space="preserve"># </w:t>
-      </w:r>
-      <w:proofErr w:type="spellStart"/>
-      <w:proofErr w:type="gramStart"/>
-      <w:r>
-        <w:rPr>
-          <w:lang w:val="en-US"/>
-        </w:rPr>
-        <w:t>sudo</w:t>
-      </w:r>
-      <w:proofErr w:type="spellEnd"/>
-      <w:proofErr w:type="gramEnd"/>
-      <w:r>
-        <w:rPr>
-          <w:lang w:val="en-US"/>
-        </w:rPr>
-        <w:t xml:space="preserve"> </w:t>
-      </w:r>
-      <w:proofErr w:type="spellStart"/>
-      <w:r>
-        <w:rPr>
-          <w:lang w:val="en-US"/>
-        </w:rPr>
-        <w:t>systemctl</w:t>
-      </w:r>
-      <w:proofErr w:type="spellEnd"/>
-      <w:r>
-        <w:rPr>
-          <w:lang w:val="en-US"/>
-        </w:rPr>
-        <w:t xml:space="preserve"> enable </w:t>
-      </w:r>
-      <w:proofErr w:type="spellStart"/>
-      <w:r>
-        <w:rPr>
-          <w:lang w:val="en-US"/>
-        </w:rPr>
-        <w:t>mysqld</w:t>
-      </w:r>
-      <w:proofErr w:type="spellEnd"/>
+        <w:t># sudo systemctl start mysqld</w:t>
+      </w:r>
+    </w:p>
+    <w:p>
+      <w:pPr>
+        <w:rPr>
+          <w:lang w:val="en-US"/>
+        </w:rPr>
+      </w:pPr>
+      <w:r>
+        <w:rPr>
+          <w:lang w:val="en-US"/>
+        </w:rPr>
+        <w:t># sudo systemctl enable mysqld</w:t>
+      </w:r>
     </w:p>
     <w:p>
       <w:pPr>
@@ -1002,7 +748,6 @@
         </w:rPr>
         <w:t xml:space="preserve">Приступим к установке </w:t>
       </w:r>
-      <w:proofErr w:type="spellStart"/>
       <w:r>
         <w:rPr>
           <w:b/>
@@ -1012,7 +757,6 @@
         </w:rPr>
         <w:t>php</w:t>
       </w:r>
-      <w:proofErr w:type="spellEnd"/>
       <w:r>
         <w:rPr>
           <w:b/>
@@ -1026,14 +770,12 @@
       <w:r>
         <w:t xml:space="preserve"># </w:t>
       </w:r>
-      <w:proofErr w:type="spellStart"/>
       <w:r>
         <w:rPr>
           <w:lang w:val="en-US"/>
         </w:rPr>
         <w:t>sudo</w:t>
       </w:r>
-      <w:proofErr w:type="spellEnd"/>
       <w:r>
         <w:t xml:space="preserve"> </w:t>
       </w:r>
@@ -1055,14 +797,12 @@
       <w:r>
         <w:t xml:space="preserve"> </w:t>
       </w:r>
-      <w:proofErr w:type="spellStart"/>
       <w:r>
         <w:rPr>
           <w:lang w:val="en-US"/>
         </w:rPr>
         <w:t>php</w:t>
       </w:r>
-      <w:proofErr w:type="spellEnd"/>
       <w:r>
         <w:t xml:space="preserve"> </w:t>
       </w:r>
@@ -1080,14 +820,12 @@
       <w:r>
         <w:t xml:space="preserve"> </w:t>
       </w:r>
-      <w:proofErr w:type="spellStart"/>
       <w:r>
         <w:rPr>
           <w:lang w:val="en-US"/>
         </w:rPr>
         <w:t>php</w:t>
       </w:r>
-      <w:proofErr w:type="spellEnd"/>
       <w:r>
         <w:t xml:space="preserve"> </w:t>
       </w:r>
@@ -1108,25 +846,21 @@
       <w:r>
         <w:t xml:space="preserve"># </w:t>
       </w:r>
-      <w:proofErr w:type="spellStart"/>
       <w:r>
         <w:rPr>
           <w:lang w:val="en-US"/>
         </w:rPr>
         <w:t>sudo</w:t>
       </w:r>
-      <w:proofErr w:type="spellEnd"/>
-      <w:r>
-        <w:t xml:space="preserve"> </w:t>
-      </w:r>
-      <w:proofErr w:type="spellStart"/>
+      <w:r>
+        <w:t xml:space="preserve"> </w:t>
+      </w:r>
       <w:r>
         <w:rPr>
           <w:lang w:val="en-US"/>
         </w:rPr>
         <w:t>systemctl</w:t>
       </w:r>
-      <w:proofErr w:type="spellEnd"/>
       <w:r>
         <w:t xml:space="preserve"> </w:t>
       </w:r>
@@ -1139,14 +873,12 @@
       <w:r>
         <w:t xml:space="preserve"> </w:t>
       </w:r>
-      <w:proofErr w:type="spellStart"/>
       <w:r>
         <w:rPr>
           <w:lang w:val="en-US"/>
         </w:rPr>
         <w:t>httpd</w:t>
       </w:r>
-      <w:proofErr w:type="spellEnd"/>
       <w:r>
         <w:t>.</w:t>
       </w:r>
@@ -1172,92 +904,31 @@
         <w:rPr>
           <w:lang w:val="en-US"/>
         </w:rPr>
-        <w:t xml:space="preserve"># </w:t>
-      </w:r>
-      <w:proofErr w:type="spellStart"/>
-      <w:proofErr w:type="gramStart"/>
-      <w:r>
-        <w:rPr>
-          <w:lang w:val="en-US"/>
-        </w:rPr>
-        <w:t>sudo</w:t>
-      </w:r>
-      <w:proofErr w:type="spellEnd"/>
-      <w:proofErr w:type="gramEnd"/>
-      <w:r>
-        <w:rPr>
-          <w:lang w:val="en-US"/>
-        </w:rPr>
-        <w:t xml:space="preserve"> </w:t>
-      </w:r>
-      <w:proofErr w:type="spellStart"/>
-      <w:r>
-        <w:rPr>
-          <w:lang w:val="en-US"/>
-        </w:rPr>
-        <w:t>nano</w:t>
-      </w:r>
-      <w:proofErr w:type="spellEnd"/>
-      <w:r>
-        <w:rPr>
-          <w:lang w:val="en-US"/>
-        </w:rPr>
-        <w:t xml:space="preserve"> </w:t>
-      </w:r>
-      <w:proofErr w:type="spellStart"/>
-      <w:r>
-        <w:rPr>
-          <w:lang w:val="en-US"/>
-        </w:rPr>
-        <w:t>var</w:t>
-      </w:r>
-      <w:proofErr w:type="spellEnd"/>
-      <w:r>
-        <w:rPr>
-          <w:lang w:val="en-US"/>
-        </w:rPr>
-        <w:t>/www/html/</w:t>
-      </w:r>
-      <w:proofErr w:type="spellStart"/>
-      <w:r>
-        <w:rPr>
-          <w:lang w:val="en-US"/>
-        </w:rPr>
-        <w:t>test.php</w:t>
-      </w:r>
-      <w:proofErr w:type="spellEnd"/>
+        <w:t># sudo nano var/www/html/test.php</w:t>
+      </w:r>
     </w:p>
     <w:p>
       <w:r>
         <w:t xml:space="preserve">Напишем в нем: </w:t>
       </w:r>
-      <w:proofErr w:type="gramStart"/>
-      <w:r>
-        <w:t>‘&lt;</w:t>
-      </w:r>
-      <w:proofErr w:type="gramEnd"/>
-      <w:r>
-        <w:t>?</w:t>
-      </w:r>
-      <w:proofErr w:type="spellStart"/>
+      <w:r>
+        <w:t>‘&lt;?</w:t>
+      </w:r>
       <w:r>
         <w:rPr>
           <w:lang w:val="en-US"/>
         </w:rPr>
         <w:t>php</w:t>
       </w:r>
-      <w:proofErr w:type="spellEnd"/>
-      <w:r>
-        <w:t xml:space="preserve"> </w:t>
-      </w:r>
-      <w:proofErr w:type="spellStart"/>
+      <w:r>
+        <w:t xml:space="preserve"> </w:t>
+      </w:r>
       <w:r>
         <w:rPr>
           <w:lang w:val="en-US"/>
         </w:rPr>
         <w:t>phpinfo</w:t>
       </w:r>
-      <w:proofErr w:type="spellEnd"/>
       <w:r>
         <w:t xml:space="preserve">(); ?&gt;’ </w:t>
       </w:r>
@@ -1279,14 +950,12 @@
       <w:r>
         <w:t>.</w:t>
       </w:r>
-      <w:proofErr w:type="spellStart"/>
       <w:r>
         <w:rPr>
           <w:lang w:val="en-US"/>
         </w:rPr>
         <w:t>php</w:t>
       </w:r>
-      <w:proofErr w:type="spellEnd"/>
       <w:r>
         <w:t xml:space="preserve"> </w:t>
       </w:r>
@@ -1338,25 +1007,21 @@
       <w:r>
         <w:t xml:space="preserve">Теперь установим пакет </w:t>
       </w:r>
-      <w:proofErr w:type="spellStart"/>
       <w:r>
         <w:rPr>
           <w:lang w:val="en-US"/>
         </w:rPr>
         <w:t>php</w:t>
       </w:r>
-      <w:proofErr w:type="spellEnd"/>
       <w:r>
         <w:t>-</w:t>
       </w:r>
-      <w:proofErr w:type="spellStart"/>
       <w:r>
         <w:rPr>
           <w:lang w:val="en-US"/>
         </w:rPr>
         <w:t>mysql</w:t>
       </w:r>
-      <w:proofErr w:type="spellEnd"/>
       <w:r>
         <w:t xml:space="preserve"> </w:t>
       </w:r>
@@ -1375,14 +1040,12 @@
       <w:r>
         <w:t xml:space="preserve">в </w:t>
       </w:r>
-      <w:proofErr w:type="spellStart"/>
       <w:r>
         <w:rPr>
           <w:lang w:val="en-US"/>
         </w:rPr>
         <w:t>php</w:t>
       </w:r>
-      <w:proofErr w:type="spellEnd"/>
       <w:r>
         <w:t xml:space="preserve"> и перезапустим </w:t>
       </w:r>
@@ -1406,69 +1069,39 @@
         <w:rPr>
           <w:lang w:val="en-US"/>
         </w:rPr>
+        <w:t># sudo yum install php-mysql</w:t>
+      </w:r>
+    </w:p>
+    <w:p>
+      <w:pPr>
+        <w:rPr>
+          <w:lang w:val="en-US"/>
+        </w:rPr>
+      </w:pPr>
+      <w:r>
+        <w:rPr>
+          <w:lang w:val="en-US"/>
+        </w:rPr>
         <w:t xml:space="preserve"># </w:t>
       </w:r>
-      <w:proofErr w:type="spellStart"/>
-      <w:proofErr w:type="gramStart"/>
       <w:r>
         <w:rPr>
           <w:lang w:val="en-US"/>
         </w:rPr>
         <w:t>sudo</w:t>
       </w:r>
-      <w:proofErr w:type="spellEnd"/>
-      <w:proofErr w:type="gramEnd"/>
-      <w:r>
-        <w:rPr>
-          <w:lang w:val="en-US"/>
-        </w:rPr>
-        <w:t xml:space="preserve"> yum install </w:t>
-      </w:r>
-      <w:proofErr w:type="spellStart"/>
-      <w:r>
-        <w:rPr>
-          <w:lang w:val="en-US"/>
-        </w:rPr>
-        <w:t>php-mysql</w:t>
-      </w:r>
-      <w:proofErr w:type="spellEnd"/>
-    </w:p>
-    <w:p>
-      <w:pPr>
-        <w:rPr>
-          <w:lang w:val="en-US"/>
-        </w:rPr>
-      </w:pPr>
-      <w:r>
-        <w:rPr>
-          <w:lang w:val="en-US"/>
-        </w:rPr>
-        <w:t xml:space="preserve"># </w:t>
-      </w:r>
-      <w:proofErr w:type="spellStart"/>
-      <w:proofErr w:type="gramStart"/>
-      <w:r>
-        <w:rPr>
-          <w:lang w:val="en-US"/>
-        </w:rPr>
-        <w:t>sudo</w:t>
-      </w:r>
-      <w:proofErr w:type="spellEnd"/>
-      <w:proofErr w:type="gramEnd"/>
-      <w:r>
-        <w:rPr>
-          <w:lang w:val="en-US"/>
-        </w:rPr>
-        <w:t xml:space="preserve"> </w:t>
-      </w:r>
-      <w:proofErr w:type="spellStart"/>
+      <w:r>
+        <w:rPr>
+          <w:lang w:val="en-US"/>
+        </w:rPr>
+        <w:t xml:space="preserve"> </w:t>
+      </w:r>
       <w:r>
         <w:rPr>
           <w:lang w:val="en-US"/>
         </w:rPr>
         <w:t>systemctl</w:t>
       </w:r>
-      <w:proofErr w:type="spellEnd"/>
       <w:r>
         <w:rPr>
           <w:lang w:val="en-US"/>
@@ -1487,7 +1120,6 @@
         </w:rPr>
         <w:t xml:space="preserve"> </w:t>
       </w:r>
-      <w:proofErr w:type="spellStart"/>
       <w:r>
         <w:rPr>
           <w:lang w:val="en-US"/>
@@ -1506,20 +1138,17 @@
         </w:rPr>
         <w:t>service</w:t>
       </w:r>
-      <w:proofErr w:type="spellEnd"/>
     </w:p>
     <w:p>
       <w:r>
         <w:t xml:space="preserve">Теперь нам понадобится </w:t>
       </w:r>
-      <w:proofErr w:type="spellStart"/>
       <w:r>
         <w:rPr>
           <w:lang w:val="en-US"/>
         </w:rPr>
         <w:t>PhpMyAdmin</w:t>
       </w:r>
-      <w:proofErr w:type="spellEnd"/>
       <w:r>
         <w:t xml:space="preserve"> – </w:t>
       </w:r>
@@ -1538,37 +1167,19 @@
     </w:p>
     <w:p>
       <w:r>
-        <w:t xml:space="preserve">В стандартном </w:t>
-      </w:r>
-      <w:proofErr w:type="spellStart"/>
-      <w:r>
-        <w:t>репозитории</w:t>
-      </w:r>
-      <w:proofErr w:type="spellEnd"/>
-      <w:r>
-        <w:t xml:space="preserve"> </w:t>
-      </w:r>
-      <w:proofErr w:type="spellStart"/>
+        <w:t xml:space="preserve">В стандартном репозитории </w:t>
+      </w:r>
       <w:r>
         <w:rPr>
           <w:lang w:val="en-US"/>
         </w:rPr>
         <w:t>CentOS</w:t>
       </w:r>
-      <w:proofErr w:type="spellEnd"/>
-      <w:r>
-        <w:t xml:space="preserve"> </w:t>
-      </w:r>
-      <w:r>
-        <w:t xml:space="preserve">этой программы нет. Поэтому нам надо подключить дополнительный </w:t>
-      </w:r>
-      <w:proofErr w:type="spellStart"/>
-      <w:r>
-        <w:t>репозиторий</w:t>
-      </w:r>
-      <w:proofErr w:type="spellEnd"/>
-      <w:r>
-        <w:t xml:space="preserve"> и выполнить установку оттуда</w:t>
+      <w:r>
+        <w:t xml:space="preserve"> </w:t>
+      </w:r>
+      <w:r>
+        <w:t>этой программы нет. Поэтому нам надо подключить дополнительный репозиторий и выполнить установку оттуда</w:t>
       </w:r>
       <w:r>
         <w:t>, после чего вновь перезапустим веб-сервер.</w:t>
@@ -1587,209 +1198,113 @@
         <w:rPr>
           <w:lang w:val="en-US"/>
         </w:rPr>
-        <w:t xml:space="preserve"># </w:t>
-      </w:r>
-      <w:proofErr w:type="spellStart"/>
-      <w:proofErr w:type="gramStart"/>
-      <w:r>
-        <w:rPr>
-          <w:lang w:val="en-US"/>
-        </w:rPr>
-        <w:t>sudo</w:t>
-      </w:r>
-      <w:proofErr w:type="spellEnd"/>
-      <w:proofErr w:type="gramEnd"/>
-      <w:r>
-        <w:rPr>
-          <w:lang w:val="en-US"/>
-        </w:rPr>
-        <w:t xml:space="preserve"> yum install </w:t>
-      </w:r>
-      <w:proofErr w:type="spellStart"/>
-      <w:r>
-        <w:rPr>
-          <w:lang w:val="en-US"/>
-        </w:rPr>
-        <w:t>epel</w:t>
-      </w:r>
-      <w:proofErr w:type="spellEnd"/>
-      <w:r>
-        <w:rPr>
-          <w:lang w:val="en-US"/>
-        </w:rPr>
-        <w:t>-release</w:t>
-      </w:r>
-    </w:p>
-    <w:p>
-      <w:pPr>
-        <w:rPr>
-          <w:lang w:val="en-US"/>
-        </w:rPr>
-      </w:pPr>
-      <w:r>
-        <w:rPr>
-          <w:lang w:val="en-US"/>
-        </w:rPr>
-        <w:t xml:space="preserve"># </w:t>
-      </w:r>
-      <w:proofErr w:type="spellStart"/>
-      <w:proofErr w:type="gramStart"/>
-      <w:r>
-        <w:rPr>
-          <w:lang w:val="en-US"/>
-        </w:rPr>
-        <w:t>sudo</w:t>
-      </w:r>
-      <w:proofErr w:type="spellEnd"/>
-      <w:proofErr w:type="gramEnd"/>
-      <w:r>
-        <w:rPr>
-          <w:lang w:val="en-US"/>
-        </w:rPr>
-        <w:t xml:space="preserve"> yum install </w:t>
-      </w:r>
-      <w:proofErr w:type="spellStart"/>
+        <w:t># sudo yum install epel-release</w:t>
+      </w:r>
+    </w:p>
+    <w:p>
+      <w:pPr>
+        <w:rPr>
+          <w:lang w:val="en-US"/>
+        </w:rPr>
+      </w:pPr>
+      <w:r>
+        <w:rPr>
+          <w:lang w:val="en-US"/>
+        </w:rPr>
+        <w:t># sudo yum install phpmyadmin</w:t>
+      </w:r>
+    </w:p>
+    <w:p>
+      <w:pPr>
+        <w:rPr>
+          <w:lang w:val="en-US"/>
+        </w:rPr>
+      </w:pPr>
+      <w:r>
+        <w:rPr>
+          <w:lang w:val="en-US"/>
+        </w:rPr>
+        <w:t># sudo systamctl restart httpd.service</w:t>
+      </w:r>
+    </w:p>
+    <w:p>
+      <w:pPr>
+        <w:rPr>
+          <w:lang w:val="en-US"/>
+        </w:rPr>
+      </w:pPr>
+      <w:r>
+        <w:t>Теперь</w:t>
+      </w:r>
+      <w:r>
+        <w:rPr>
+          <w:lang w:val="en-US"/>
+        </w:rPr>
+        <w:t xml:space="preserve"> </w:t>
+      </w:r>
+      <w:r>
+        <w:t>веб</w:t>
+      </w:r>
+      <w:r>
+        <w:rPr>
+          <w:lang w:val="en-US"/>
+        </w:rPr>
+        <w:t>-</w:t>
+      </w:r>
+      <w:r>
+        <w:t>интерфейс</w:t>
+      </w:r>
+      <w:r>
+        <w:rPr>
+          <w:lang w:val="en-US"/>
+        </w:rPr>
+        <w:t xml:space="preserve"> </w:t>
+      </w:r>
+      <w:r>
+        <w:rPr>
+          <w:lang w:val="en-US"/>
+        </w:rPr>
+        <w:t>PhpMyAdmin</w:t>
+      </w:r>
+      <w:r>
+        <w:rPr>
+          <w:lang w:val="en-US"/>
+        </w:rPr>
+        <w:t xml:space="preserve"> </w:t>
+      </w:r>
+      <w:r>
+        <w:t>доступен</w:t>
+      </w:r>
+      <w:r>
+        <w:rPr>
+          <w:lang w:val="en-US"/>
+        </w:rPr>
+        <w:t xml:space="preserve"> </w:t>
+      </w:r>
+      <w:r>
+        <w:t>по</w:t>
+      </w:r>
+      <w:r>
+        <w:rPr>
+          <w:lang w:val="en-US"/>
+        </w:rPr>
+        <w:t xml:space="preserve"> </w:t>
+      </w:r>
+      <w:r>
+        <w:t>адресу</w:t>
+      </w:r>
+      <w:r>
+        <w:rPr>
+          <w:lang w:val="en-US"/>
+        </w:rPr>
+        <w:t xml:space="preserve"> 127.0.0.1/</w:t>
+      </w:r>
       <w:r>
         <w:rPr>
           <w:lang w:val="en-US"/>
         </w:rPr>
         <w:t>phpmyadmin</w:t>
       </w:r>
-      <w:proofErr w:type="spellEnd"/>
-    </w:p>
-    <w:p>
-      <w:pPr>
-        <w:rPr>
-          <w:lang w:val="en-US"/>
-        </w:rPr>
-      </w:pPr>
-      <w:r>
-        <w:rPr>
-          <w:lang w:val="en-US"/>
-        </w:rPr>
-        <w:t xml:space="preserve"># </w:t>
-      </w:r>
-      <w:proofErr w:type="spellStart"/>
-      <w:proofErr w:type="gramStart"/>
-      <w:r>
-        <w:rPr>
-          <w:lang w:val="en-US"/>
-        </w:rPr>
-        <w:t>sudo</w:t>
-      </w:r>
-      <w:proofErr w:type="spellEnd"/>
-      <w:proofErr w:type="gramEnd"/>
-      <w:r>
-        <w:rPr>
-          <w:lang w:val="en-US"/>
-        </w:rPr>
-        <w:t xml:space="preserve"> </w:t>
-      </w:r>
-      <w:proofErr w:type="spellStart"/>
-      <w:r>
-        <w:rPr>
-          <w:lang w:val="en-US"/>
-        </w:rPr>
-        <w:t>systamctl</w:t>
-      </w:r>
-      <w:proofErr w:type="spellEnd"/>
-      <w:r>
-        <w:rPr>
-          <w:lang w:val="en-US"/>
-        </w:rPr>
-        <w:t xml:space="preserve"> restart </w:t>
-      </w:r>
-      <w:proofErr w:type="spellStart"/>
-      <w:r>
-        <w:rPr>
-          <w:lang w:val="en-US"/>
-        </w:rPr>
-        <w:t>httpd.service</w:t>
-      </w:r>
-      <w:proofErr w:type="spellEnd"/>
-    </w:p>
-    <w:p>
-      <w:pPr>
-        <w:rPr>
-          <w:lang w:val="en-US"/>
-        </w:rPr>
-      </w:pPr>
-      <w:r>
-        <w:t>Теперь</w:t>
-      </w:r>
-      <w:r>
-        <w:rPr>
-          <w:lang w:val="en-US"/>
-        </w:rPr>
-        <w:t xml:space="preserve"> </w:t>
-      </w:r>
-      <w:r>
-        <w:t>веб</w:t>
-      </w:r>
-      <w:r>
-        <w:rPr>
-          <w:lang w:val="en-US"/>
-        </w:rPr>
-        <w:t>-</w:t>
-      </w:r>
-      <w:r>
-        <w:t>интерфейс</w:t>
-      </w:r>
-      <w:r>
-        <w:rPr>
-          <w:lang w:val="en-US"/>
-        </w:rPr>
-        <w:t xml:space="preserve"> </w:t>
-      </w:r>
-      <w:proofErr w:type="spellStart"/>
-      <w:r>
-        <w:rPr>
-          <w:lang w:val="en-US"/>
-        </w:rPr>
-        <w:t>PhpMyAdmin</w:t>
-      </w:r>
-      <w:proofErr w:type="spellEnd"/>
-      <w:r>
-        <w:rPr>
-          <w:lang w:val="en-US"/>
-        </w:rPr>
-        <w:t xml:space="preserve"> </w:t>
-      </w:r>
-      <w:r>
-        <w:t>доступен</w:t>
-      </w:r>
-      <w:r>
-        <w:rPr>
-          <w:lang w:val="en-US"/>
-        </w:rPr>
-        <w:t xml:space="preserve"> </w:t>
-      </w:r>
-      <w:r>
-        <w:t>по</w:t>
-      </w:r>
-      <w:r>
-        <w:rPr>
-          <w:lang w:val="en-US"/>
-        </w:rPr>
-        <w:t xml:space="preserve"> </w:t>
-      </w:r>
-      <w:r>
-        <w:t>адресу</w:t>
-      </w:r>
-      <w:r>
-        <w:rPr>
-          <w:lang w:val="en-US"/>
-        </w:rPr>
-        <w:t xml:space="preserve"> 127.0.0.1/</w:t>
-      </w:r>
-      <w:proofErr w:type="spellStart"/>
-      <w:r>
-        <w:rPr>
-          <w:lang w:val="en-US"/>
-        </w:rPr>
-        <w:t>phpmyadmin</w:t>
-      </w:r>
-      <w:proofErr w:type="spellEnd"/>
       <w:r>
         <w:rPr>
           <w:lang w:val="en-US"/>
@@ -1864,14 +1379,12 @@
       <w:r>
         <w:t xml:space="preserve">Написание регистрации на сервере с помощью </w:t>
       </w:r>
-      <w:proofErr w:type="spellStart"/>
       <w:r>
         <w:rPr>
           <w:lang w:val="en-US"/>
         </w:rPr>
         <w:t>php</w:t>
       </w:r>
-      <w:proofErr w:type="spellEnd"/>
       <w:r>
         <w:t xml:space="preserve">. </w:t>
       </w:r>
@@ -1925,23 +1438,18 @@
         </w:rPr>
         <w:t xml:space="preserve"># </w:t>
       </w:r>
-      <w:proofErr w:type="spellStart"/>
-      <w:proofErr w:type="gramStart"/>
       <w:r>
         <w:rPr>
           <w:lang w:val="en-US"/>
         </w:rPr>
         <w:t>sudo</w:t>
       </w:r>
-      <w:proofErr w:type="spellEnd"/>
-      <w:proofErr w:type="gramEnd"/>
-      <w:r>
-        <w:rPr>
-          <w:lang w:val="en-US"/>
-        </w:rPr>
-        <w:t xml:space="preserve"> </w:t>
-      </w:r>
-      <w:proofErr w:type="spellStart"/>
+      <w:r>
+        <w:rPr>
+          <w:lang w:val="en-US"/>
+        </w:rPr>
+        <w:t xml:space="preserve"> </w:t>
+      </w:r>
       <w:r>
         <w:rPr>
           <w:lang w:val="en-US"/>
@@ -1972,7 +1480,6 @@
         </w:rPr>
         <w:t>installation</w:t>
       </w:r>
-      <w:proofErr w:type="spellEnd"/>
     </w:p>
     <w:p>
       <w:r>
@@ -2067,14 +1574,12 @@
       <w:r>
         <w:t xml:space="preserve"># </w:t>
       </w:r>
-      <w:proofErr w:type="spellStart"/>
       <w:r>
         <w:rPr>
           <w:lang w:val="en-US"/>
         </w:rPr>
         <w:t>mysql</w:t>
       </w:r>
-      <w:proofErr w:type="spellEnd"/>
       <w:r>
         <w:t xml:space="preserve"> –</w:t>
       </w:r>
@@ -2138,13 +1643,8 @@
         <w:t>yaches</w:t>
       </w:r>
       <w:r>
-        <w:t xml:space="preserve"> с привилегиями </w:t>
-      </w:r>
-      <w:proofErr w:type="spellStart"/>
-      <w:r>
-        <w:t>суперпользователя</w:t>
-      </w:r>
-      <w:proofErr w:type="spellEnd"/>
+        <w:t xml:space="preserve"> с привилегиями суперпользователя</w:t>
+      </w:r>
       <w:r>
         <w:t xml:space="preserve"> </w:t>
       </w:r>
@@ -2161,118 +1661,85 @@
           <w:lang w:val="en-US"/>
         </w:rPr>
       </w:pPr>
-      <w:proofErr w:type="spellStart"/>
-      <w:proofErr w:type="gramStart"/>
-      <w:r>
-        <w:rPr>
-          <w:lang w:val="en-US"/>
-        </w:rPr>
-        <w:t>mysql</w:t>
-      </w:r>
-      <w:proofErr w:type="spellEnd"/>
-      <w:proofErr w:type="gramEnd"/>
-      <w:r>
-        <w:rPr>
-          <w:lang w:val="en-US"/>
-        </w:rPr>
-        <w:t xml:space="preserve">&gt; GRANT ALL PRIVILEGES ON *.* TO </w:t>
-      </w:r>
-      <w:proofErr w:type="spellStart"/>
-      <w:r>
-        <w:rPr>
-          <w:lang w:val="en-US"/>
-        </w:rPr>
-        <w:t>yaches@localhost</w:t>
-      </w:r>
-      <w:proofErr w:type="spellEnd"/>
-    </w:p>
-    <w:p>
-      <w:pPr>
-        <w:rPr>
-          <w:lang w:val="en-US"/>
-        </w:rPr>
-      </w:pPr>
-      <w:r>
-        <w:rPr>
-          <w:lang w:val="en-US"/>
-        </w:rPr>
-        <w:t xml:space="preserve">         -&gt; IDENTIFIED BY ‘0000’ WITH GRANT OPTION</w:t>
-      </w:r>
-      <w:proofErr w:type="gramStart"/>
+      <w:r>
+        <w:rPr>
+          <w:lang w:val="en-US"/>
+        </w:rPr>
+        <w:t>mysql&gt; GRANT ALL PRIVILEGES ON *.* TO yaches@localhost</w:t>
+      </w:r>
+    </w:p>
+    <w:p>
+      <w:pPr>
+        <w:rPr>
+          <w:lang w:val="en-US"/>
+        </w:rPr>
+      </w:pPr>
+      <w:r>
+        <w:rPr>
+          <w:lang w:val="en-US"/>
+        </w:rPr>
+        <w:t xml:space="preserve">         -&gt; IDENTIFIED BY ‘0000’ WITH GRANT OPTION; </w:t>
+      </w:r>
+    </w:p>
+    <w:p>
+      <w:r>
+        <w:t xml:space="preserve">Подключение к БД с сервера будем осуществлять из-под этого пользователя. </w:t>
+      </w:r>
+    </w:p>
+    <w:p>
+      <w:r>
+        <w:t xml:space="preserve">Создадим БД с именем </w:t>
+      </w:r>
+      <w:r>
+        <w:rPr>
+          <w:lang w:val="en-US"/>
+        </w:rPr>
+        <w:t>serverdb</w:t>
+      </w:r>
+      <w:r>
+        <w:t xml:space="preserve"> </w:t>
+      </w:r>
+      <w:r>
+        <w:t xml:space="preserve">и переключимся на работу с ней. </w:t>
+      </w:r>
+    </w:p>
+    <w:p>
+      <w:pPr>
+        <w:rPr>
+          <w:lang w:val="en-US"/>
+        </w:rPr>
+      </w:pPr>
+      <w:r>
+        <w:rPr>
+          <w:lang w:val="en-US"/>
+        </w:rPr>
+        <w:t xml:space="preserve">mysql&gt; </w:t>
+      </w:r>
+      <w:r>
+        <w:rPr>
+          <w:lang w:val="en-US"/>
+        </w:rPr>
+        <w:t>create database serverdb</w:t>
+      </w:r>
       <w:r>
         <w:rPr>
           <w:lang w:val="en-US"/>
         </w:rPr>
         <w:t>;</w:t>
       </w:r>
-      <w:proofErr w:type="gramEnd"/>
-      <w:r>
-        <w:rPr>
-          <w:lang w:val="en-US"/>
-        </w:rPr>
-        <w:t xml:space="preserve"> </w:t>
-      </w:r>
-    </w:p>
-    <w:p>
-      <w:r>
-        <w:t xml:space="preserve">Подключение к БД с сервера будем осуществлять из-под этого пользователя. </w:t>
-      </w:r>
-    </w:p>
-    <w:p>
-      <w:r>
-        <w:t xml:space="preserve">Создадим БД с именем </w:t>
-      </w:r>
-      <w:proofErr w:type="spellStart"/>
-      <w:r>
-        <w:rPr>
-          <w:lang w:val="en-US"/>
-        </w:rPr>
-        <w:t>serverdb</w:t>
-      </w:r>
-      <w:proofErr w:type="spellEnd"/>
-      <w:r>
-        <w:t xml:space="preserve"> </w:t>
-      </w:r>
-      <w:r>
-        <w:t xml:space="preserve">и переключимся на работу с ней. </w:t>
-      </w:r>
-    </w:p>
-    <w:p>
-      <w:pPr>
-        <w:rPr>
-          <w:lang w:val="en-US"/>
-        </w:rPr>
-      </w:pPr>
-      <w:proofErr w:type="spellStart"/>
-      <w:proofErr w:type="gramStart"/>
-      <w:r>
-        <w:rPr>
-          <w:lang w:val="en-US"/>
-        </w:rPr>
-        <w:t>mysql</w:t>
-      </w:r>
-      <w:proofErr w:type="spellEnd"/>
-      <w:proofErr w:type="gramEnd"/>
-      <w:r>
-        <w:rPr>
-          <w:lang w:val="en-US"/>
-        </w:rPr>
-        <w:t xml:space="preserve">&gt; </w:t>
-      </w:r>
-      <w:r>
-        <w:rPr>
-          <w:lang w:val="en-US"/>
-        </w:rPr>
-        <w:t xml:space="preserve">create database </w:t>
-      </w:r>
-      <w:proofErr w:type="spellStart"/>
-      <w:r>
-        <w:rPr>
-          <w:lang w:val="en-US"/>
-        </w:rPr>
-        <w:t>serverdb</w:t>
-      </w:r>
-      <w:proofErr w:type="spellEnd"/>
+    </w:p>
+    <w:p>
+      <w:pPr>
+        <w:rPr>
+          <w:lang w:val="en-US"/>
+        </w:rPr>
+      </w:pPr>
+      <w:r>
+        <w:rPr>
+          <w:lang w:val="en-US"/>
+        </w:rPr>
+        <w:t>mysql&gt; use serverdb</w:t>
+      </w:r>
       <w:r>
         <w:rPr>
           <w:lang w:val="en-US"/>
@@ -2281,43 +1748,6 @@
       </w:r>
     </w:p>
     <w:p>
-      <w:pPr>
-        <w:rPr>
-          <w:lang w:val="en-US"/>
-        </w:rPr>
-      </w:pPr>
-      <w:proofErr w:type="spellStart"/>
-      <w:proofErr w:type="gramStart"/>
-      <w:r>
-        <w:rPr>
-          <w:lang w:val="en-US"/>
-        </w:rPr>
-        <w:t>mysql</w:t>
-      </w:r>
-      <w:proofErr w:type="spellEnd"/>
-      <w:proofErr w:type="gramEnd"/>
-      <w:r>
-        <w:rPr>
-          <w:lang w:val="en-US"/>
-        </w:rPr>
-        <w:t xml:space="preserve">&gt; use </w:t>
-      </w:r>
-      <w:proofErr w:type="spellStart"/>
-      <w:r>
-        <w:rPr>
-          <w:lang w:val="en-US"/>
-        </w:rPr>
-        <w:t>serverdb</w:t>
-      </w:r>
-      <w:proofErr w:type="spellEnd"/>
-      <w:r>
-        <w:rPr>
-          <w:lang w:val="en-US"/>
-        </w:rPr>
-        <w:t>;</w:t>
-      </w:r>
-    </w:p>
-    <w:p>
       <w:r>
         <w:t xml:space="preserve">Создадим таблицу, которая будет хранить информацию о зарегистрированных пользователях: их </w:t>
       </w:r>
@@ -2340,21 +1770,11 @@
           <w:lang w:val="en-US"/>
         </w:rPr>
       </w:pPr>
-      <w:proofErr w:type="spellStart"/>
-      <w:proofErr w:type="gramStart"/>
-      <w:r>
-        <w:rPr>
-          <w:lang w:val="en-US"/>
-        </w:rPr>
-        <w:t>mysql</w:t>
-      </w:r>
-      <w:proofErr w:type="spellEnd"/>
-      <w:proofErr w:type="gramEnd"/>
-      <w:r>
-        <w:rPr>
-          <w:lang w:val="en-US"/>
-        </w:rPr>
-        <w:t xml:space="preserve">&gt; </w:t>
+      <w:r>
+        <w:rPr>
+          <w:lang w:val="en-US"/>
+        </w:rPr>
+        <w:t xml:space="preserve">mysql&gt; </w:t>
       </w:r>
       <w:r>
         <w:rPr>
@@ -2372,21 +1792,7 @@
         <w:rPr>
           <w:lang w:val="en-US"/>
         </w:rPr>
-        <w:t xml:space="preserve"> </w:t>
-      </w:r>
-      <w:proofErr w:type="spellStart"/>
-      <w:r>
-        <w:rPr>
-          <w:lang w:val="en-US"/>
-        </w:rPr>
-        <w:t>auto_increment</w:t>
-      </w:r>
-      <w:proofErr w:type="spellEnd"/>
-      <w:r>
-        <w:rPr>
-          <w:lang w:val="en-US"/>
-        </w:rPr>
-        <w:t xml:space="preserve"> primary key</w:t>
+        <w:t xml:space="preserve"> auto_increment primary key</w:t>
       </w:r>
       <w:r>
         <w:rPr>
@@ -2474,21 +1880,11 @@
           <w:lang w:val="en-US"/>
         </w:rPr>
       </w:pPr>
-      <w:proofErr w:type="spellStart"/>
-      <w:proofErr w:type="gramStart"/>
-      <w:r>
-        <w:rPr>
-          <w:lang w:val="en-US"/>
-        </w:rPr>
-        <w:t>mysql</w:t>
-      </w:r>
-      <w:proofErr w:type="spellEnd"/>
-      <w:proofErr w:type="gramEnd"/>
-      <w:r>
-        <w:rPr>
-          <w:lang w:val="en-US"/>
-        </w:rPr>
-        <w:t>&gt; describe users;</w:t>
+      <w:r>
+        <w:rPr>
+          <w:lang w:val="en-US"/>
+        </w:rPr>
+        <w:t>mysql&gt; describe users;</w:t>
       </w:r>
     </w:p>
     <w:p>
@@ -2557,16 +1953,12 @@
       </w:r>
     </w:p>
     <w:p>
-      <w:proofErr w:type="spellStart"/>
-      <w:proofErr w:type="gramStart"/>
       <w:r>
         <w:rPr>
           <w:lang w:val="en-US"/>
         </w:rPr>
         <w:t>mysql</w:t>
       </w:r>
-      <w:proofErr w:type="spellEnd"/>
-      <w:proofErr w:type="gramEnd"/>
       <w:r>
         <w:t>&gt; \</w:t>
       </w:r>
@@ -2581,25 +1973,21 @@
       <w:r>
         <w:t xml:space="preserve">Приступим к написанию скриптов регистрации пользователя на сервере. Первым из них – </w:t>
       </w:r>
-      <w:proofErr w:type="spellStart"/>
       <w:r>
         <w:rPr>
           <w:lang w:val="en-US"/>
         </w:rPr>
         <w:t>bd</w:t>
       </w:r>
-      <w:proofErr w:type="spellEnd"/>
       <w:r>
         <w:t>.</w:t>
       </w:r>
-      <w:proofErr w:type="spellStart"/>
       <w:r>
         <w:rPr>
           <w:lang w:val="en-US"/>
         </w:rPr>
         <w:t>php</w:t>
       </w:r>
-      <w:proofErr w:type="spellEnd"/>
       <w:r>
         <w:t xml:space="preserve"> – </w:t>
       </w:r>
@@ -2617,60 +2005,8 @@
         <w:rPr>
           <w:lang w:val="en-US"/>
         </w:rPr>
-        <w:t xml:space="preserve"># </w:t>
-      </w:r>
-      <w:proofErr w:type="spellStart"/>
-      <w:proofErr w:type="gramStart"/>
-      <w:r>
-        <w:rPr>
-          <w:lang w:val="en-US"/>
-        </w:rPr>
-        <w:t>sudo</w:t>
-      </w:r>
-      <w:proofErr w:type="spellEnd"/>
-      <w:proofErr w:type="gramEnd"/>
-      <w:r>
-        <w:rPr>
-          <w:lang w:val="en-US"/>
-        </w:rPr>
-        <w:t xml:space="preserve"> </w:t>
-      </w:r>
-      <w:proofErr w:type="spellStart"/>
-      <w:r>
-        <w:rPr>
-          <w:lang w:val="en-US"/>
-        </w:rPr>
-        <w:t>nano</w:t>
-      </w:r>
-      <w:proofErr w:type="spellEnd"/>
-      <w:r>
-        <w:rPr>
-          <w:lang w:val="en-US"/>
-        </w:rPr>
-        <w:t xml:space="preserve"> /</w:t>
-      </w:r>
-      <w:proofErr w:type="spellStart"/>
-      <w:r>
-        <w:rPr>
-          <w:lang w:val="en-US"/>
-        </w:rPr>
-        <w:t>var</w:t>
-      </w:r>
-      <w:proofErr w:type="spellEnd"/>
-      <w:r>
-        <w:rPr>
-          <w:lang w:val="en-US"/>
-        </w:rPr>
-        <w:t>/www/html/</w:t>
-      </w:r>
-      <w:proofErr w:type="spellStart"/>
-      <w:r>
-        <w:rPr>
-          <w:lang w:val="en-US"/>
-        </w:rPr>
-        <w:t>bd.php</w:t>
-      </w:r>
-      <w:proofErr w:type="spellEnd"/>
+        <w:t># sudo nano /var/www/html/bd.php</w:t>
+      </w:r>
     </w:p>
     <w:p>
       <w:r>
@@ -2691,16 +2027,9 @@
       <w:pPr>
         <w:pStyle w:val="a8"/>
       </w:pPr>
-      <w:proofErr w:type="gramStart"/>
-      <w:r>
-        <w:t>&lt;?</w:t>
-      </w:r>
-      <w:proofErr w:type="spellStart"/>
-      <w:r>
-        <w:t>php</w:t>
-      </w:r>
-      <w:proofErr w:type="spellEnd"/>
-      <w:proofErr w:type="gramEnd"/>
+      <w:r>
+        <w:t>&lt;?php</w:t>
+      </w:r>
     </w:p>
     <w:p>
       <w:pPr>
@@ -2709,25 +2038,21 @@
       <w:r>
         <w:t>$</w:t>
       </w:r>
-      <w:proofErr w:type="spellStart"/>
       <w:r>
         <w:rPr>
           <w:lang w:val="en-US"/>
         </w:rPr>
         <w:t>db</w:t>
       </w:r>
-      <w:proofErr w:type="spellEnd"/>
       <w:r>
         <w:t xml:space="preserve"> = </w:t>
       </w:r>
-      <w:proofErr w:type="spellStart"/>
       <w:r>
         <w:rPr>
           <w:lang w:val="en-US"/>
         </w:rPr>
         <w:t>mysql</w:t>
       </w:r>
-      <w:proofErr w:type="spellEnd"/>
       <w:r>
         <w:t>_</w:t>
       </w:r>
@@ -2740,14 +2065,12 @@
       <w:r>
         <w:t xml:space="preserve"> ("</w:t>
       </w:r>
-      <w:proofErr w:type="spellStart"/>
       <w:r>
         <w:rPr>
           <w:lang w:val="en-US"/>
         </w:rPr>
         <w:t>localhost</w:t>
       </w:r>
-      <w:proofErr w:type="spellEnd"/>
       <w:r>
         <w:t>", "</w:t>
       </w:r>
@@ -2783,59 +2106,23 @@
           <w:lang w:val="en-US"/>
         </w:rPr>
       </w:pPr>
-      <w:proofErr w:type="spellStart"/>
-      <w:r>
-        <w:rPr>
-          <w:lang w:val="en-US"/>
-        </w:rPr>
-        <w:t>mysql_select_db</w:t>
-      </w:r>
-      <w:proofErr w:type="spellEnd"/>
-      <w:r>
-        <w:rPr>
-          <w:lang w:val="en-US"/>
-        </w:rPr>
-        <w:t xml:space="preserve"> ("</w:t>
-      </w:r>
-      <w:proofErr w:type="spellStart"/>
-      <w:r>
-        <w:rPr>
-          <w:lang w:val="en-US"/>
-        </w:rPr>
-        <w:t>serverdb</w:t>
-      </w:r>
-      <w:proofErr w:type="spellEnd"/>
-      <w:r>
-        <w:rPr>
-          <w:lang w:val="en-US"/>
-        </w:rPr>
-        <w:t>",</w:t>
-      </w:r>
-      <w:r>
-        <w:rPr>
-          <w:lang w:val="en-US"/>
-        </w:rPr>
-        <w:t xml:space="preserve"> </w:t>
-      </w:r>
-      <w:r>
-        <w:rPr>
-          <w:lang w:val="en-US"/>
-        </w:rPr>
-        <w:t>$</w:t>
-      </w:r>
-      <w:proofErr w:type="spellStart"/>
-      <w:r>
-        <w:rPr>
-          <w:lang w:val="en-US"/>
-        </w:rPr>
-        <w:t>db</w:t>
-      </w:r>
-      <w:proofErr w:type="spellEnd"/>
-      <w:r>
-        <w:rPr>
-          <w:lang w:val="en-US"/>
-        </w:rPr>
-        <w:t xml:space="preserve">); </w:t>
+      <w:r>
+        <w:rPr>
+          <w:lang w:val="en-US"/>
+        </w:rPr>
+        <w:t>mysql_select_db ("serverdb",</w:t>
+      </w:r>
+      <w:r>
+        <w:rPr>
+          <w:lang w:val="en-US"/>
+        </w:rPr>
+        <w:t xml:space="preserve"> </w:t>
+      </w:r>
+      <w:r>
+        <w:rPr>
+          <w:lang w:val="en-US"/>
+        </w:rPr>
+        <w:t xml:space="preserve">$db); </w:t>
       </w:r>
       <w:r>
         <w:rPr>
@@ -2921,25 +2208,21 @@
       <w:r>
         <w:t xml:space="preserve">Сохранить, закрыть. Теперь создадим страничку регистрации </w:t>
       </w:r>
-      <w:proofErr w:type="spellStart"/>
       <w:r>
         <w:rPr>
           <w:lang w:val="en-US"/>
         </w:rPr>
         <w:t>reg</w:t>
       </w:r>
-      <w:proofErr w:type="spellEnd"/>
       <w:r>
         <w:t>.</w:t>
       </w:r>
-      <w:proofErr w:type="spellStart"/>
       <w:r>
         <w:rPr>
           <w:lang w:val="en-US"/>
         </w:rPr>
         <w:t>php</w:t>
       </w:r>
-      <w:proofErr w:type="spellEnd"/>
       <w:r>
         <w:t xml:space="preserve">. </w:t>
       </w:r>
@@ -2954,60 +2237,8 @@
         <w:rPr>
           <w:lang w:val="en-US"/>
         </w:rPr>
-        <w:t xml:space="preserve"># </w:t>
-      </w:r>
-      <w:proofErr w:type="spellStart"/>
-      <w:proofErr w:type="gramStart"/>
-      <w:r>
-        <w:rPr>
-          <w:lang w:val="en-US"/>
-        </w:rPr>
-        <w:t>sudo</w:t>
-      </w:r>
-      <w:proofErr w:type="spellEnd"/>
-      <w:proofErr w:type="gramEnd"/>
-      <w:r>
-        <w:rPr>
-          <w:lang w:val="en-US"/>
-        </w:rPr>
-        <w:t xml:space="preserve"> </w:t>
-      </w:r>
-      <w:proofErr w:type="spellStart"/>
-      <w:r>
-        <w:rPr>
-          <w:lang w:val="en-US"/>
-        </w:rPr>
-        <w:t>nano</w:t>
-      </w:r>
-      <w:proofErr w:type="spellEnd"/>
-      <w:r>
-        <w:rPr>
-          <w:lang w:val="en-US"/>
-        </w:rPr>
-        <w:t xml:space="preserve"> /</w:t>
-      </w:r>
-      <w:proofErr w:type="spellStart"/>
-      <w:r>
-        <w:rPr>
-          <w:lang w:val="en-US"/>
-        </w:rPr>
-        <w:t>ver</w:t>
-      </w:r>
-      <w:proofErr w:type="spellEnd"/>
-      <w:r>
-        <w:rPr>
-          <w:lang w:val="en-US"/>
-        </w:rPr>
-        <w:t>/www/html/</w:t>
-      </w:r>
-      <w:proofErr w:type="spellStart"/>
-      <w:r>
-        <w:rPr>
-          <w:lang w:val="en-US"/>
-        </w:rPr>
-        <w:t>reg.php</w:t>
-      </w:r>
-      <w:proofErr w:type="spellEnd"/>
+        <w:t># sudo nano /ver/www/html/reg.php</w:t>
+      </w:r>
     </w:p>
     <w:p>
       <w:pPr>
@@ -3022,17 +2253,377 @@
           <w:shd w:val="clear" w:color="auto" w:fill="FFFFFF"/>
           <w:lang w:val="en-US"/>
         </w:rPr>
-        <w:t>&lt;</w:t>
-      </w:r>
-      <w:proofErr w:type="gramStart"/>
-      <w:r>
-        <w:rPr>
-          <w:shd w:val="clear" w:color="auto" w:fill="FFFFFF"/>
-          <w:lang w:val="en-US"/>
-        </w:rPr>
-        <w:t>html</w:t>
-      </w:r>
-      <w:proofErr w:type="gramEnd"/>
+        <w:t>&lt;html&gt;</w:t>
+      </w:r>
+      <w:r>
+        <w:rPr>
+          <w:lang w:val="en-US"/>
+        </w:rPr>
+        <w:br/>
+      </w:r>
+      <w:r>
+        <w:rPr>
+          <w:shd w:val="clear" w:color="auto" w:fill="FFFFFF"/>
+          <w:lang w:val="en-US"/>
+        </w:rPr>
+        <w:t>&lt;body&gt;</w:t>
+      </w:r>
+      <w:r>
+        <w:rPr>
+          <w:lang w:val="en-US"/>
+        </w:rPr>
+        <w:br/>
+      </w:r>
+      <w:r>
+        <w:rPr>
+          <w:shd w:val="clear" w:color="auto" w:fill="FFFFFF"/>
+          <w:lang w:val="en-US"/>
+        </w:rPr>
+        <w:t>&lt;h2&gt;</w:t>
+      </w:r>
+      <w:r>
+        <w:rPr>
+          <w:shd w:val="clear" w:color="auto" w:fill="FFFFFF"/>
+          <w:lang w:val="en-US"/>
+        </w:rPr>
+        <w:t>Registration</w:t>
+      </w:r>
+      <w:r>
+        <w:rPr>
+          <w:shd w:val="clear" w:color="auto" w:fill="FFFFFF"/>
+          <w:lang w:val="en-US"/>
+        </w:rPr>
+        <w:t>&lt;/h2&gt;</w:t>
+      </w:r>
+      <w:r>
+        <w:rPr>
+          <w:lang w:val="en-US"/>
+        </w:rPr>
+        <w:br/>
+      </w:r>
+      <w:r>
+        <w:rPr>
+          <w:shd w:val="clear" w:color="auto" w:fill="FFFFFF"/>
+          <w:lang w:val="en-US"/>
+        </w:rPr>
+        <w:t>&lt;form action="save_user.php" method="post"&gt;</w:t>
+      </w:r>
+      <w:r>
+        <w:rPr>
+          <w:shd w:val="clear" w:color="auto" w:fill="FFFFFF"/>
+          <w:lang w:val="en-US"/>
+        </w:rPr>
+        <w:t xml:space="preserve"> </w:t>
+      </w:r>
+    </w:p>
+    <w:p>
+      <w:pPr>
+        <w:pStyle w:val="a8"/>
+        <w:rPr>
+          <w:shd w:val="clear" w:color="auto" w:fill="FFFFFF"/>
+          <w:lang w:val="en-US"/>
+        </w:rPr>
+      </w:pPr>
+      <w:r>
+        <w:rPr>
+          <w:shd w:val="clear" w:color="auto" w:fill="FFFFFF"/>
+          <w:lang w:val="en-US"/>
+        </w:rPr>
+        <w:t>&lt;!—</w:t>
+      </w:r>
+      <w:r>
+        <w:rPr>
+          <w:shd w:val="clear" w:color="auto" w:fill="FFFFFF"/>
+        </w:rPr>
+        <w:t>данные</w:t>
+      </w:r>
+      <w:r>
+        <w:rPr>
+          <w:shd w:val="clear" w:color="auto" w:fill="FFFFFF"/>
+          <w:lang w:val="en-US"/>
+        </w:rPr>
+        <w:t xml:space="preserve"> </w:t>
+      </w:r>
+      <w:r>
+        <w:rPr>
+          <w:shd w:val="clear" w:color="auto" w:fill="FFFFFF"/>
+        </w:rPr>
+        <w:t>из</w:t>
+      </w:r>
+      <w:r>
+        <w:rPr>
+          <w:shd w:val="clear" w:color="auto" w:fill="FFFFFF"/>
+          <w:lang w:val="en-US"/>
+        </w:rPr>
+        <w:t xml:space="preserve"> </w:t>
+      </w:r>
+      <w:r>
+        <w:rPr>
+          <w:shd w:val="clear" w:color="auto" w:fill="FFFFFF"/>
+        </w:rPr>
+        <w:t>этой</w:t>
+      </w:r>
+      <w:r>
+        <w:rPr>
+          <w:shd w:val="clear" w:color="auto" w:fill="FFFFFF"/>
+          <w:lang w:val="en-US"/>
+        </w:rPr>
+        <w:t xml:space="preserve"> </w:t>
+      </w:r>
+      <w:r>
+        <w:rPr>
+          <w:shd w:val="clear" w:color="auto" w:fill="FFFFFF"/>
+        </w:rPr>
+        <w:t>формы</w:t>
+      </w:r>
+      <w:r>
+        <w:rPr>
+          <w:shd w:val="clear" w:color="auto" w:fill="FFFFFF"/>
+          <w:lang w:val="en-US"/>
+        </w:rPr>
+        <w:t xml:space="preserve"> </w:t>
+      </w:r>
+      <w:r>
+        <w:rPr>
+          <w:shd w:val="clear" w:color="auto" w:fill="FFFFFF"/>
+        </w:rPr>
+        <w:t>отправятся</w:t>
+      </w:r>
+      <w:r>
+        <w:rPr>
+          <w:shd w:val="clear" w:color="auto" w:fill="FFFFFF"/>
+          <w:lang w:val="en-US"/>
+        </w:rPr>
+        <w:t xml:space="preserve"> </w:t>
+      </w:r>
+      <w:r>
+        <w:rPr>
+          <w:shd w:val="clear" w:color="auto" w:fill="FFFFFF"/>
+        </w:rPr>
+        <w:t>в</w:t>
+      </w:r>
+      <w:r>
+        <w:rPr>
+          <w:shd w:val="clear" w:color="auto" w:fill="FFFFFF"/>
+          <w:lang w:val="en-US"/>
+        </w:rPr>
+        <w:t xml:space="preserve"> </w:t>
+      </w:r>
+      <w:r>
+        <w:rPr>
+          <w:shd w:val="clear" w:color="auto" w:fill="FFFFFF"/>
+        </w:rPr>
+        <w:t>файл</w:t>
+      </w:r>
+      <w:r>
+        <w:rPr>
+          <w:shd w:val="clear" w:color="auto" w:fill="FFFFFF"/>
+          <w:lang w:val="en-US"/>
+        </w:rPr>
+        <w:t xml:space="preserve"> </w:t>
+      </w:r>
+      <w:r>
+        <w:rPr>
+          <w:shd w:val="clear" w:color="auto" w:fill="FFFFFF"/>
+          <w:lang w:val="en-US"/>
+        </w:rPr>
+        <w:t>save</w:t>
+      </w:r>
+      <w:r>
+        <w:rPr>
+          <w:shd w:val="clear" w:color="auto" w:fill="FFFFFF"/>
+          <w:lang w:val="en-US"/>
+        </w:rPr>
+        <w:t>_</w:t>
+      </w:r>
+      <w:r>
+        <w:rPr>
+          <w:shd w:val="clear" w:color="auto" w:fill="FFFFFF"/>
+          <w:lang w:val="en-US"/>
+        </w:rPr>
+        <w:t>user</w:t>
+      </w:r>
+      <w:r>
+        <w:rPr>
+          <w:shd w:val="clear" w:color="auto" w:fill="FFFFFF"/>
+          <w:lang w:val="en-US"/>
+        </w:rPr>
+        <w:t>.</w:t>
+      </w:r>
+      <w:r>
+        <w:rPr>
+          <w:shd w:val="clear" w:color="auto" w:fill="FFFFFF"/>
+          <w:lang w:val="en-US"/>
+        </w:rPr>
+        <w:t>php</w:t>
+      </w:r>
+      <w:r>
+        <w:rPr>
+          <w:shd w:val="clear" w:color="auto" w:fill="FFFFFF"/>
+          <w:lang w:val="en-US"/>
+        </w:rPr>
+        <w:t xml:space="preserve">, </w:t>
+      </w:r>
+      <w:r>
+        <w:rPr>
+          <w:shd w:val="clear" w:color="auto" w:fill="FFFFFF"/>
+        </w:rPr>
+        <w:t>который</w:t>
+      </w:r>
+      <w:r>
+        <w:rPr>
+          <w:shd w:val="clear" w:color="auto" w:fill="FFFFFF"/>
+          <w:lang w:val="en-US"/>
+        </w:rPr>
+        <w:t xml:space="preserve"> </w:t>
+      </w:r>
+      <w:r>
+        <w:rPr>
+          <w:shd w:val="clear" w:color="auto" w:fill="FFFFFF"/>
+        </w:rPr>
+        <w:t>мы</w:t>
+      </w:r>
+      <w:r>
+        <w:rPr>
+          <w:shd w:val="clear" w:color="auto" w:fill="FFFFFF"/>
+          <w:lang w:val="en-US"/>
+        </w:rPr>
+        <w:t xml:space="preserve"> </w:t>
+      </w:r>
+      <w:r>
+        <w:rPr>
+          <w:shd w:val="clear" w:color="auto" w:fill="FFFFFF"/>
+        </w:rPr>
+        <w:t>создадим</w:t>
+      </w:r>
+      <w:r>
+        <w:rPr>
+          <w:shd w:val="clear" w:color="auto" w:fill="FFFFFF"/>
+          <w:lang w:val="en-US"/>
+        </w:rPr>
+        <w:t xml:space="preserve"> </w:t>
+      </w:r>
+      <w:r>
+        <w:rPr>
+          <w:shd w:val="clear" w:color="auto" w:fill="FFFFFF"/>
+        </w:rPr>
+        <w:t>позднее</w:t>
+      </w:r>
+      <w:r>
+        <w:rPr>
+          <w:shd w:val="clear" w:color="auto" w:fill="FFFFFF"/>
+          <w:lang w:val="en-US"/>
+        </w:rPr>
+        <w:t xml:space="preserve"> --&gt;</w:t>
+      </w:r>
+      <w:r>
+        <w:rPr>
+          <w:lang w:val="en-US"/>
+        </w:rPr>
+        <w:br/>
+      </w:r>
+      <w:r>
+        <w:rPr>
+          <w:shd w:val="clear" w:color="auto" w:fill="FFFFFF"/>
+          <w:lang w:val="en-US"/>
+        </w:rPr>
+        <w:t>&lt;p&gt;</w:t>
+      </w:r>
+      <w:r>
+        <w:rPr>
+          <w:lang w:val="en-US"/>
+        </w:rPr>
+        <w:br/>
+      </w:r>
+      <w:r>
+        <w:rPr>
+          <w:shd w:val="clear" w:color="auto" w:fill="FFFFFF"/>
+          <w:lang w:val="en-US"/>
+        </w:rPr>
+        <w:t>&lt;label&gt;</w:t>
+      </w:r>
+      <w:r>
+        <w:rPr>
+          <w:shd w:val="clear" w:color="auto" w:fill="FFFFFF"/>
+          <w:lang w:val="en-US"/>
+        </w:rPr>
+        <w:t>Login</w:t>
+      </w:r>
+      <w:r>
+        <w:rPr>
+          <w:shd w:val="clear" w:color="auto" w:fill="FFFFFF"/>
+          <w:lang w:val="en-US"/>
+        </w:rPr>
+        <w:t>:&lt;br&gt;&lt;/label&gt;</w:t>
+      </w:r>
+      <w:r>
+        <w:rPr>
+          <w:lang w:val="en-US"/>
+        </w:rPr>
+        <w:br/>
+      </w:r>
+      <w:r>
+        <w:rPr>
+          <w:shd w:val="clear" w:color="auto" w:fill="FFFFFF"/>
+          <w:lang w:val="en-US"/>
+        </w:rPr>
+        <w:t>&lt;input name="login" type="text" size="15" maxlength="15"&gt;</w:t>
+      </w:r>
+    </w:p>
+    <w:p>
+      <w:pPr>
+        <w:pStyle w:val="a8"/>
+        <w:rPr>
+          <w:shd w:val="clear" w:color="auto" w:fill="FFFFFF"/>
+          <w:lang w:val="en-US"/>
+        </w:rPr>
+      </w:pPr>
+      <w:r>
+        <w:rPr>
+          <w:shd w:val="clear" w:color="auto" w:fill="FFFFFF"/>
+          <w:lang w:val="en-US"/>
+        </w:rPr>
+        <w:t>&lt;!—</w:t>
+      </w:r>
+      <w:r>
+        <w:rPr>
+          <w:shd w:val="clear" w:color="auto" w:fill="FFFFFF"/>
+        </w:rPr>
+        <w:t>Поле</w:t>
+      </w:r>
+      <w:r>
+        <w:rPr>
+          <w:shd w:val="clear" w:color="auto" w:fill="FFFFFF"/>
+          <w:lang w:val="en-US"/>
+        </w:rPr>
+        <w:t xml:space="preserve"> </w:t>
+      </w:r>
+      <w:r>
+        <w:rPr>
+          <w:shd w:val="clear" w:color="auto" w:fill="FFFFFF"/>
+        </w:rPr>
+        <w:t>для</w:t>
+      </w:r>
+      <w:r>
+        <w:rPr>
+          <w:shd w:val="clear" w:color="auto" w:fill="FFFFFF"/>
+          <w:lang w:val="en-US"/>
+        </w:rPr>
+        <w:t xml:space="preserve"> </w:t>
+      </w:r>
+      <w:r>
+        <w:rPr>
+          <w:shd w:val="clear" w:color="auto" w:fill="FFFFFF"/>
+        </w:rPr>
+        <w:t>логина</w:t>
+      </w:r>
+      <w:r>
+        <w:rPr>
+          <w:shd w:val="clear" w:color="auto" w:fill="FFFFFF"/>
+          <w:lang w:val="en-US"/>
+        </w:rPr>
+        <w:t xml:space="preserve"> --</w:t>
+      </w:r>
       <w:r>
         <w:rPr>
           <w:shd w:val="clear" w:color="auto" w:fill="FFFFFF"/>
@@ -3051,7 +2642,23 @@
           <w:shd w:val="clear" w:color="auto" w:fill="FFFFFF"/>
           <w:lang w:val="en-US"/>
         </w:rPr>
-        <w:t>&lt;body&gt;</w:t>
+        <w:t>&lt;/p&gt;</w:t>
+      </w:r>
+    </w:p>
+    <w:p>
+      <w:pPr>
+        <w:pStyle w:val="a8"/>
+        <w:rPr>
+          <w:shd w:val="clear" w:color="auto" w:fill="FFFFFF"/>
+          <w:lang w:val="en-US"/>
+        </w:rPr>
+      </w:pPr>
+      <w:r>
+        <w:rPr>
+          <w:shd w:val="clear" w:color="auto" w:fill="FFFFFF"/>
+          <w:lang w:val="en-US"/>
+        </w:rPr>
+        <w:t>&lt;p&gt;</w:t>
       </w:r>
       <w:r>
         <w:rPr>
@@ -3064,21 +2671,21 @@
           <w:shd w:val="clear" w:color="auto" w:fill="FFFFFF"/>
           <w:lang w:val="en-US"/>
         </w:rPr>
-        <w:t>&lt;h2&gt;</w:t>
-      </w:r>
-      <w:r>
-        <w:rPr>
-          <w:shd w:val="clear" w:color="auto" w:fill="FFFFFF"/>
-          <w:lang w:val="en-US"/>
-        </w:rPr>
-        <w:t>Registration</w:t>
-      </w:r>
-      <w:r>
-        <w:rPr>
-          <w:shd w:val="clear" w:color="auto" w:fill="FFFFFF"/>
-          <w:lang w:val="en-US"/>
-        </w:rPr>
-        <w:t>&lt;/h2&gt;</w:t>
+        <w:t>&lt;label&gt;</w:t>
+      </w:r>
+      <w:r>
+        <w:rPr>
+          <w:shd w:val="clear" w:color="auto" w:fill="FFFFFF"/>
+          <w:lang w:val="en-US"/>
+        </w:rPr>
+        <w:t>Password</w:t>
+      </w:r>
+      <w:r>
+        <w:rPr>
+          <w:shd w:val="clear" w:color="auto" w:fill="FFFFFF"/>
+          <w:lang w:val="en-US"/>
+        </w:rPr>
+        <w:t>:&lt;br&gt;&lt;/label&gt;</w:t>
       </w:r>
       <w:r>
         <w:rPr>
@@ -3091,30 +2698,66 @@
           <w:shd w:val="clear" w:color="auto" w:fill="FFFFFF"/>
           <w:lang w:val="en-US"/>
         </w:rPr>
-        <w:t>&lt;form action="</w:t>
-      </w:r>
-      <w:proofErr w:type="spellStart"/>
-      <w:r>
-        <w:rPr>
-          <w:shd w:val="clear" w:color="auto" w:fill="FFFFFF"/>
-          <w:lang w:val="en-US"/>
-        </w:rPr>
-        <w:t>save_user.php</w:t>
-      </w:r>
-      <w:proofErr w:type="spellEnd"/>
-      <w:r>
-        <w:rPr>
-          <w:shd w:val="clear" w:color="auto" w:fill="FFFFFF"/>
-          <w:lang w:val="en-US"/>
-        </w:rPr>
-        <w:t>" method="post"&gt;</w:t>
-      </w:r>
-      <w:r>
-        <w:rPr>
-          <w:shd w:val="clear" w:color="auto" w:fill="FFFFFF"/>
-          <w:lang w:val="en-US"/>
-        </w:rPr>
-        <w:t xml:space="preserve"> </w:t>
+        <w:t>&lt;input name="password" type="password" size="15" maxlength="15"&gt;</w:t>
+      </w:r>
+      <w:r>
+        <w:rPr>
+          <w:lang w:val="en-US"/>
+        </w:rPr>
+        <w:br/>
+      </w:r>
+      <w:r>
+        <w:rPr>
+          <w:shd w:val="clear" w:color="auto" w:fill="FFFFFF"/>
+          <w:lang w:val="en-US"/>
+        </w:rPr>
+        <w:t>&lt;!—</w:t>
+      </w:r>
+      <w:r>
+        <w:rPr>
+          <w:shd w:val="clear" w:color="auto" w:fill="FFFFFF"/>
+        </w:rPr>
+        <w:t>Поле</w:t>
+      </w:r>
+      <w:r>
+        <w:rPr>
+          <w:shd w:val="clear" w:color="auto" w:fill="FFFFFF"/>
+          <w:lang w:val="en-US"/>
+        </w:rPr>
+        <w:t xml:space="preserve"> </w:t>
+      </w:r>
+      <w:r>
+        <w:rPr>
+          <w:shd w:val="clear" w:color="auto" w:fill="FFFFFF"/>
+        </w:rPr>
+        <w:t>для</w:t>
+      </w:r>
+      <w:r>
+        <w:rPr>
+          <w:shd w:val="clear" w:color="auto" w:fill="FFFFFF"/>
+          <w:lang w:val="en-US"/>
+        </w:rPr>
+        <w:t xml:space="preserve"> </w:t>
+      </w:r>
+      <w:r>
+        <w:rPr>
+          <w:shd w:val="clear" w:color="auto" w:fill="FFFFFF"/>
+        </w:rPr>
+        <w:t>пароля</w:t>
+      </w:r>
+      <w:r>
+        <w:rPr>
+          <w:shd w:val="clear" w:color="auto" w:fill="FFFFFF"/>
+          <w:lang w:val="en-US"/>
+        </w:rPr>
+        <w:t xml:space="preserve"> </w:t>
+      </w:r>
+      <w:r>
+        <w:rPr>
+          <w:shd w:val="clear" w:color="auto" w:fill="FFFFFF"/>
+          <w:lang w:val="en-US"/>
+        </w:rPr>
+        <w:t>--&gt;</w:t>
       </w:r>
     </w:p>
     <w:p>
@@ -3130,12 +2773,91 @@
           <w:shd w:val="clear" w:color="auto" w:fill="FFFFFF"/>
           <w:lang w:val="en-US"/>
         </w:rPr>
+        <w:t>&lt;/p&gt;</w:t>
+      </w:r>
+      <w:r>
+        <w:rPr>
+          <w:lang w:val="en-US"/>
+        </w:rPr>
+        <w:br/>
+      </w:r>
+      <w:r>
+        <w:rPr>
+          <w:shd w:val="clear" w:color="auto" w:fill="FFFFFF"/>
+          <w:lang w:val="en-US"/>
+        </w:rPr>
+        <w:t>&lt;p&gt;</w:t>
+      </w:r>
+      <w:r>
+        <w:rPr>
+          <w:lang w:val="en-US"/>
+        </w:rPr>
+        <w:br/>
+      </w:r>
+      <w:r>
+        <w:rPr>
+          <w:shd w:val="clear" w:color="auto" w:fill="FFFFFF"/>
+          <w:lang w:val="en-US"/>
+        </w:rPr>
+        <w:t>&lt;input type="submit" name="submit" value="</w:t>
+      </w:r>
+      <w:r>
+        <w:rPr>
+          <w:shd w:val="clear" w:color="auto" w:fill="FFFFFF"/>
+          <w:lang w:val="en-US"/>
+        </w:rPr>
+        <w:t>registration</w:t>
+      </w:r>
+      <w:r>
+        <w:rPr>
+          <w:shd w:val="clear" w:color="auto" w:fill="FFFFFF"/>
+          <w:lang w:val="en-US"/>
+        </w:rPr>
+        <w:t>"&gt;</w:t>
+      </w:r>
+      <w:r>
+        <w:rPr>
+          <w:lang w:val="en-US"/>
+        </w:rPr>
+        <w:br/>
+      </w:r>
+      <w:r>
+        <w:rPr>
+          <w:shd w:val="clear" w:color="auto" w:fill="FFFFFF"/>
+          <w:lang w:val="en-US"/>
+        </w:rPr>
         <w:t>&lt;!—</w:t>
       </w:r>
       <w:r>
         <w:rPr>
           <w:shd w:val="clear" w:color="auto" w:fill="FFFFFF"/>
         </w:rPr>
+        <w:t>Кнопка</w:t>
+      </w:r>
+      <w:r>
+        <w:rPr>
+          <w:shd w:val="clear" w:color="auto" w:fill="FFFFFF"/>
+          <w:lang w:val="en-US"/>
+        </w:rPr>
+        <w:t xml:space="preserve">, </w:t>
+      </w:r>
+      <w:r>
+        <w:rPr>
+          <w:shd w:val="clear" w:color="auto" w:fill="FFFFFF"/>
+        </w:rPr>
+        <w:t>отправляющая</w:t>
+      </w:r>
+      <w:r>
+        <w:rPr>
+          <w:shd w:val="clear" w:color="auto" w:fill="FFFFFF"/>
+          <w:lang w:val="en-US"/>
+        </w:rPr>
+        <w:t xml:space="preserve"> </w:t>
+      </w:r>
+      <w:r>
+        <w:rPr>
+          <w:shd w:val="clear" w:color="auto" w:fill="FFFFFF"/>
+        </w:rPr>
         <w:t>данные</w:t>
       </w:r>
       <w:r>
@@ -3149,58 +2871,6 @@
         <w:rPr>
           <w:shd w:val="clear" w:color="auto" w:fill="FFFFFF"/>
         </w:rPr>
-        <w:t>из</w:t>
-      </w:r>
-      <w:r>
-        <w:rPr>
-          <w:shd w:val="clear" w:color="auto" w:fill="FFFFFF"/>
-          <w:lang w:val="en-US"/>
-        </w:rPr>
-        <w:t xml:space="preserve"> </w:t>
-      </w:r>
-      <w:r>
-        <w:rPr>
-          <w:shd w:val="clear" w:color="auto" w:fill="FFFFFF"/>
-        </w:rPr>
-        <w:t>этой</w:t>
-      </w:r>
-      <w:r>
-        <w:rPr>
-          <w:shd w:val="clear" w:color="auto" w:fill="FFFFFF"/>
-          <w:lang w:val="en-US"/>
-        </w:rPr>
-        <w:t xml:space="preserve"> </w:t>
-      </w:r>
-      <w:r>
-        <w:rPr>
-          <w:shd w:val="clear" w:color="auto" w:fill="FFFFFF"/>
-        </w:rPr>
-        <w:t>формы</w:t>
-      </w:r>
-      <w:r>
-        <w:rPr>
-          <w:shd w:val="clear" w:color="auto" w:fill="FFFFFF"/>
-          <w:lang w:val="en-US"/>
-        </w:rPr>
-        <w:t xml:space="preserve"> </w:t>
-      </w:r>
-      <w:r>
-        <w:rPr>
-          <w:shd w:val="clear" w:color="auto" w:fill="FFFFFF"/>
-        </w:rPr>
-        <w:t>отправятся</w:t>
-      </w:r>
-      <w:r>
-        <w:rPr>
-          <w:shd w:val="clear" w:color="auto" w:fill="FFFFFF"/>
-          <w:lang w:val="en-US"/>
-        </w:rPr>
-        <w:t xml:space="preserve"> </w:t>
-      </w:r>
-      <w:r>
-        <w:rPr>
-          <w:shd w:val="clear" w:color="auto" w:fill="FFFFFF"/>
-        </w:rPr>
         <w:t>в</w:t>
       </w:r>
       <w:r>
@@ -3213,111 +2883,25 @@
       <w:r>
         <w:rPr>
           <w:shd w:val="clear" w:color="auto" w:fill="FFFFFF"/>
-        </w:rPr>
-        <w:t>файл</w:t>
-      </w:r>
-      <w:r>
-        <w:rPr>
-          <w:shd w:val="clear" w:color="auto" w:fill="FFFFFF"/>
-          <w:lang w:val="en-US"/>
-        </w:rPr>
-        <w:t xml:space="preserve"> </w:t>
-      </w:r>
-      <w:proofErr w:type="spellStart"/>
-      <w:r>
-        <w:rPr>
-          <w:shd w:val="clear" w:color="auto" w:fill="FFFFFF"/>
-          <w:lang w:val="en-US"/>
-        </w:rPr>
-        <w:t>save</w:t>
-      </w:r>
-      <w:r>
-        <w:rPr>
-          <w:shd w:val="clear" w:color="auto" w:fill="FFFFFF"/>
-          <w:lang w:val="en-US"/>
-        </w:rPr>
-        <w:t>_</w:t>
-      </w:r>
-      <w:r>
-        <w:rPr>
-          <w:shd w:val="clear" w:color="auto" w:fill="FFFFFF"/>
-          <w:lang w:val="en-US"/>
-        </w:rPr>
-        <w:t>user</w:t>
-      </w:r>
-      <w:r>
-        <w:rPr>
-          <w:shd w:val="clear" w:color="auto" w:fill="FFFFFF"/>
-          <w:lang w:val="en-US"/>
-        </w:rPr>
-        <w:t>.</w:t>
-      </w:r>
-      <w:r>
-        <w:rPr>
-          <w:shd w:val="clear" w:color="auto" w:fill="FFFFFF"/>
-          <w:lang w:val="en-US"/>
-        </w:rPr>
-        <w:t>php</w:t>
-      </w:r>
-      <w:proofErr w:type="spellEnd"/>
-      <w:r>
-        <w:rPr>
-          <w:shd w:val="clear" w:color="auto" w:fill="FFFFFF"/>
-          <w:lang w:val="en-US"/>
-        </w:rPr>
-        <w:t xml:space="preserve">, </w:t>
-      </w:r>
-      <w:r>
-        <w:rPr>
-          <w:shd w:val="clear" w:color="auto" w:fill="FFFFFF"/>
-        </w:rPr>
-        <w:t>который</w:t>
-      </w:r>
-      <w:r>
-        <w:rPr>
-          <w:shd w:val="clear" w:color="auto" w:fill="FFFFFF"/>
-          <w:lang w:val="en-US"/>
-        </w:rPr>
-        <w:t xml:space="preserve"> </w:t>
-      </w:r>
-      <w:r>
-        <w:rPr>
-          <w:shd w:val="clear" w:color="auto" w:fill="FFFFFF"/>
-        </w:rPr>
-        <w:t>мы</w:t>
-      </w:r>
-      <w:r>
-        <w:rPr>
-          <w:shd w:val="clear" w:color="auto" w:fill="FFFFFF"/>
-          <w:lang w:val="en-US"/>
-        </w:rPr>
-        <w:t xml:space="preserve"> </w:t>
-      </w:r>
-      <w:r>
-        <w:rPr>
-          <w:shd w:val="clear" w:color="auto" w:fill="FFFFFF"/>
-        </w:rPr>
-        <w:t>создадим</w:t>
-      </w:r>
-      <w:r>
-        <w:rPr>
-          <w:shd w:val="clear" w:color="auto" w:fill="FFFFFF"/>
-          <w:lang w:val="en-US"/>
-        </w:rPr>
-        <w:t xml:space="preserve"> </w:t>
-      </w:r>
-      <w:r>
-        <w:rPr>
-          <w:shd w:val="clear" w:color="auto" w:fill="FFFFFF"/>
-        </w:rPr>
-        <w:t>позднее</w:t>
-      </w:r>
-      <w:r>
-        <w:rPr>
-          <w:shd w:val="clear" w:color="auto" w:fill="FFFFFF"/>
-          <w:lang w:val="en-US"/>
-        </w:rPr>
-        <w:t xml:space="preserve"> --&gt;</w:t>
+          <w:lang w:val="en-US"/>
+        </w:rPr>
+        <w:t>save_user.php --&gt;</w:t>
+      </w:r>
+    </w:p>
+    <w:p>
+      <w:pPr>
+        <w:pStyle w:val="a8"/>
+        <w:rPr>
+          <w:shd w:val="clear" w:color="auto" w:fill="FFFFFF"/>
+          <w:lang w:val="en-US"/>
+        </w:rPr>
+      </w:pPr>
+      <w:r>
+        <w:rPr>
+          <w:shd w:val="clear" w:color="auto" w:fill="FFFFFF"/>
+          <w:lang w:val="en-US"/>
+        </w:rPr>
+        <w:t>&lt;/p&gt;&lt;/form&gt;</w:t>
       </w:r>
       <w:r>
         <w:rPr>
@@ -3330,88 +2914,7 @@
           <w:shd w:val="clear" w:color="auto" w:fill="FFFFFF"/>
           <w:lang w:val="en-US"/>
         </w:rPr>
-        <w:t>&lt;p&gt;</w:t>
-      </w:r>
-      <w:r>
-        <w:rPr>
-          <w:lang w:val="en-US"/>
-        </w:rPr>
-        <w:br/>
-      </w:r>
-      <w:r>
-        <w:rPr>
-          <w:shd w:val="clear" w:color="auto" w:fill="FFFFFF"/>
-          <w:lang w:val="en-US"/>
-        </w:rPr>
-        <w:t>&lt;label&gt;</w:t>
-      </w:r>
-      <w:proofErr w:type="gramStart"/>
-      <w:r>
-        <w:rPr>
-          <w:shd w:val="clear" w:color="auto" w:fill="FFFFFF"/>
-          <w:lang w:val="en-US"/>
-        </w:rPr>
-        <w:t>Login</w:t>
-      </w:r>
-      <w:r>
-        <w:rPr>
-          <w:shd w:val="clear" w:color="auto" w:fill="FFFFFF"/>
-          <w:lang w:val="en-US"/>
-        </w:rPr>
-        <w:t>:</w:t>
-      </w:r>
-      <w:proofErr w:type="gramEnd"/>
-      <w:r>
-        <w:rPr>
-          <w:shd w:val="clear" w:color="auto" w:fill="FFFFFF"/>
-          <w:lang w:val="en-US"/>
-        </w:rPr>
-        <w:t>&lt;</w:t>
-      </w:r>
-      <w:proofErr w:type="spellStart"/>
-      <w:r>
-        <w:rPr>
-          <w:shd w:val="clear" w:color="auto" w:fill="FFFFFF"/>
-          <w:lang w:val="en-US"/>
-        </w:rPr>
-        <w:t>br</w:t>
-      </w:r>
-      <w:proofErr w:type="spellEnd"/>
-      <w:r>
-        <w:rPr>
-          <w:shd w:val="clear" w:color="auto" w:fill="FFFFFF"/>
-          <w:lang w:val="en-US"/>
-        </w:rPr>
-        <w:t>&gt;&lt;/label&gt;</w:t>
-      </w:r>
-      <w:r>
-        <w:rPr>
-          <w:lang w:val="en-US"/>
-        </w:rPr>
-        <w:br/>
-      </w:r>
-      <w:r>
-        <w:rPr>
-          <w:shd w:val="clear" w:color="auto" w:fill="FFFFFF"/>
-          <w:lang w:val="en-US"/>
-        </w:rPr>
-        <w:t xml:space="preserve">&lt;input name="login" type="text" size="15" </w:t>
-      </w:r>
-      <w:proofErr w:type="spellStart"/>
-      <w:r>
-        <w:rPr>
-          <w:shd w:val="clear" w:color="auto" w:fill="FFFFFF"/>
-          <w:lang w:val="en-US"/>
-        </w:rPr>
-        <w:t>maxlength</w:t>
-      </w:r>
-      <w:proofErr w:type="spellEnd"/>
-      <w:r>
-        <w:rPr>
-          <w:shd w:val="clear" w:color="auto" w:fill="FFFFFF"/>
-          <w:lang w:val="en-US"/>
-        </w:rPr>
-        <w:t>="15"&gt;</w:t>
+        <w:t>&lt;/body&gt;</w:t>
       </w:r>
     </w:p>
     <w:p>
@@ -3424,456 +2927,15 @@
       </w:pPr>
       <w:r>
         <w:rPr>
-          <w:shd w:val="clear" w:color="auto" w:fill="FFFFFF"/>
-          <w:lang w:val="en-US"/>
-        </w:rPr>
-        <w:t>&lt;!—</w:t>
-      </w:r>
-      <w:r>
-        <w:rPr>
-          <w:shd w:val="clear" w:color="auto" w:fill="FFFFFF"/>
-        </w:rPr>
-        <w:t>Поле</w:t>
-      </w:r>
-      <w:r>
-        <w:rPr>
-          <w:shd w:val="clear" w:color="auto" w:fill="FFFFFF"/>
-          <w:lang w:val="en-US"/>
-        </w:rPr>
-        <w:t xml:space="preserve"> </w:t>
-      </w:r>
-      <w:r>
-        <w:rPr>
-          <w:shd w:val="clear" w:color="auto" w:fill="FFFFFF"/>
-        </w:rPr>
-        <w:t>для</w:t>
-      </w:r>
-      <w:r>
-        <w:rPr>
-          <w:shd w:val="clear" w:color="auto" w:fill="FFFFFF"/>
-          <w:lang w:val="en-US"/>
-        </w:rPr>
-        <w:t xml:space="preserve"> </w:t>
-      </w:r>
-      <w:r>
-        <w:rPr>
-          <w:shd w:val="clear" w:color="auto" w:fill="FFFFFF"/>
-        </w:rPr>
-        <w:t>логина</w:t>
-      </w:r>
-      <w:r>
-        <w:rPr>
-          <w:shd w:val="clear" w:color="auto" w:fill="FFFFFF"/>
-          <w:lang w:val="en-US"/>
-        </w:rPr>
-        <w:t xml:space="preserve"> --</w:t>
-      </w:r>
-      <w:r>
-        <w:rPr>
-          <w:shd w:val="clear" w:color="auto" w:fill="FFFFFF"/>
-          <w:lang w:val="en-US"/>
-        </w:rPr>
-        <w:t>&gt;</w:t>
-      </w:r>
-      <w:r>
-        <w:rPr>
-          <w:lang w:val="en-US"/>
-        </w:rPr>
-        <w:br/>
-      </w:r>
-      <w:r>
-        <w:rPr>
-          <w:shd w:val="clear" w:color="auto" w:fill="FFFFFF"/>
-          <w:lang w:val="en-US"/>
-        </w:rPr>
-        <w:t>&lt;/p&gt;</w:t>
-      </w:r>
-    </w:p>
-    <w:p>
-      <w:pPr>
-        <w:pStyle w:val="a8"/>
-        <w:rPr>
-          <w:shd w:val="clear" w:color="auto" w:fill="FFFFFF"/>
-          <w:lang w:val="en-US"/>
-        </w:rPr>
-      </w:pPr>
-      <w:r>
-        <w:rPr>
-          <w:shd w:val="clear" w:color="auto" w:fill="FFFFFF"/>
-          <w:lang w:val="en-US"/>
-        </w:rPr>
-        <w:t>&lt;p&gt;</w:t>
-      </w:r>
-      <w:r>
-        <w:rPr>
-          <w:lang w:val="en-US"/>
-        </w:rPr>
-        <w:br/>
-      </w:r>
-      <w:r>
-        <w:rPr>
-          <w:shd w:val="clear" w:color="auto" w:fill="FFFFFF"/>
-          <w:lang w:val="en-US"/>
-        </w:rPr>
-        <w:t>&lt;label&gt;</w:t>
-      </w:r>
-      <w:proofErr w:type="gramStart"/>
-      <w:r>
-        <w:rPr>
-          <w:shd w:val="clear" w:color="auto" w:fill="FFFFFF"/>
-          <w:lang w:val="en-US"/>
-        </w:rPr>
-        <w:t>Password</w:t>
-      </w:r>
-      <w:r>
-        <w:rPr>
-          <w:shd w:val="clear" w:color="auto" w:fill="FFFFFF"/>
-          <w:lang w:val="en-US"/>
-        </w:rPr>
-        <w:t>:</w:t>
-      </w:r>
-      <w:proofErr w:type="gramEnd"/>
-      <w:r>
-        <w:rPr>
-          <w:shd w:val="clear" w:color="auto" w:fill="FFFFFF"/>
-          <w:lang w:val="en-US"/>
-        </w:rPr>
-        <w:t>&lt;</w:t>
-      </w:r>
-      <w:proofErr w:type="spellStart"/>
-      <w:r>
-        <w:rPr>
-          <w:shd w:val="clear" w:color="auto" w:fill="FFFFFF"/>
-          <w:lang w:val="en-US"/>
-        </w:rPr>
-        <w:t>br</w:t>
-      </w:r>
-      <w:proofErr w:type="spellEnd"/>
-      <w:r>
-        <w:rPr>
-          <w:shd w:val="clear" w:color="auto" w:fill="FFFFFF"/>
-          <w:lang w:val="en-US"/>
-        </w:rPr>
-        <w:t>&gt;&lt;/label&gt;</w:t>
-      </w:r>
-      <w:r>
-        <w:rPr>
-          <w:lang w:val="en-US"/>
-        </w:rPr>
-        <w:br/>
-      </w:r>
-      <w:r>
-        <w:rPr>
-          <w:shd w:val="clear" w:color="auto" w:fill="FFFFFF"/>
-          <w:lang w:val="en-US"/>
-        </w:rPr>
-        <w:t xml:space="preserve">&lt;input name="password" type="password" size="15" </w:t>
-      </w:r>
-      <w:proofErr w:type="spellStart"/>
-      <w:r>
-        <w:rPr>
-          <w:shd w:val="clear" w:color="auto" w:fill="FFFFFF"/>
-          <w:lang w:val="en-US"/>
-        </w:rPr>
-        <w:t>maxlength</w:t>
-      </w:r>
-      <w:proofErr w:type="spellEnd"/>
-      <w:r>
-        <w:rPr>
-          <w:shd w:val="clear" w:color="auto" w:fill="FFFFFF"/>
-          <w:lang w:val="en-US"/>
-        </w:rPr>
-        <w:t>="15"&gt;</w:t>
-      </w:r>
-      <w:r>
-        <w:rPr>
-          <w:lang w:val="en-US"/>
-        </w:rPr>
-        <w:br/>
-      </w:r>
-      <w:r>
-        <w:rPr>
-          <w:shd w:val="clear" w:color="auto" w:fill="FFFFFF"/>
-          <w:lang w:val="en-US"/>
-        </w:rPr>
-        <w:t>&lt;!—</w:t>
-      </w:r>
-      <w:r>
-        <w:rPr>
-          <w:shd w:val="clear" w:color="auto" w:fill="FFFFFF"/>
-        </w:rPr>
-        <w:t>Поле</w:t>
-      </w:r>
-      <w:r>
-        <w:rPr>
-          <w:shd w:val="clear" w:color="auto" w:fill="FFFFFF"/>
-          <w:lang w:val="en-US"/>
-        </w:rPr>
-        <w:t xml:space="preserve"> </w:t>
-      </w:r>
-      <w:r>
-        <w:rPr>
-          <w:shd w:val="clear" w:color="auto" w:fill="FFFFFF"/>
-        </w:rPr>
-        <w:t>для</w:t>
-      </w:r>
-      <w:r>
-        <w:rPr>
-          <w:shd w:val="clear" w:color="auto" w:fill="FFFFFF"/>
-          <w:lang w:val="en-US"/>
-        </w:rPr>
-        <w:t xml:space="preserve"> </w:t>
-      </w:r>
-      <w:r>
-        <w:rPr>
-          <w:shd w:val="clear" w:color="auto" w:fill="FFFFFF"/>
-        </w:rPr>
-        <w:t>пароля</w:t>
-      </w:r>
-      <w:r>
-        <w:rPr>
-          <w:shd w:val="clear" w:color="auto" w:fill="FFFFFF"/>
-          <w:lang w:val="en-US"/>
-        </w:rPr>
-        <w:t xml:space="preserve"> </w:t>
-      </w:r>
-      <w:r>
-        <w:rPr>
-          <w:shd w:val="clear" w:color="auto" w:fill="FFFFFF"/>
-          <w:lang w:val="en-US"/>
-        </w:rPr>
-        <w:t>--&gt;</w:t>
-      </w:r>
-    </w:p>
-    <w:p>
-      <w:pPr>
-        <w:pStyle w:val="a8"/>
-        <w:rPr>
-          <w:shd w:val="clear" w:color="auto" w:fill="FFFFFF"/>
-          <w:lang w:val="en-US"/>
-        </w:rPr>
-      </w:pPr>
-      <w:r>
-        <w:rPr>
-          <w:shd w:val="clear" w:color="auto" w:fill="FFFFFF"/>
-          <w:lang w:val="en-US"/>
-        </w:rPr>
-        <w:t>&lt;/p&gt;</w:t>
-      </w:r>
-      <w:r>
-        <w:rPr>
-          <w:lang w:val="en-US"/>
-        </w:rPr>
-        <w:br/>
-      </w:r>
-      <w:r>
-        <w:rPr>
-          <w:shd w:val="clear" w:color="auto" w:fill="FFFFFF"/>
-          <w:lang w:val="en-US"/>
-        </w:rPr>
-        <w:t>&lt;p&gt;</w:t>
-      </w:r>
-      <w:r>
-        <w:rPr>
-          <w:lang w:val="en-US"/>
-        </w:rPr>
-        <w:br/>
-      </w:r>
-      <w:r>
-        <w:rPr>
-          <w:shd w:val="clear" w:color="auto" w:fill="FFFFFF"/>
-          <w:lang w:val="en-US"/>
-        </w:rPr>
-        <w:t>&lt;input type="submit" name="submit" value="</w:t>
-      </w:r>
-      <w:r>
-        <w:rPr>
-          <w:shd w:val="clear" w:color="auto" w:fill="FFFFFF"/>
-          <w:lang w:val="en-US"/>
-        </w:rPr>
-        <w:t>registration</w:t>
-      </w:r>
-      <w:r>
-        <w:rPr>
-          <w:shd w:val="clear" w:color="auto" w:fill="FFFFFF"/>
-          <w:lang w:val="en-US"/>
-        </w:rPr>
-        <w:t>"&gt;</w:t>
-      </w:r>
-      <w:r>
-        <w:rPr>
-          <w:lang w:val="en-US"/>
-        </w:rPr>
-        <w:br/>
-      </w:r>
-      <w:r>
-        <w:rPr>
-          <w:shd w:val="clear" w:color="auto" w:fill="FFFFFF"/>
-          <w:lang w:val="en-US"/>
-        </w:rPr>
-        <w:t>&lt;!—</w:t>
-      </w:r>
-      <w:r>
-        <w:rPr>
-          <w:shd w:val="clear" w:color="auto" w:fill="FFFFFF"/>
-        </w:rPr>
-        <w:t>Кнопка</w:t>
-      </w:r>
-      <w:r>
-        <w:rPr>
-          <w:shd w:val="clear" w:color="auto" w:fill="FFFFFF"/>
-          <w:lang w:val="en-US"/>
-        </w:rPr>
-        <w:t xml:space="preserve">, </w:t>
-      </w:r>
-      <w:r>
-        <w:rPr>
-          <w:shd w:val="clear" w:color="auto" w:fill="FFFFFF"/>
-        </w:rPr>
-        <w:t>отправляющая</w:t>
-      </w:r>
-      <w:r>
-        <w:rPr>
-          <w:shd w:val="clear" w:color="auto" w:fill="FFFFFF"/>
-          <w:lang w:val="en-US"/>
-        </w:rPr>
-        <w:t xml:space="preserve"> </w:t>
-      </w:r>
-      <w:r>
-        <w:rPr>
-          <w:shd w:val="clear" w:color="auto" w:fill="FFFFFF"/>
-        </w:rPr>
-        <w:t>данные</w:t>
-      </w:r>
-      <w:r>
-        <w:rPr>
-          <w:shd w:val="clear" w:color="auto" w:fill="FFFFFF"/>
-          <w:lang w:val="en-US"/>
-        </w:rPr>
-        <w:t xml:space="preserve"> </w:t>
-      </w:r>
-      <w:r>
-        <w:rPr>
-          <w:shd w:val="clear" w:color="auto" w:fill="FFFFFF"/>
-        </w:rPr>
-        <w:t>в</w:t>
-      </w:r>
-      <w:r>
-        <w:rPr>
-          <w:shd w:val="clear" w:color="auto" w:fill="FFFFFF"/>
-          <w:lang w:val="en-US"/>
-        </w:rPr>
-        <w:t xml:space="preserve"> </w:t>
-      </w:r>
-      <w:proofErr w:type="spellStart"/>
-      <w:r>
-        <w:rPr>
-          <w:shd w:val="clear" w:color="auto" w:fill="FFFFFF"/>
-          <w:lang w:val="en-US"/>
-        </w:rPr>
-        <w:t>save_user.php</w:t>
-      </w:r>
-      <w:proofErr w:type="spellEnd"/>
-      <w:r>
-        <w:rPr>
-          <w:shd w:val="clear" w:color="auto" w:fill="FFFFFF"/>
-          <w:lang w:val="en-US"/>
-        </w:rPr>
-        <w:t xml:space="preserve"> --&gt;</w:t>
-      </w:r>
-    </w:p>
-    <w:p>
-      <w:pPr>
-        <w:pStyle w:val="a8"/>
-        <w:rPr>
-          <w:shd w:val="clear" w:color="auto" w:fill="FFFFFF"/>
-          <w:lang w:val="en-US"/>
-        </w:rPr>
-      </w:pPr>
-      <w:r>
-        <w:rPr>
-          <w:shd w:val="clear" w:color="auto" w:fill="FFFFFF"/>
-          <w:lang w:val="en-US"/>
-        </w:rPr>
-        <w:t>&lt;/p&gt;&lt;/form&gt;</w:t>
-      </w:r>
-      <w:r>
-        <w:rPr>
-          <w:lang w:val="en-US"/>
-        </w:rPr>
-        <w:br/>
-      </w:r>
-      <w:r>
-        <w:rPr>
-          <w:shd w:val="clear" w:color="auto" w:fill="FFFFFF"/>
-          <w:lang w:val="en-US"/>
-        </w:rPr>
-        <w:t>&lt;/body&gt;</w:t>
-      </w:r>
-    </w:p>
-    <w:p>
-      <w:pPr>
-        <w:pStyle w:val="a8"/>
-        <w:rPr>
-          <w:shd w:val="clear" w:color="auto" w:fill="FFFFFF"/>
-          <w:lang w:val="en-US"/>
-        </w:rPr>
-      </w:pPr>
-      <w:r>
-        <w:rPr>
-          <w:lang w:val="en-US"/>
-        </w:rPr>
-        <w:t>&lt;</w:t>
-      </w:r>
-      <w:proofErr w:type="spellStart"/>
-      <w:proofErr w:type="gramStart"/>
-      <w:r>
-        <w:rPr>
-          <w:lang w:val="en-US"/>
-        </w:rPr>
-        <w:t>br</w:t>
-      </w:r>
-      <w:proofErr w:type="spellEnd"/>
-      <w:proofErr w:type="gramEnd"/>
-      <w:r>
-        <w:rPr>
-          <w:lang w:val="en-US"/>
-        </w:rPr>
-        <w:t>&gt;</w:t>
-      </w:r>
-      <w:r>
-        <w:rPr>
-          <w:lang w:val="en-US"/>
-        </w:rPr>
-        <w:t xml:space="preserve">&lt;a </w:t>
-      </w:r>
-      <w:proofErr w:type="spellStart"/>
-      <w:r>
-        <w:rPr>
-          <w:lang w:val="en-US"/>
-        </w:rPr>
-        <w:t>href</w:t>
-      </w:r>
-      <w:proofErr w:type="spellEnd"/>
-      <w:r>
-        <w:rPr>
-          <w:lang w:val="en-US"/>
-        </w:rPr>
-        <w:t>='</w:t>
-      </w:r>
-      <w:proofErr w:type="spellStart"/>
-      <w:r>
-        <w:rPr>
-          <w:lang w:val="en-US"/>
-        </w:rPr>
-        <w:t>index.php</w:t>
-      </w:r>
-      <w:proofErr w:type="spellEnd"/>
-      <w:r>
-        <w:rPr>
-          <w:lang w:val="en-US"/>
-        </w:rPr>
-        <w:t>'&gt;Main page&lt;/a&gt;</w:t>
+          <w:lang w:val="en-US"/>
+        </w:rPr>
+        <w:t>&lt;br&gt;</w:t>
+      </w:r>
+      <w:r>
+        <w:rPr>
+          <w:lang w:val="en-US"/>
+        </w:rPr>
+        <w:t>&lt;a href='index.php'&gt;Main page&lt;/a&gt;</w:t>
       </w:r>
       <w:r>
         <w:rPr>
@@ -4056,7 +3118,6 @@
         </w:rPr>
         <w:t>.</w:t>
       </w:r>
-      <w:proofErr w:type="spellStart"/>
       <w:r>
         <w:rPr>
           <w:shd w:val="clear" w:color="auto" w:fill="FFFFFF"/>
@@ -4064,7 +3125,6 @@
         </w:rPr>
         <w:t>php</w:t>
       </w:r>
-      <w:proofErr w:type="spellEnd"/>
       <w:r>
         <w:rPr>
           <w:shd w:val="clear" w:color="auto" w:fill="FFFFFF"/>
@@ -4085,14 +3145,12 @@
           <w:shd w:val="clear" w:color="auto" w:fill="FFFFFF"/>
         </w:rPr>
       </w:pPr>
-      <w:proofErr w:type="gramStart"/>
       <w:r>
         <w:rPr>
           <w:shd w:val="clear" w:color="auto" w:fill="FFFFFF"/>
         </w:rPr>
         <w:t>&lt;?</w:t>
       </w:r>
-      <w:proofErr w:type="spellStart"/>
       <w:r>
         <w:rPr>
           <w:shd w:val="clear" w:color="auto" w:fill="FFFFFF"/>
@@ -4100,8 +3158,6 @@
         </w:rPr>
         <w:t>php</w:t>
       </w:r>
-      <w:proofErr w:type="spellEnd"/>
-      <w:proofErr w:type="gramEnd"/>
     </w:p>
     <w:p>
       <w:pPr>
@@ -4138,15 +3194,7 @@
         <w:t>и</w:t>
       </w:r>
       <w:r>
-        <w:t xml:space="preserve"> $</w:t>
-      </w:r>
-      <w:proofErr w:type="spellStart"/>
-      <w:r>
-        <w:t>password</w:t>
-      </w:r>
-      <w:proofErr w:type="spellEnd"/>
-      <w:r>
-        <w:t>, если он</w:t>
+        <w:t xml:space="preserve"> $password, если он</w:t>
       </w:r>
       <w:r>
         <w:t>и</w:t>
@@ -4173,7 +3221,6 @@
         </w:rPr>
         <w:t xml:space="preserve"> (</w:t>
       </w:r>
-      <w:proofErr w:type="spellStart"/>
       <w:r>
         <w:rPr>
           <w:shd w:val="clear" w:color="auto" w:fill="FFFFFF"/>
@@ -4181,7 +3228,6 @@
         </w:rPr>
         <w:t>isset</w:t>
       </w:r>
-      <w:proofErr w:type="spellEnd"/>
       <w:r>
         <w:rPr>
           <w:shd w:val="clear" w:color="auto" w:fill="FFFFFF"/>
@@ -4228,23 +3274,7 @@
           <w:shd w:val="clear" w:color="auto" w:fill="FFFFFF"/>
           <w:lang w:val="en-US"/>
         </w:rPr>
-        <w:t>$login = $_</w:t>
-      </w:r>
-      <w:proofErr w:type="gramStart"/>
-      <w:r>
-        <w:rPr>
-          <w:shd w:val="clear" w:color="auto" w:fill="FFFFFF"/>
-          <w:lang w:val="en-US"/>
-        </w:rPr>
-        <w:t>POST[</w:t>
-      </w:r>
-      <w:proofErr w:type="gramEnd"/>
-      <w:r>
-        <w:rPr>
-          <w:shd w:val="clear" w:color="auto" w:fill="FFFFFF"/>
-          <w:lang w:val="en-US"/>
-        </w:rPr>
-        <w:t xml:space="preserve">'login']; </w:t>
+        <w:t xml:space="preserve">$login = $_POST['login']; </w:t>
       </w:r>
     </w:p>
     <w:p>
@@ -4255,21 +3285,12 @@
           <w:lang w:val="en-US"/>
         </w:rPr>
       </w:pPr>
-      <w:proofErr w:type="gramStart"/>
-      <w:r>
-        <w:rPr>
-          <w:shd w:val="clear" w:color="auto" w:fill="FFFFFF"/>
-          <w:lang w:val="en-US"/>
-        </w:rPr>
-        <w:t>if</w:t>
-      </w:r>
-      <w:proofErr w:type="gramEnd"/>
-      <w:r>
-        <w:rPr>
-          <w:shd w:val="clear" w:color="auto" w:fill="FFFFFF"/>
-          <w:lang w:val="en-US"/>
-        </w:rPr>
-        <w:t xml:space="preserve"> ($login == '') { unset($login);} </w:t>
+      <w:r>
+        <w:rPr>
+          <w:shd w:val="clear" w:color="auto" w:fill="FFFFFF"/>
+          <w:lang w:val="en-US"/>
+        </w:rPr>
+        <w:t xml:space="preserve">if ($login == '') { unset($login);} </w:t>
       </w:r>
     </w:p>
     <w:p>
@@ -4296,37 +3317,12 @@
           <w:lang w:val="en-US"/>
         </w:rPr>
       </w:pPr>
-      <w:proofErr w:type="gramStart"/>
-      <w:r>
-        <w:rPr>
-          <w:shd w:val="clear" w:color="auto" w:fill="FFFFFF"/>
-          <w:lang w:val="en-US"/>
-        </w:rPr>
-        <w:t>if</w:t>
-      </w:r>
-      <w:proofErr w:type="gramEnd"/>
-      <w:r>
-        <w:rPr>
-          <w:shd w:val="clear" w:color="auto" w:fill="FFFFFF"/>
-          <w:lang w:val="en-US"/>
-        </w:rPr>
-        <w:t xml:space="preserve"> (</w:t>
-      </w:r>
-      <w:proofErr w:type="spellStart"/>
-      <w:r>
-        <w:rPr>
-          <w:shd w:val="clear" w:color="auto" w:fill="FFFFFF"/>
-          <w:lang w:val="en-US"/>
-        </w:rPr>
-        <w:t>isset</w:t>
-      </w:r>
-      <w:proofErr w:type="spellEnd"/>
-      <w:r>
-        <w:rPr>
-          <w:shd w:val="clear" w:color="auto" w:fill="FFFFFF"/>
-          <w:lang w:val="en-US"/>
-        </w:rPr>
-        <w:t xml:space="preserve">($_POST['password'])) { </w:t>
+      <w:r>
+        <w:rPr>
+          <w:shd w:val="clear" w:color="auto" w:fill="FFFFFF"/>
+          <w:lang w:val="en-US"/>
+        </w:rPr>
+        <w:t xml:space="preserve">if (isset($_POST['password'])) { </w:t>
       </w:r>
     </w:p>
     <w:p>
@@ -4342,23 +3338,7 @@
           <w:shd w:val="clear" w:color="auto" w:fill="FFFFFF"/>
           <w:lang w:val="en-US"/>
         </w:rPr>
-        <w:t>$password=$_</w:t>
-      </w:r>
-      <w:proofErr w:type="gramStart"/>
-      <w:r>
-        <w:rPr>
-          <w:shd w:val="clear" w:color="auto" w:fill="FFFFFF"/>
-          <w:lang w:val="en-US"/>
-        </w:rPr>
-        <w:t>POST[</w:t>
-      </w:r>
-      <w:proofErr w:type="gramEnd"/>
-      <w:r>
-        <w:rPr>
-          <w:shd w:val="clear" w:color="auto" w:fill="FFFFFF"/>
-          <w:lang w:val="en-US"/>
-        </w:rPr>
-        <w:t xml:space="preserve">'password']; </w:t>
+        <w:t xml:space="preserve">$password=$_POST['password']; </w:t>
       </w:r>
     </w:p>
     <w:p>
@@ -4369,21 +3349,12 @@
           <w:lang w:val="en-US"/>
         </w:rPr>
       </w:pPr>
-      <w:proofErr w:type="gramStart"/>
-      <w:r>
-        <w:rPr>
-          <w:shd w:val="clear" w:color="auto" w:fill="FFFFFF"/>
-          <w:lang w:val="en-US"/>
-        </w:rPr>
-        <w:t>if</w:t>
-      </w:r>
-      <w:proofErr w:type="gramEnd"/>
-      <w:r>
-        <w:rPr>
-          <w:shd w:val="clear" w:color="auto" w:fill="FFFFFF"/>
-          <w:lang w:val="en-US"/>
-        </w:rPr>
-        <w:t xml:space="preserve"> ($password =='') { unset($password);} </w:t>
+      <w:r>
+        <w:rPr>
+          <w:shd w:val="clear" w:color="auto" w:fill="FFFFFF"/>
+          <w:lang w:val="en-US"/>
+        </w:rPr>
+        <w:t xml:space="preserve">if ($password =='') { unset($password);} </w:t>
       </w:r>
     </w:p>
     <w:p>
@@ -4410,70 +3381,19 @@
           <w:lang w:val="en-US"/>
         </w:rPr>
       </w:pPr>
-      <w:proofErr w:type="gramStart"/>
       <w:r>
         <w:rPr>
           <w:shd w:val="clear" w:color="auto" w:fill="FFFFFF"/>
           <w:lang w:val="en-US"/>
         </w:rPr>
         <w:lastRenderedPageBreak/>
-        <w:t>if</w:t>
-      </w:r>
-      <w:proofErr w:type="gramEnd"/>
-      <w:r>
-        <w:rPr>
-          <w:shd w:val="clear" w:color="auto" w:fill="FFFFFF"/>
-          <w:lang w:val="en-US"/>
-        </w:rPr>
-        <w:t xml:space="preserve"> (empty($login) or empty($password)) { exit ("empty field</w:t>
-      </w:r>
-      <w:r>
-        <w:rPr>
-          <w:lang w:val="en-US"/>
-        </w:rPr>
-        <w:t>&lt;</w:t>
-      </w:r>
-      <w:proofErr w:type="spellStart"/>
-      <w:r>
-        <w:rPr>
-          <w:lang w:val="en-US"/>
-        </w:rPr>
-        <w:t>br</w:t>
-      </w:r>
-      <w:proofErr w:type="spellEnd"/>
-      <w:r>
-        <w:rPr>
-          <w:lang w:val="en-US"/>
-        </w:rPr>
-        <w:t xml:space="preserve">&gt;&lt;a </w:t>
-      </w:r>
-      <w:proofErr w:type="spellStart"/>
-      <w:r>
-        <w:rPr>
-          <w:lang w:val="en-US"/>
-        </w:rPr>
-        <w:t>href</w:t>
-      </w:r>
-      <w:proofErr w:type="spellEnd"/>
-      <w:r>
-        <w:rPr>
-          <w:lang w:val="en-US"/>
-        </w:rPr>
-        <w:t>='</w:t>
-      </w:r>
-      <w:proofErr w:type="spellStart"/>
-      <w:r>
-        <w:rPr>
-          <w:lang w:val="en-US"/>
-        </w:rPr>
-        <w:t>reg.php</w:t>
-      </w:r>
-      <w:proofErr w:type="spellEnd"/>
-      <w:r>
-        <w:rPr>
-          <w:lang w:val="en-US"/>
-        </w:rPr>
-        <w:t>'&gt;Back</w:t>
+        <w:t>if (empty($login) or empty($password)) { exit ("empty field</w:t>
+      </w:r>
+      <w:r>
+        <w:rPr>
+          <w:lang w:val="en-US"/>
+        </w:rPr>
+        <w:t>&lt;br&gt;&lt;a href='reg.php'&gt;Back</w:t>
       </w:r>
       <w:r>
         <w:rPr>
@@ -4497,37 +3417,12 @@
           <w:lang w:val="en-US"/>
         </w:rPr>
       </w:pPr>
-      <w:proofErr w:type="gramStart"/>
-      <w:r>
-        <w:rPr>
-          <w:shd w:val="clear" w:color="auto" w:fill="FFFFFF"/>
-          <w:lang w:val="en-US"/>
-        </w:rPr>
-        <w:t>include</w:t>
-      </w:r>
-      <w:proofErr w:type="gramEnd"/>
-      <w:r>
-        <w:rPr>
-          <w:shd w:val="clear" w:color="auto" w:fill="FFFFFF"/>
-          <w:lang w:val="en-US"/>
-        </w:rPr>
-        <w:t xml:space="preserve"> ("</w:t>
-      </w:r>
-      <w:proofErr w:type="spellStart"/>
-      <w:r>
-        <w:rPr>
-          <w:shd w:val="clear" w:color="auto" w:fill="FFFFFF"/>
-          <w:lang w:val="en-US"/>
-        </w:rPr>
-        <w:t>bd.php</w:t>
-      </w:r>
-      <w:proofErr w:type="spellEnd"/>
-      <w:r>
-        <w:rPr>
-          <w:shd w:val="clear" w:color="auto" w:fill="FFFFFF"/>
-          <w:lang w:val="en-US"/>
-        </w:rPr>
-        <w:t xml:space="preserve">"); // </w:t>
+      <w:r>
+        <w:rPr>
+          <w:shd w:val="clear" w:color="auto" w:fill="FFFFFF"/>
+          <w:lang w:val="en-US"/>
+        </w:rPr>
+        <w:t xml:space="preserve">include ("bd.php"); // </w:t>
       </w:r>
       <w:r>
         <w:rPr>
@@ -4572,55 +3467,7 @@
           <w:shd w:val="clear" w:color="auto" w:fill="FFFFFF"/>
           <w:lang w:val="en-US"/>
         </w:rPr>
-        <w:t xml:space="preserve">$result = </w:t>
-      </w:r>
-      <w:proofErr w:type="spellStart"/>
-      <w:r>
-        <w:rPr>
-          <w:shd w:val="clear" w:color="auto" w:fill="FFFFFF"/>
-          <w:lang w:val="en-US"/>
-        </w:rPr>
-        <w:t>mysql_query</w:t>
-      </w:r>
-      <w:proofErr w:type="spellEnd"/>
-      <w:r>
-        <w:rPr>
-          <w:shd w:val="clear" w:color="auto" w:fill="FFFFFF"/>
-          <w:lang w:val="en-US"/>
-        </w:rPr>
-        <w:t xml:space="preserve"> ("INSERT INTO users (</w:t>
-      </w:r>
-      <w:proofErr w:type="spellStart"/>
-      <w:r>
-        <w:rPr>
-          <w:shd w:val="clear" w:color="auto" w:fill="FFFFFF"/>
-          <w:lang w:val="en-US"/>
-        </w:rPr>
-        <w:t>login,password</w:t>
-      </w:r>
-      <w:proofErr w:type="spellEnd"/>
-      <w:r>
-        <w:rPr>
-          <w:shd w:val="clear" w:color="auto" w:fill="FFFFFF"/>
-          <w:lang w:val="en-US"/>
-        </w:rPr>
-        <w:t>) VALUES('$</w:t>
-      </w:r>
-      <w:proofErr w:type="spellStart"/>
-      <w:r>
-        <w:rPr>
-          <w:shd w:val="clear" w:color="auto" w:fill="FFFFFF"/>
-          <w:lang w:val="en-US"/>
-        </w:rPr>
-        <w:t>login','$password</w:t>
-      </w:r>
-      <w:proofErr w:type="spellEnd"/>
-      <w:r>
-        <w:rPr>
-          <w:shd w:val="clear" w:color="auto" w:fill="FFFFFF"/>
-          <w:lang w:val="en-US"/>
-        </w:rPr>
-        <w:t>')");</w:t>
+        <w:t>$result = mysql_query ("INSERT INTO users (login,password) VALUES('$login','$password')");</w:t>
       </w:r>
       <w:r>
         <w:rPr>
@@ -4745,55 +3592,13 @@
         <w:rPr>
           <w:lang w:val="en-US"/>
         </w:rPr>
-        <w:t>&lt;</w:t>
-      </w:r>
-      <w:proofErr w:type="spellStart"/>
-      <w:r>
-        <w:rPr>
-          <w:lang w:val="en-US"/>
-        </w:rPr>
-        <w:t>br</w:t>
-      </w:r>
-      <w:proofErr w:type="spellEnd"/>
-      <w:r>
-        <w:rPr>
-          <w:lang w:val="en-US"/>
-        </w:rPr>
-        <w:t>&gt;</w:t>
-      </w:r>
-      <w:r>
-        <w:rPr>
-          <w:lang w:val="en-US"/>
-        </w:rPr>
-        <w:t xml:space="preserve">&lt;a </w:t>
-      </w:r>
-      <w:proofErr w:type="spellStart"/>
-      <w:r>
-        <w:rPr>
-          <w:lang w:val="en-US"/>
-        </w:rPr>
-        <w:t>href</w:t>
-      </w:r>
-      <w:proofErr w:type="spellEnd"/>
-      <w:r>
-        <w:rPr>
-          <w:lang w:val="en-US"/>
-        </w:rPr>
-        <w:t>='</w:t>
-      </w:r>
-      <w:proofErr w:type="spellStart"/>
-      <w:r>
-        <w:rPr>
-          <w:lang w:val="en-US"/>
-        </w:rPr>
-        <w:t>index.php</w:t>
-      </w:r>
-      <w:proofErr w:type="spellEnd"/>
-      <w:r>
-        <w:rPr>
-          <w:lang w:val="en-US"/>
-        </w:rPr>
-        <w:t>'&gt;Main page&lt;/a&gt;</w:t>
+        <w:t>&lt;br&gt;</w:t>
+      </w:r>
+      <w:r>
+        <w:rPr>
+          <w:lang w:val="en-US"/>
+        </w:rPr>
+        <w:t>&lt;a href='index.php'&gt;Main page&lt;/a&gt;</w:t>
       </w:r>
       <w:r>
         <w:rPr>
@@ -4838,7 +3643,6 @@
           <w:lang w:val="en-US"/>
         </w:rPr>
       </w:pPr>
-      <w:proofErr w:type="gramStart"/>
       <w:r>
         <w:rPr>
           <w:shd w:val="clear" w:color="auto" w:fill="FFFFFF"/>
@@ -4858,15 +3662,7 @@
           <w:shd w:val="clear" w:color="auto" w:fill="FFFFFF"/>
           <w:lang w:val="en-US"/>
         </w:rPr>
-        <w:t>echo</w:t>
-      </w:r>
-      <w:proofErr w:type="gramEnd"/>
-      <w:r>
-        <w:rPr>
-          <w:shd w:val="clear" w:color="auto" w:fill="FFFFFF"/>
-          <w:lang w:val="en-US"/>
-        </w:rPr>
-        <w:t xml:space="preserve"> "</w:t>
+        <w:t>echo "</w:t>
       </w:r>
       <w:r>
         <w:rPr>
@@ -4879,49 +3675,7 @@
         <w:rPr>
           <w:lang w:val="en-US"/>
         </w:rPr>
-        <w:t>&lt;</w:t>
-      </w:r>
-      <w:proofErr w:type="spellStart"/>
-      <w:r>
-        <w:rPr>
-          <w:lang w:val="en-US"/>
-        </w:rPr>
-        <w:t>br</w:t>
-      </w:r>
-      <w:proofErr w:type="spellEnd"/>
-      <w:r>
-        <w:rPr>
-          <w:lang w:val="en-US"/>
-        </w:rPr>
-        <w:t xml:space="preserve">&gt;&lt;a </w:t>
-      </w:r>
-      <w:proofErr w:type="spellStart"/>
-      <w:r>
-        <w:rPr>
-          <w:lang w:val="en-US"/>
-        </w:rPr>
-        <w:t>href</w:t>
-      </w:r>
-      <w:proofErr w:type="spellEnd"/>
-      <w:r>
-        <w:rPr>
-          <w:lang w:val="en-US"/>
-        </w:rPr>
-        <w:t>='</w:t>
-      </w:r>
-      <w:proofErr w:type="spellStart"/>
-      <w:r>
-        <w:rPr>
-          <w:lang w:val="en-US"/>
-        </w:rPr>
-        <w:t>reg.php</w:t>
-      </w:r>
-      <w:proofErr w:type="spellEnd"/>
-      <w:r>
-        <w:rPr>
-          <w:lang w:val="en-US"/>
-        </w:rPr>
-        <w:t>'&gt;Back</w:t>
+        <w:t>&lt;br&gt;&lt;a href='reg.php'&gt;Back</w:t>
       </w:r>
       <w:r>
         <w:rPr>
@@ -5048,25 +3802,21 @@
       <w:r>
         <w:t>127.0.0.1/</w:t>
       </w:r>
-      <w:proofErr w:type="spellStart"/>
       <w:r>
         <w:rPr>
           <w:lang w:val="en-US"/>
         </w:rPr>
         <w:t>reg</w:t>
       </w:r>
-      <w:proofErr w:type="spellEnd"/>
       <w:r>
         <w:t>.</w:t>
       </w:r>
-      <w:proofErr w:type="spellStart"/>
       <w:r>
         <w:rPr>
           <w:lang w:val="en-US"/>
         </w:rPr>
         <w:t>php</w:t>
       </w:r>
-      <w:proofErr w:type="spellEnd"/>
       <w:r>
         <w:t xml:space="preserve"> </w:t>
       </w:r>
@@ -5162,73 +3912,29 @@
           <w:lang w:val="en-US"/>
         </w:rPr>
         <w:lastRenderedPageBreak/>
-        <w:t xml:space="preserve"># </w:t>
-      </w:r>
-      <w:proofErr w:type="spellStart"/>
-      <w:proofErr w:type="gramStart"/>
+        <w:t xml:space="preserve"># mysql –u yaches –p </w:t>
+      </w:r>
+    </w:p>
+    <w:p>
+      <w:pPr>
+        <w:rPr>
+          <w:lang w:val="en-US"/>
+        </w:rPr>
+      </w:pPr>
+      <w:r>
+        <w:rPr>
+          <w:lang w:val="en-US"/>
+        </w:rPr>
+        <w:t>mysql&gt; use serverdb;</w:t>
+      </w:r>
+    </w:p>
+    <w:p>
       <w:r>
         <w:rPr>
           <w:lang w:val="en-US"/>
         </w:rPr>
         <w:t>mysql</w:t>
       </w:r>
-      <w:proofErr w:type="spellEnd"/>
-      <w:proofErr w:type="gramEnd"/>
-      <w:r>
-        <w:rPr>
-          <w:lang w:val="en-US"/>
-        </w:rPr>
-        <w:t xml:space="preserve"> –u yaches –p </w:t>
-      </w:r>
-    </w:p>
-    <w:p>
-      <w:pPr>
-        <w:rPr>
-          <w:lang w:val="en-US"/>
-        </w:rPr>
-      </w:pPr>
-      <w:proofErr w:type="spellStart"/>
-      <w:proofErr w:type="gramStart"/>
-      <w:r>
-        <w:rPr>
-          <w:lang w:val="en-US"/>
-        </w:rPr>
-        <w:t>mysql</w:t>
-      </w:r>
-      <w:proofErr w:type="spellEnd"/>
-      <w:proofErr w:type="gramEnd"/>
-      <w:r>
-        <w:rPr>
-          <w:lang w:val="en-US"/>
-        </w:rPr>
-        <w:t xml:space="preserve">&gt; use </w:t>
-      </w:r>
-      <w:proofErr w:type="spellStart"/>
-      <w:r>
-        <w:rPr>
-          <w:lang w:val="en-US"/>
-        </w:rPr>
-        <w:t>serverdb</w:t>
-      </w:r>
-      <w:proofErr w:type="spellEnd"/>
-      <w:r>
-        <w:rPr>
-          <w:lang w:val="en-US"/>
-        </w:rPr>
-        <w:t>;</w:t>
-      </w:r>
-    </w:p>
-    <w:p>
-      <w:proofErr w:type="spellStart"/>
-      <w:proofErr w:type="gramStart"/>
-      <w:r>
-        <w:rPr>
-          <w:lang w:val="en-US"/>
-        </w:rPr>
-        <w:t>mysql</w:t>
-      </w:r>
-      <w:proofErr w:type="spellEnd"/>
-      <w:proofErr w:type="gramEnd"/>
       <w:r>
         <w:t xml:space="preserve">&gt; </w:t>
       </w:r>
@@ -5335,14 +4041,12 @@
       <w:r>
         <w:t>.</w:t>
       </w:r>
-      <w:proofErr w:type="spellStart"/>
       <w:r>
         <w:rPr>
           <w:lang w:val="en-US"/>
         </w:rPr>
         <w:t>php</w:t>
       </w:r>
-      <w:proofErr w:type="spellEnd"/>
       <w:r>
         <w:t xml:space="preserve">. </w:t>
       </w:r>
@@ -5354,15 +4058,192 @@
           <w:lang w:val="en-US"/>
         </w:rPr>
       </w:pPr>
-      <w:proofErr w:type="gramStart"/>
-      <w:r>
-        <w:rPr>
-          <w:shd w:val="clear" w:color="auto" w:fill="FFFFFF"/>
-          <w:lang w:val="en-US"/>
-        </w:rPr>
-        <w:t>&lt;?</w:t>
-      </w:r>
-      <w:proofErr w:type="spellStart"/>
+      <w:r>
+        <w:rPr>
+          <w:shd w:val="clear" w:color="auto" w:fill="FFFFFF"/>
+          <w:lang w:val="en-US"/>
+        </w:rPr>
+        <w:t>&lt;?php</w:t>
+      </w:r>
+      <w:r>
+        <w:rPr>
+          <w:lang w:val="en-US"/>
+        </w:rPr>
+        <w:br/>
+      </w:r>
+      <w:r>
+        <w:rPr>
+          <w:shd w:val="clear" w:color="auto" w:fill="FFFFFF"/>
+          <w:lang w:val="en-US"/>
+        </w:rPr>
+        <w:t xml:space="preserve">    session_start();</w:t>
+      </w:r>
+    </w:p>
+    <w:p>
+      <w:pPr>
+        <w:pStyle w:val="a8"/>
+        <w:rPr>
+          <w:shd w:val="clear" w:color="auto" w:fill="FFFFFF"/>
+        </w:rPr>
+      </w:pPr>
+      <w:r>
+        <w:rPr>
+          <w:shd w:val="clear" w:color="auto" w:fill="FFFFFF"/>
+          <w:lang w:val="en-US"/>
+        </w:rPr>
+        <w:t xml:space="preserve"> ?&gt;</w:t>
+      </w:r>
+      <w:r>
+        <w:rPr>
+          <w:lang w:val="en-US"/>
+        </w:rPr>
+        <w:br/>
+      </w:r>
+      <w:r>
+        <w:rPr>
+          <w:shd w:val="clear" w:color="auto" w:fill="FFFFFF"/>
+          <w:lang w:val="en-US"/>
+        </w:rPr>
+        <w:t xml:space="preserve">    </w:t>
+      </w:r>
+      <w:r>
+        <w:rPr>
+          <w:shd w:val="clear" w:color="auto" w:fill="FFFFFF"/>
+          <w:lang w:val="en-US"/>
+        </w:rPr>
+        <w:t>&lt;html&gt;</w:t>
+      </w:r>
+      <w:r>
+        <w:rPr>
+          <w:lang w:val="en-US"/>
+        </w:rPr>
+        <w:br/>
+      </w:r>
+      <w:r>
+        <w:rPr>
+          <w:shd w:val="clear" w:color="auto" w:fill="FFFFFF"/>
+          <w:lang w:val="en-US"/>
+        </w:rPr>
+        <w:t xml:space="preserve">    &lt;body&gt;</w:t>
+      </w:r>
+      <w:r>
+        <w:rPr>
+          <w:lang w:val="en-US"/>
+        </w:rPr>
+        <w:br/>
+      </w:r>
+      <w:r>
+        <w:rPr>
+          <w:shd w:val="clear" w:color="auto" w:fill="FFFFFF"/>
+          <w:lang w:val="en-US"/>
+        </w:rPr>
+        <w:t xml:space="preserve">    &lt;h1&gt;Main page&lt;/h1&gt;</w:t>
+      </w:r>
+      <w:r>
+        <w:rPr>
+          <w:lang w:val="en-US"/>
+        </w:rPr>
+        <w:br/>
+      </w:r>
+      <w:r>
+        <w:rPr>
+          <w:shd w:val="clear" w:color="auto" w:fill="FFFFFF"/>
+          <w:lang w:val="en-US"/>
+        </w:rPr>
+        <w:t xml:space="preserve">    &lt;form action="testreg.php" method="post"&gt;</w:t>
+      </w:r>
+      <w:r>
+        <w:rPr>
+          <w:lang w:val="en-US"/>
+        </w:rPr>
+        <w:br/>
+      </w:r>
+      <w:r>
+        <w:rPr>
+          <w:shd w:val="clear" w:color="auto" w:fill="FFFFFF"/>
+          <w:lang w:val="en-US"/>
+        </w:rPr>
+        <w:t xml:space="preserve">    &lt;!—</w:t>
+      </w:r>
+      <w:r>
+        <w:rPr>
+          <w:shd w:val="clear" w:color="auto" w:fill="FFFFFF"/>
+        </w:rPr>
+        <w:t>Отправляем</w:t>
+      </w:r>
+      <w:r>
+        <w:rPr>
+          <w:shd w:val="clear" w:color="auto" w:fill="FFFFFF"/>
+          <w:lang w:val="en-US"/>
+        </w:rPr>
+        <w:t xml:space="preserve"> </w:t>
+      </w:r>
+      <w:r>
+        <w:rPr>
+          <w:shd w:val="clear" w:color="auto" w:fill="FFFFFF"/>
+        </w:rPr>
+        <w:t>введенные</w:t>
+      </w:r>
+      <w:r>
+        <w:rPr>
+          <w:shd w:val="clear" w:color="auto" w:fill="FFFFFF"/>
+          <w:lang w:val="en-US"/>
+        </w:rPr>
+        <w:t xml:space="preserve"> </w:t>
+      </w:r>
+      <w:r>
+        <w:rPr>
+          <w:shd w:val="clear" w:color="auto" w:fill="FFFFFF"/>
+        </w:rPr>
+        <w:t>данные</w:t>
+      </w:r>
+      <w:r>
+        <w:rPr>
+          <w:shd w:val="clear" w:color="auto" w:fill="FFFFFF"/>
+          <w:lang w:val="en-US"/>
+        </w:rPr>
+        <w:t xml:space="preserve"> </w:t>
+      </w:r>
+      <w:r>
+        <w:rPr>
+          <w:shd w:val="clear" w:color="auto" w:fill="FFFFFF"/>
+        </w:rPr>
+        <w:t>в</w:t>
+      </w:r>
+      <w:r>
+        <w:rPr>
+          <w:shd w:val="clear" w:color="auto" w:fill="FFFFFF"/>
+          <w:lang w:val="en-US"/>
+        </w:rPr>
+        <w:t xml:space="preserve"> </w:t>
+      </w:r>
+      <w:r>
+        <w:rPr>
+          <w:shd w:val="clear" w:color="auto" w:fill="FFFFFF"/>
+        </w:rPr>
+        <w:t>файл</w:t>
+      </w:r>
+      <w:r>
+        <w:rPr>
+          <w:shd w:val="clear" w:color="auto" w:fill="FFFFFF"/>
+          <w:lang w:val="en-US"/>
+        </w:rPr>
+        <w:t xml:space="preserve"> </w:t>
+      </w:r>
+      <w:r>
+        <w:rPr>
+          <w:shd w:val="clear" w:color="auto" w:fill="FFFFFF"/>
+          <w:lang w:val="en-US"/>
+        </w:rPr>
+        <w:t>testreg</w:t>
+      </w:r>
+      <w:r>
+        <w:rPr>
+          <w:shd w:val="clear" w:color="auto" w:fill="FFFFFF"/>
+          <w:lang w:val="en-US"/>
+        </w:rPr>
+        <w:t>.</w:t>
+      </w:r>
       <w:r>
         <w:rPr>
           <w:shd w:val="clear" w:color="auto" w:fill="FFFFFF"/>
@@ -5370,8 +4251,13 @@
         </w:rPr>
         <w:t>php</w:t>
       </w:r>
-      <w:proofErr w:type="spellEnd"/>
-      <w:proofErr w:type="gramEnd"/>
+      <w:r>
+        <w:rPr>
+          <w:shd w:val="clear" w:color="auto" w:fill="FFFFFF"/>
+          <w:lang w:val="en-US"/>
+        </w:rPr>
+        <w:t xml:space="preserve"> --&gt;</w:t>
+      </w:r>
       <w:r>
         <w:rPr>
           <w:lang w:val="en-US"/>
@@ -5383,46 +4269,7 @@
           <w:shd w:val="clear" w:color="auto" w:fill="FFFFFF"/>
           <w:lang w:val="en-US"/>
         </w:rPr>
-        <w:t xml:space="preserve">    </w:t>
-      </w:r>
-      <w:proofErr w:type="spellStart"/>
-      <w:r>
-        <w:rPr>
-          <w:shd w:val="clear" w:color="auto" w:fill="FFFFFF"/>
-          <w:lang w:val="en-US"/>
-        </w:rPr>
-        <w:t>session_start</w:t>
-      </w:r>
-      <w:proofErr w:type="spellEnd"/>
-      <w:r>
-        <w:rPr>
-          <w:shd w:val="clear" w:color="auto" w:fill="FFFFFF"/>
-          <w:lang w:val="en-US"/>
-        </w:rPr>
-        <w:t>();</w:t>
-      </w:r>
-    </w:p>
-    <w:p>
-      <w:pPr>
-        <w:pStyle w:val="a8"/>
-        <w:rPr>
-          <w:shd w:val="clear" w:color="auto" w:fill="FFFFFF"/>
-        </w:rPr>
-      </w:pPr>
-      <w:r>
-        <w:rPr>
-          <w:shd w:val="clear" w:color="auto" w:fill="FFFFFF"/>
-          <w:lang w:val="en-US"/>
-        </w:rPr>
-        <w:t xml:space="preserve"> </w:t>
-      </w:r>
-      <w:proofErr w:type="gramStart"/>
-      <w:r>
-        <w:rPr>
-          <w:shd w:val="clear" w:color="auto" w:fill="FFFFFF"/>
-          <w:lang w:val="en-US"/>
-        </w:rPr>
-        <w:t>?&gt;</w:t>
+        <w:t xml:space="preserve"> &lt;p&gt;</w:t>
       </w:r>
       <w:r>
         <w:rPr>
@@ -5435,14 +4282,21 @@
           <w:shd w:val="clear" w:color="auto" w:fill="FFFFFF"/>
           <w:lang w:val="en-US"/>
         </w:rPr>
-        <w:t xml:space="preserve">    </w:t>
-      </w:r>
-      <w:r>
-        <w:rPr>
-          <w:shd w:val="clear" w:color="auto" w:fill="FFFFFF"/>
-          <w:lang w:val="en-US"/>
-        </w:rPr>
-        <w:t>&lt;html&gt;</w:t>
+        <w:t xml:space="preserve">    &lt;label&gt;</w:t>
+      </w:r>
+      <w:r>
+        <w:rPr>
+          <w:shd w:val="clear" w:color="auto" w:fill="FFFFFF"/>
+          <w:lang w:val="en-US"/>
+        </w:rPr>
+        <w:t>Login</w:t>
+      </w:r>
+      <w:r>
+        <w:rPr>
+          <w:shd w:val="clear" w:color="auto" w:fill="FFFFFF"/>
+          <w:lang w:val="en-US"/>
+        </w:rPr>
+        <w:t>:&lt;br&gt;&lt;/label&gt;</w:t>
       </w:r>
       <w:r>
         <w:rPr>
@@ -5455,7 +4309,7 @@
           <w:shd w:val="clear" w:color="auto" w:fill="FFFFFF"/>
           <w:lang w:val="en-US"/>
         </w:rPr>
-        <w:t xml:space="preserve">    &lt;body&gt;</w:t>
+        <w:t xml:space="preserve">    &lt;input name="login" type="text" size="15" maxlength="15"&gt;</w:t>
       </w:r>
       <w:r>
         <w:rPr>
@@ -5468,7 +4322,7 @@
           <w:shd w:val="clear" w:color="auto" w:fill="FFFFFF"/>
           <w:lang w:val="en-US"/>
         </w:rPr>
-        <w:t xml:space="preserve">    &lt;h1&gt;Main page&lt;/h1&gt;</w:t>
+        <w:t xml:space="preserve">    &lt;/p&gt;</w:t>
       </w:r>
       <w:r>
         <w:rPr>
@@ -5481,23 +4335,7 @@
           <w:shd w:val="clear" w:color="auto" w:fill="FFFFFF"/>
           <w:lang w:val="en-US"/>
         </w:rPr>
-        <w:t xml:space="preserve">    &lt;form action="</w:t>
-      </w:r>
-      <w:proofErr w:type="spellStart"/>
-      <w:r>
-        <w:rPr>
-          <w:shd w:val="clear" w:color="auto" w:fill="FFFFFF"/>
-          <w:lang w:val="en-US"/>
-        </w:rPr>
-        <w:t>testreg.php</w:t>
-      </w:r>
-      <w:proofErr w:type="spellEnd"/>
-      <w:r>
-        <w:rPr>
-          <w:shd w:val="clear" w:color="auto" w:fill="FFFFFF"/>
-          <w:lang w:val="en-US"/>
-        </w:rPr>
-        <w:t>" method="post"&gt;</w:t>
+        <w:t xml:space="preserve">    &lt;p&gt;</w:t>
       </w:r>
       <w:r>
         <w:rPr>
@@ -5510,102 +4348,21 @@
           <w:shd w:val="clear" w:color="auto" w:fill="FFFFFF"/>
           <w:lang w:val="en-US"/>
         </w:rPr>
-        <w:t xml:space="preserve">    &lt;!—</w:t>
-      </w:r>
-      <w:r>
-        <w:rPr>
-          <w:shd w:val="clear" w:color="auto" w:fill="FFFFFF"/>
-        </w:rPr>
-        <w:t>Отправляем</w:t>
-      </w:r>
-      <w:r>
-        <w:rPr>
-          <w:shd w:val="clear" w:color="auto" w:fill="FFFFFF"/>
-          <w:lang w:val="en-US"/>
-        </w:rPr>
-        <w:t xml:space="preserve"> </w:t>
-      </w:r>
-      <w:r>
-        <w:rPr>
-          <w:shd w:val="clear" w:color="auto" w:fill="FFFFFF"/>
-        </w:rPr>
-        <w:t>введенные</w:t>
-      </w:r>
-      <w:r>
-        <w:rPr>
-          <w:shd w:val="clear" w:color="auto" w:fill="FFFFFF"/>
-          <w:lang w:val="en-US"/>
-        </w:rPr>
-        <w:t xml:space="preserve"> </w:t>
-      </w:r>
-      <w:r>
-        <w:rPr>
-          <w:shd w:val="clear" w:color="auto" w:fill="FFFFFF"/>
-        </w:rPr>
-        <w:t>данные</w:t>
-      </w:r>
-      <w:r>
-        <w:rPr>
-          <w:shd w:val="clear" w:color="auto" w:fill="FFFFFF"/>
-          <w:lang w:val="en-US"/>
-        </w:rPr>
-        <w:t xml:space="preserve"> </w:t>
-      </w:r>
-      <w:r>
-        <w:rPr>
-          <w:shd w:val="clear" w:color="auto" w:fill="FFFFFF"/>
-        </w:rPr>
-        <w:t>в</w:t>
-      </w:r>
-      <w:r>
-        <w:rPr>
-          <w:shd w:val="clear" w:color="auto" w:fill="FFFFFF"/>
-          <w:lang w:val="en-US"/>
-        </w:rPr>
-        <w:t xml:space="preserve"> </w:t>
-      </w:r>
-      <w:r>
-        <w:rPr>
-          <w:shd w:val="clear" w:color="auto" w:fill="FFFFFF"/>
-        </w:rPr>
-        <w:t>файл</w:t>
-      </w:r>
-      <w:r>
-        <w:rPr>
-          <w:shd w:val="clear" w:color="auto" w:fill="FFFFFF"/>
-          <w:lang w:val="en-US"/>
-        </w:rPr>
-        <w:t xml:space="preserve"> </w:t>
-      </w:r>
-      <w:proofErr w:type="spellStart"/>
-      <w:r>
-        <w:rPr>
-          <w:shd w:val="clear" w:color="auto" w:fill="FFFFFF"/>
-          <w:lang w:val="en-US"/>
-        </w:rPr>
-        <w:t>testreg</w:t>
-      </w:r>
-      <w:r>
-        <w:rPr>
-          <w:shd w:val="clear" w:color="auto" w:fill="FFFFFF"/>
-          <w:lang w:val="en-US"/>
-        </w:rPr>
-        <w:t>.</w:t>
-      </w:r>
-      <w:r>
-        <w:rPr>
-          <w:shd w:val="clear" w:color="auto" w:fill="FFFFFF"/>
-          <w:lang w:val="en-US"/>
-        </w:rPr>
-        <w:t>php</w:t>
-      </w:r>
-      <w:proofErr w:type="spellEnd"/>
-      <w:r>
-        <w:rPr>
-          <w:shd w:val="clear" w:color="auto" w:fill="FFFFFF"/>
-          <w:lang w:val="en-US"/>
-        </w:rPr>
-        <w:t xml:space="preserve"> --&gt;</w:t>
+        <w:t xml:space="preserve">    &lt;label&gt;</w:t>
+      </w:r>
+      <w:r>
+        <w:rPr>
+          <w:shd w:val="clear" w:color="auto" w:fill="FFFFFF"/>
+          <w:lang w:val="en-US"/>
+        </w:rPr>
+        <w:t>Password</w:t>
+      </w:r>
+      <w:r>
+        <w:rPr>
+          <w:shd w:val="clear" w:color="auto" w:fill="FFFFFF"/>
+          <w:lang w:val="en-US"/>
+        </w:rPr>
+        <w:t>:&lt;br&gt;&lt;/label&gt;</w:t>
       </w:r>
       <w:r>
         <w:rPr>
@@ -5618,7 +4375,7 @@
           <w:shd w:val="clear" w:color="auto" w:fill="FFFFFF"/>
           <w:lang w:val="en-US"/>
         </w:rPr>
-        <w:t xml:space="preserve"> &lt;p&gt;</w:t>
+        <w:t xml:space="preserve">    &lt;input name="password" type="password" size="15" maxlength="15"&gt;</w:t>
       </w:r>
       <w:r>
         <w:rPr>
@@ -5631,37 +4388,7 @@
           <w:shd w:val="clear" w:color="auto" w:fill="FFFFFF"/>
           <w:lang w:val="en-US"/>
         </w:rPr>
-        <w:t xml:space="preserve">    &lt;label&gt;</w:t>
-      </w:r>
-      <w:r>
-        <w:rPr>
-          <w:shd w:val="clear" w:color="auto" w:fill="FFFFFF"/>
-          <w:lang w:val="en-US"/>
-        </w:rPr>
-        <w:t>Login</w:t>
-      </w:r>
-      <w:r>
-        <w:rPr>
-          <w:shd w:val="clear" w:color="auto" w:fill="FFFFFF"/>
-          <w:lang w:val="en-US"/>
-        </w:rPr>
-        <w:t>:&lt;</w:t>
-      </w:r>
-      <w:proofErr w:type="spellStart"/>
-      <w:r>
-        <w:rPr>
-          <w:shd w:val="clear" w:color="auto" w:fill="FFFFFF"/>
-          <w:lang w:val="en-US"/>
-        </w:rPr>
-        <w:t>br</w:t>
-      </w:r>
-      <w:proofErr w:type="spellEnd"/>
-      <w:r>
-        <w:rPr>
-          <w:shd w:val="clear" w:color="auto" w:fill="FFFFFF"/>
-          <w:lang w:val="en-US"/>
-        </w:rPr>
-        <w:t>&gt;&lt;/label&gt;</w:t>
+        <w:t xml:space="preserve">    &lt;/p&gt;</w:t>
       </w:r>
       <w:r>
         <w:rPr>
@@ -5674,23 +4401,7 @@
           <w:shd w:val="clear" w:color="auto" w:fill="FFFFFF"/>
           <w:lang w:val="en-US"/>
         </w:rPr>
-        <w:t xml:space="preserve">    &lt;input name="login" type="text" size="15" </w:t>
-      </w:r>
-      <w:proofErr w:type="spellStart"/>
-      <w:r>
-        <w:rPr>
-          <w:shd w:val="clear" w:color="auto" w:fill="FFFFFF"/>
-          <w:lang w:val="en-US"/>
-        </w:rPr>
-        <w:t>maxlength</w:t>
-      </w:r>
-      <w:proofErr w:type="spellEnd"/>
-      <w:r>
-        <w:rPr>
-          <w:shd w:val="clear" w:color="auto" w:fill="FFFFFF"/>
-          <w:lang w:val="en-US"/>
-        </w:rPr>
-        <w:t>="15"&gt;</w:t>
+        <w:t xml:space="preserve">    &lt;p&gt;</w:t>
       </w:r>
       <w:r>
         <w:rPr>
@@ -5703,7 +4414,20 @@
           <w:shd w:val="clear" w:color="auto" w:fill="FFFFFF"/>
           <w:lang w:val="en-US"/>
         </w:rPr>
-        <w:t xml:space="preserve">    &lt;/p&gt;</w:t>
+        <w:t xml:space="preserve">    &lt;input type="submit" name="submit" value="</w:t>
+      </w:r>
+      <w:r>
+        <w:rPr>
+          <w:shd w:val="clear" w:color="auto" w:fill="FFFFFF"/>
+        </w:rPr>
+        <w:t>Войти</w:t>
+      </w:r>
+      <w:r>
+        <w:rPr>
+          <w:shd w:val="clear" w:color="auto" w:fill="FFFFFF"/>
+          <w:lang w:val="en-US"/>
+        </w:rPr>
+        <w:t xml:space="preserve">"&gt; </w:t>
       </w:r>
       <w:r>
         <w:rPr>
@@ -5716,7 +4440,7 @@
           <w:shd w:val="clear" w:color="auto" w:fill="FFFFFF"/>
           <w:lang w:val="en-US"/>
         </w:rPr>
-        <w:t xml:space="preserve">    &lt;p&gt;</w:t>
+        <w:t>&lt;br&gt;</w:t>
       </w:r>
       <w:r>
         <w:rPr>
@@ -5729,37 +4453,53 @@
           <w:shd w:val="clear" w:color="auto" w:fill="FFFFFF"/>
           <w:lang w:val="en-US"/>
         </w:rPr>
-        <w:t xml:space="preserve">    &lt;label&gt;</w:t>
-      </w:r>
-      <w:r>
-        <w:rPr>
-          <w:shd w:val="clear" w:color="auto" w:fill="FFFFFF"/>
-          <w:lang w:val="en-US"/>
-        </w:rPr>
-        <w:t>Password</w:t>
-      </w:r>
-      <w:r>
-        <w:rPr>
-          <w:shd w:val="clear" w:color="auto" w:fill="FFFFFF"/>
-          <w:lang w:val="en-US"/>
-        </w:rPr>
-        <w:t>:&lt;</w:t>
-      </w:r>
-      <w:proofErr w:type="spellStart"/>
-      <w:r>
-        <w:rPr>
-          <w:shd w:val="clear" w:color="auto" w:fill="FFFFFF"/>
-          <w:lang w:val="en-US"/>
-        </w:rPr>
-        <w:t>br</w:t>
-      </w:r>
-      <w:proofErr w:type="spellEnd"/>
-      <w:r>
-        <w:rPr>
-          <w:shd w:val="clear" w:color="auto" w:fill="FFFFFF"/>
-          <w:lang w:val="en-US"/>
-        </w:rPr>
-        <w:t>&gt;&lt;/label&gt;</w:t>
+        <w:t xml:space="preserve"> &lt;!-- </w:t>
+      </w:r>
+      <w:r>
+        <w:rPr>
+          <w:shd w:val="clear" w:color="auto" w:fill="FFFFFF"/>
+          <w:lang w:val="en-US"/>
+        </w:rPr>
+        <w:t>C</w:t>
+      </w:r>
+      <w:r>
+        <w:rPr>
+          <w:shd w:val="clear" w:color="auto" w:fill="FFFFFF"/>
+        </w:rPr>
+        <w:t>сылка</w:t>
+      </w:r>
+      <w:r>
+        <w:rPr>
+          <w:shd w:val="clear" w:color="auto" w:fill="FFFFFF"/>
+          <w:lang w:val="en-US"/>
+        </w:rPr>
+        <w:t xml:space="preserve"> </w:t>
+      </w:r>
+      <w:r>
+        <w:rPr>
+          <w:shd w:val="clear" w:color="auto" w:fill="FFFFFF"/>
+        </w:rPr>
+        <w:t>на</w:t>
+      </w:r>
+      <w:r>
+        <w:rPr>
+          <w:shd w:val="clear" w:color="auto" w:fill="FFFFFF"/>
+          <w:lang w:val="en-US"/>
+        </w:rPr>
+        <w:t xml:space="preserve"> </w:t>
+      </w:r>
+      <w:r>
+        <w:rPr>
+          <w:shd w:val="clear" w:color="auto" w:fill="FFFFFF"/>
+        </w:rPr>
+        <w:t>регистрацию</w:t>
+      </w:r>
+      <w:r>
+        <w:rPr>
+          <w:shd w:val="clear" w:color="auto" w:fill="FFFFFF"/>
+          <w:lang w:val="en-US"/>
+        </w:rPr>
+        <w:t xml:space="preserve"> --&gt; </w:t>
       </w:r>
       <w:r>
         <w:rPr>
@@ -5772,23 +4512,7 @@
           <w:shd w:val="clear" w:color="auto" w:fill="FFFFFF"/>
           <w:lang w:val="en-US"/>
         </w:rPr>
-        <w:t xml:space="preserve">    &lt;input name="password" type="password" size="15" </w:t>
-      </w:r>
-      <w:proofErr w:type="spellStart"/>
-      <w:r>
-        <w:rPr>
-          <w:shd w:val="clear" w:color="auto" w:fill="FFFFFF"/>
-          <w:lang w:val="en-US"/>
-        </w:rPr>
-        <w:t>maxlength</w:t>
-      </w:r>
-      <w:proofErr w:type="spellEnd"/>
-      <w:r>
-        <w:rPr>
-          <w:shd w:val="clear" w:color="auto" w:fill="FFFFFF"/>
-          <w:lang w:val="en-US"/>
-        </w:rPr>
-        <w:t>="15"&gt;</w:t>
+        <w:t xml:space="preserve">&lt;a href="reg.php"&gt;Registration&lt;/a&gt; </w:t>
       </w:r>
       <w:r>
         <w:rPr>
@@ -5801,7 +4525,7 @@
           <w:shd w:val="clear" w:color="auto" w:fill="FFFFFF"/>
           <w:lang w:val="en-US"/>
         </w:rPr>
-        <w:t xml:space="preserve">    &lt;/p&gt;</w:t>
+        <w:t xml:space="preserve">    &lt;/p&gt;&lt;/form&gt;</w:t>
       </w:r>
       <w:r>
         <w:rPr>
@@ -5814,7 +4538,7 @@
           <w:shd w:val="clear" w:color="auto" w:fill="FFFFFF"/>
           <w:lang w:val="en-US"/>
         </w:rPr>
-        <w:t xml:space="preserve">    &lt;p&gt;</w:t>
+        <w:t xml:space="preserve">    &lt;br&gt;</w:t>
       </w:r>
       <w:r>
         <w:rPr>
@@ -5827,220 +4551,8 @@
           <w:shd w:val="clear" w:color="auto" w:fill="FFFFFF"/>
           <w:lang w:val="en-US"/>
         </w:rPr>
-        <w:t xml:space="preserve">    &lt;input type="submit" name="submit" value="</w:t>
-      </w:r>
-      <w:r>
-        <w:rPr>
-          <w:shd w:val="clear" w:color="auto" w:fill="FFFFFF"/>
-        </w:rPr>
-        <w:t>Войти</w:t>
-      </w:r>
-      <w:r>
-        <w:rPr>
-          <w:shd w:val="clear" w:color="auto" w:fill="FFFFFF"/>
-          <w:lang w:val="en-US"/>
-        </w:rPr>
-        <w:t xml:space="preserve">"&gt; </w:t>
-      </w:r>
-      <w:r>
-        <w:rPr>
-          <w:lang w:val="en-US"/>
-        </w:rPr>
-        <w:br/>
-      </w:r>
-      <w:r>
-        <w:rPr>
-          <w:shd w:val="clear" w:color="auto" w:fill="FFFFFF"/>
-          <w:lang w:val="en-US"/>
-        </w:rPr>
-        <w:t>&lt;</w:t>
-      </w:r>
-      <w:proofErr w:type="spellStart"/>
-      <w:r>
-        <w:rPr>
-          <w:shd w:val="clear" w:color="auto" w:fill="FFFFFF"/>
-          <w:lang w:val="en-US"/>
-        </w:rPr>
-        <w:t>br</w:t>
-      </w:r>
-      <w:proofErr w:type="spellEnd"/>
-      <w:r>
-        <w:rPr>
-          <w:shd w:val="clear" w:color="auto" w:fill="FFFFFF"/>
-          <w:lang w:val="en-US"/>
-        </w:rPr>
-        <w:t>&gt;</w:t>
-      </w:r>
-      <w:r>
-        <w:rPr>
-          <w:lang w:val="en-US"/>
-        </w:rPr>
-        <w:br/>
-      </w:r>
-      <w:r>
-        <w:rPr>
-          <w:shd w:val="clear" w:color="auto" w:fill="FFFFFF"/>
-          <w:lang w:val="en-US"/>
-        </w:rPr>
-        <w:t xml:space="preserve"> &lt;!-- </w:t>
-      </w:r>
-      <w:r>
-        <w:rPr>
-          <w:shd w:val="clear" w:color="auto" w:fill="FFFFFF"/>
-          <w:lang w:val="en-US"/>
-        </w:rPr>
-        <w:t>C</w:t>
-      </w:r>
-      <w:proofErr w:type="spellStart"/>
-      <w:r>
-        <w:rPr>
-          <w:shd w:val="clear" w:color="auto" w:fill="FFFFFF"/>
-        </w:rPr>
-        <w:t>сылка</w:t>
-      </w:r>
-      <w:proofErr w:type="spellEnd"/>
-      <w:r>
-        <w:rPr>
-          <w:shd w:val="clear" w:color="auto" w:fill="FFFFFF"/>
-          <w:lang w:val="en-US"/>
-        </w:rPr>
-        <w:t xml:space="preserve"> </w:t>
-      </w:r>
-      <w:r>
-        <w:rPr>
-          <w:shd w:val="clear" w:color="auto" w:fill="FFFFFF"/>
-        </w:rPr>
-        <w:t>на</w:t>
-      </w:r>
-      <w:r>
-        <w:rPr>
-          <w:shd w:val="clear" w:color="auto" w:fill="FFFFFF"/>
-          <w:lang w:val="en-US"/>
-        </w:rPr>
-        <w:t xml:space="preserve"> </w:t>
-      </w:r>
-      <w:r>
-        <w:rPr>
-          <w:shd w:val="clear" w:color="auto" w:fill="FFFFFF"/>
-        </w:rPr>
-        <w:t>регистрацию</w:t>
-      </w:r>
-      <w:r>
-        <w:rPr>
-          <w:shd w:val="clear" w:color="auto" w:fill="FFFFFF"/>
-          <w:lang w:val="en-US"/>
-        </w:rPr>
-        <w:t xml:space="preserve"> --&gt; </w:t>
-      </w:r>
-      <w:r>
-        <w:rPr>
-          <w:lang w:val="en-US"/>
-        </w:rPr>
-        <w:br/>
-      </w:r>
-      <w:r>
-        <w:rPr>
-          <w:shd w:val="clear" w:color="auto" w:fill="FFFFFF"/>
-          <w:lang w:val="en-US"/>
-        </w:rPr>
-        <w:t xml:space="preserve">&lt;a </w:t>
-      </w:r>
-      <w:proofErr w:type="spellStart"/>
-      <w:r>
-        <w:rPr>
-          <w:shd w:val="clear" w:color="auto" w:fill="FFFFFF"/>
-          <w:lang w:val="en-US"/>
-        </w:rPr>
-        <w:t>href</w:t>
-      </w:r>
-      <w:proofErr w:type="spellEnd"/>
-      <w:r>
-        <w:rPr>
-          <w:shd w:val="clear" w:color="auto" w:fill="FFFFFF"/>
-          <w:lang w:val="en-US"/>
-        </w:rPr>
-        <w:t>="</w:t>
-      </w:r>
-      <w:proofErr w:type="spellStart"/>
-      <w:r>
-        <w:rPr>
-          <w:shd w:val="clear" w:color="auto" w:fill="FFFFFF"/>
-          <w:lang w:val="en-US"/>
-        </w:rPr>
-        <w:t>reg.php</w:t>
-      </w:r>
-      <w:proofErr w:type="spellEnd"/>
-      <w:r>
-        <w:rPr>
-          <w:shd w:val="clear" w:color="auto" w:fill="FFFFFF"/>
-          <w:lang w:val="en-US"/>
-        </w:rPr>
-        <w:t xml:space="preserve">"&gt;Registration&lt;/a&gt; </w:t>
-      </w:r>
-      <w:r>
-        <w:rPr>
-          <w:lang w:val="en-US"/>
-        </w:rPr>
-        <w:br/>
-      </w:r>
-      <w:r>
-        <w:rPr>
-          <w:shd w:val="clear" w:color="auto" w:fill="FFFFFF"/>
-          <w:lang w:val="en-US"/>
-        </w:rPr>
-        <w:t xml:space="preserve">    &lt;/p&gt;&lt;/form&gt;</w:t>
-      </w:r>
-      <w:r>
-        <w:rPr>
-          <w:lang w:val="en-US"/>
-        </w:rPr>
-        <w:br/>
-      </w:r>
-      <w:r>
-        <w:rPr>
-          <w:shd w:val="clear" w:color="auto" w:fill="FFFFFF"/>
-          <w:lang w:val="en-US"/>
-        </w:rPr>
-        <w:t xml:space="preserve">    &lt;</w:t>
-      </w:r>
-      <w:proofErr w:type="spellStart"/>
-      <w:r>
-        <w:rPr>
-          <w:shd w:val="clear" w:color="auto" w:fill="FFFFFF"/>
-          <w:lang w:val="en-US"/>
-        </w:rPr>
-        <w:t>br</w:t>
-      </w:r>
-      <w:proofErr w:type="spellEnd"/>
-      <w:r>
-        <w:rPr>
-          <w:shd w:val="clear" w:color="auto" w:fill="FFFFFF"/>
-          <w:lang w:val="en-US"/>
-        </w:rPr>
-        <w:t>&gt;</w:t>
-      </w:r>
-      <w:r>
-        <w:rPr>
-          <w:lang w:val="en-US"/>
-        </w:rPr>
-        <w:br/>
-      </w:r>
-      <w:r>
-        <w:rPr>
-          <w:shd w:val="clear" w:color="auto" w:fill="FFFFFF"/>
-          <w:lang w:val="en-US"/>
-        </w:rPr>
-        <w:t xml:space="preserve">    &lt;?</w:t>
-      </w:r>
-      <w:proofErr w:type="spellStart"/>
-      <w:r>
-        <w:rPr>
-          <w:shd w:val="clear" w:color="auto" w:fill="FFFFFF"/>
-          <w:lang w:val="en-US"/>
-        </w:rPr>
-        <w:t>php</w:t>
-      </w:r>
-      <w:proofErr w:type="spellEnd"/>
+        <w:t xml:space="preserve">    &lt;?php</w:t>
+      </w:r>
       <w:r>
         <w:rPr>
           <w:lang w:val="en-US"/>
@@ -6482,21 +4994,7 @@
         <w:rPr>
           <w:shd w:val="clear" w:color="auto" w:fill="FFFFFF"/>
         </w:rPr>
-        <w:t>&lt;/</w:t>
-      </w:r>
-      <w:proofErr w:type="spellStart"/>
-      <w:r>
-        <w:rPr>
-          <w:shd w:val="clear" w:color="auto" w:fill="FFFFFF"/>
-        </w:rPr>
-        <w:t>body</w:t>
-      </w:r>
-      <w:proofErr w:type="spellEnd"/>
-      <w:r>
-        <w:rPr>
-          <w:shd w:val="clear" w:color="auto" w:fill="FFFFFF"/>
-        </w:rPr>
-        <w:t>&gt;</w:t>
+        <w:t>&lt;/body&gt;</w:t>
       </w:r>
       <w:r>
         <w:br/>
@@ -6505,23 +5003,8 @@
         <w:rPr>
           <w:shd w:val="clear" w:color="auto" w:fill="FFFFFF"/>
         </w:rPr>
-        <w:t xml:space="preserve">    &lt;/</w:t>
-      </w:r>
-      <w:proofErr w:type="spellStart"/>
-      <w:r>
-        <w:rPr>
-          <w:shd w:val="clear" w:color="auto" w:fill="FFFFFF"/>
-        </w:rPr>
-        <w:t>html</w:t>
-      </w:r>
-      <w:proofErr w:type="spellEnd"/>
-      <w:r>
-        <w:rPr>
-          <w:shd w:val="clear" w:color="auto" w:fill="FFFFFF"/>
-        </w:rPr>
-        <w:t>&gt;</w:t>
-      </w:r>
-      <w:proofErr w:type="gramEnd"/>
+        <w:t xml:space="preserve">    &lt;/html&gt;</w:t>
+      </w:r>
     </w:p>
     <w:p>
       <w:pPr>
@@ -6633,25 +5116,21 @@
         <w:lastRenderedPageBreak/>
         <w:t xml:space="preserve">Последний этап. Напишем файл </w:t>
       </w:r>
-      <w:proofErr w:type="spellStart"/>
       <w:r>
         <w:rPr>
           <w:lang w:val="en-US"/>
         </w:rPr>
         <w:t>testreg</w:t>
       </w:r>
-      <w:proofErr w:type="spellEnd"/>
       <w:r>
         <w:t>.</w:t>
       </w:r>
-      <w:proofErr w:type="spellStart"/>
       <w:r>
         <w:rPr>
           <w:lang w:val="en-US"/>
         </w:rPr>
         <w:t>php</w:t>
       </w:r>
-      <w:proofErr w:type="spellEnd"/>
       <w:r>
         <w:t xml:space="preserve">, </w:t>
       </w:r>
@@ -6663,19 +5142,15 @@
       <w:pPr>
         <w:pStyle w:val="a8"/>
       </w:pPr>
-      <w:proofErr w:type="gramStart"/>
       <w:r>
         <w:t>&lt;?</w:t>
       </w:r>
-      <w:proofErr w:type="spellStart"/>
       <w:r>
         <w:rPr>
           <w:lang w:val="en-US"/>
         </w:rPr>
         <w:t>php</w:t>
       </w:r>
-      <w:proofErr w:type="spellEnd"/>
-      <w:proofErr w:type="gramEnd"/>
     </w:p>
     <w:p>
       <w:pPr>
@@ -6693,7 +5168,6 @@
       <w:r>
         <w:t>_</w:t>
       </w:r>
-      <w:proofErr w:type="gramStart"/>
       <w:r>
         <w:rPr>
           <w:lang w:val="en-US"/>
@@ -6701,11 +5175,7 @@
         <w:t>start</w:t>
       </w:r>
       <w:r>
-        <w:t>(</w:t>
-      </w:r>
-      <w:proofErr w:type="gramEnd"/>
-      <w:r>
-        <w:t>);</w:t>
+        <w:t>();</w:t>
       </w:r>
     </w:p>
     <w:p>
@@ -6726,33 +5196,11 @@
           <w:lang w:val="en-US"/>
         </w:rPr>
       </w:pPr>
-      <w:proofErr w:type="gramStart"/>
-      <w:r>
-        <w:rPr>
-          <w:lang w:val="en-US"/>
-        </w:rPr>
-        <w:t>if</w:t>
-      </w:r>
-      <w:proofErr w:type="gramEnd"/>
-      <w:r>
-        <w:rPr>
-          <w:lang w:val="en-US"/>
-        </w:rPr>
-        <w:t xml:space="preserve"> (</w:t>
-      </w:r>
-      <w:proofErr w:type="spellStart"/>
-      <w:r>
-        <w:rPr>
-          <w:lang w:val="en-US"/>
-        </w:rPr>
-        <w:t>isset</w:t>
-      </w:r>
-      <w:proofErr w:type="spellEnd"/>
-      <w:r>
-        <w:rPr>
-          <w:lang w:val="en-US"/>
-        </w:rPr>
-        <w:t xml:space="preserve">($_POST['login'])) { </w:t>
+      <w:r>
+        <w:rPr>
+          <w:lang w:val="en-US"/>
+        </w:rPr>
+        <w:t xml:space="preserve">if (isset($_POST['login'])) { </w:t>
       </w:r>
     </w:p>
     <w:p>
@@ -6766,21 +5214,7 @@
         <w:rPr>
           <w:lang w:val="en-US"/>
         </w:rPr>
-        <w:t>$login = $_</w:t>
-      </w:r>
-      <w:proofErr w:type="gramStart"/>
-      <w:r>
-        <w:rPr>
-          <w:lang w:val="en-US"/>
-        </w:rPr>
-        <w:t>POST[</w:t>
-      </w:r>
-      <w:proofErr w:type="gramEnd"/>
-      <w:r>
-        <w:rPr>
-          <w:lang w:val="en-US"/>
-        </w:rPr>
-        <w:t xml:space="preserve">'login']; </w:t>
+        <w:t xml:space="preserve">$login = $_POST['login']; </w:t>
       </w:r>
     </w:p>
     <w:p>
@@ -6790,19 +5224,11 @@
           <w:lang w:val="en-US"/>
         </w:rPr>
       </w:pPr>
-      <w:proofErr w:type="gramStart"/>
-      <w:r>
-        <w:rPr>
-          <w:lang w:val="en-US"/>
-        </w:rPr>
-        <w:t>if</w:t>
-      </w:r>
-      <w:proofErr w:type="gramEnd"/>
-      <w:r>
-        <w:rPr>
-          <w:lang w:val="en-US"/>
-        </w:rPr>
-        <w:t xml:space="preserve"> ($login == '') { unset($login);} </w:t>
+      <w:r>
+        <w:rPr>
+          <w:lang w:val="en-US"/>
+        </w:rPr>
+        <w:t xml:space="preserve">if ($login == '') { unset($login);} </w:t>
       </w:r>
     </w:p>
     <w:p>
@@ -6826,33 +5252,11 @@
           <w:lang w:val="en-US"/>
         </w:rPr>
       </w:pPr>
-      <w:proofErr w:type="gramStart"/>
-      <w:r>
-        <w:rPr>
-          <w:lang w:val="en-US"/>
-        </w:rPr>
-        <w:t>if</w:t>
-      </w:r>
-      <w:proofErr w:type="gramEnd"/>
-      <w:r>
-        <w:rPr>
-          <w:lang w:val="en-US"/>
-        </w:rPr>
-        <w:t xml:space="preserve"> (</w:t>
-      </w:r>
-      <w:proofErr w:type="spellStart"/>
-      <w:r>
-        <w:rPr>
-          <w:lang w:val="en-US"/>
-        </w:rPr>
-        <w:t>isset</w:t>
-      </w:r>
-      <w:proofErr w:type="spellEnd"/>
-      <w:r>
-        <w:rPr>
-          <w:lang w:val="en-US"/>
-        </w:rPr>
-        <w:t xml:space="preserve">($_POST['password'])) { </w:t>
+      <w:r>
+        <w:rPr>
+          <w:lang w:val="en-US"/>
+        </w:rPr>
+        <w:t xml:space="preserve">if (isset($_POST['password'])) { </w:t>
       </w:r>
     </w:p>
     <w:p>
@@ -6866,21 +5270,7 @@
         <w:rPr>
           <w:lang w:val="en-US"/>
         </w:rPr>
-        <w:t>$password=$_</w:t>
-      </w:r>
-      <w:proofErr w:type="gramStart"/>
-      <w:r>
-        <w:rPr>
-          <w:lang w:val="en-US"/>
-        </w:rPr>
-        <w:t>POST[</w:t>
-      </w:r>
-      <w:proofErr w:type="gramEnd"/>
-      <w:r>
-        <w:rPr>
-          <w:lang w:val="en-US"/>
-        </w:rPr>
-        <w:t xml:space="preserve">'password']; </w:t>
+        <w:t xml:space="preserve">$password=$_POST['password']; </w:t>
       </w:r>
     </w:p>
     <w:p>
@@ -6890,19 +5280,11 @@
           <w:lang w:val="en-US"/>
         </w:rPr>
       </w:pPr>
-      <w:proofErr w:type="gramStart"/>
-      <w:r>
-        <w:rPr>
-          <w:lang w:val="en-US"/>
-        </w:rPr>
-        <w:t>if</w:t>
-      </w:r>
-      <w:proofErr w:type="gramEnd"/>
-      <w:r>
-        <w:rPr>
-          <w:lang w:val="en-US"/>
-        </w:rPr>
-        <w:t xml:space="preserve"> ($password =='') { unset($password);} </w:t>
+      <w:r>
+        <w:rPr>
+          <w:lang w:val="en-US"/>
+        </w:rPr>
+        <w:t xml:space="preserve">if ($password =='') { unset($password);} </w:t>
       </w:r>
     </w:p>
     <w:p>
@@ -6926,19 +5308,11 @@
           <w:lang w:val="en-US"/>
         </w:rPr>
       </w:pPr>
-      <w:proofErr w:type="gramStart"/>
-      <w:r>
-        <w:rPr>
-          <w:lang w:val="en-US"/>
-        </w:rPr>
-        <w:t>if</w:t>
-      </w:r>
-      <w:proofErr w:type="gramEnd"/>
-      <w:r>
-        <w:rPr>
-          <w:lang w:val="en-US"/>
-        </w:rPr>
-        <w:t xml:space="preserve"> (empty($login) or empty($password))</w:t>
+      <w:r>
+        <w:rPr>
+          <w:lang w:val="en-US"/>
+        </w:rPr>
+        <w:t>if (empty($login) or empty($password))</w:t>
       </w:r>
     </w:p>
     <w:p>
@@ -6966,63 +5340,21 @@
         <w:rPr>
           <w:lang w:val="en-US"/>
         </w:rPr>
+        <w:t xml:space="preserve">    exit ("empty field&lt;br&gt;&lt;a href='index.php'&gt;Main page&lt;/a&gt;");</w:t>
+      </w:r>
+    </w:p>
+    <w:p>
+      <w:pPr>
+        <w:pStyle w:val="a8"/>
+      </w:pPr>
+      <w:r>
+        <w:rPr>
+          <w:lang w:val="en-US"/>
+        </w:rPr>
         <w:t xml:space="preserve">    </w:t>
       </w:r>
-      <w:proofErr w:type="gramStart"/>
-      <w:r>
-        <w:rPr>
-          <w:lang w:val="en-US"/>
-        </w:rPr>
-        <w:t>exit</w:t>
-      </w:r>
-      <w:proofErr w:type="gramEnd"/>
-      <w:r>
-        <w:rPr>
-          <w:lang w:val="en-US"/>
-        </w:rPr>
-        <w:t xml:space="preserve"> ("empty field&lt;</w:t>
-      </w:r>
-      <w:proofErr w:type="spellStart"/>
-      <w:r>
-        <w:rPr>
-          <w:lang w:val="en-US"/>
-        </w:rPr>
-        <w:t>br</w:t>
-      </w:r>
-      <w:proofErr w:type="spellEnd"/>
-      <w:r>
-        <w:rPr>
-          <w:lang w:val="en-US"/>
-        </w:rPr>
-        <w:t xml:space="preserve">&gt;&lt;a </w:t>
-      </w:r>
-      <w:proofErr w:type="spellStart"/>
-      <w:r>
-        <w:rPr>
-          <w:lang w:val="en-US"/>
-        </w:rPr>
-        <w:t>href</w:t>
-      </w:r>
-      <w:proofErr w:type="spellEnd"/>
-      <w:r>
-        <w:rPr>
-          <w:lang w:val="en-US"/>
-        </w:rPr>
-        <w:t>='</w:t>
-      </w:r>
-      <w:proofErr w:type="spellStart"/>
-      <w:r>
-        <w:rPr>
-          <w:lang w:val="en-US"/>
-        </w:rPr>
-        <w:t>index.php</w:t>
-      </w:r>
-      <w:proofErr w:type="spellEnd"/>
-      <w:r>
-        <w:rPr>
-          <w:lang w:val="en-US"/>
-        </w:rPr>
-        <w:t>'&gt;Main page&lt;/a&gt;");</w:t>
+      <w:r>
+        <w:t>}</w:t>
       </w:r>
     </w:p>
     <w:p>
@@ -7030,13 +5362,34 @@
         <w:pStyle w:val="a8"/>
       </w:pPr>
       <w:r>
-        <w:rPr>
-          <w:lang w:val="en-US"/>
-        </w:rPr>
         <w:t xml:space="preserve">    </w:t>
       </w:r>
       <w:r>
-        <w:t>}</w:t>
+        <w:rPr>
+          <w:lang w:val="en-US"/>
+        </w:rPr>
+        <w:t>include</w:t>
+      </w:r>
+      <w:r>
+        <w:t xml:space="preserve"> ("</w:t>
+      </w:r>
+      <w:r>
+        <w:rPr>
+          <w:lang w:val="en-US"/>
+        </w:rPr>
+        <w:t>bd</w:t>
+      </w:r>
+      <w:r>
+        <w:t>.</w:t>
+      </w:r>
+      <w:r>
+        <w:rPr>
+          <w:lang w:val="en-US"/>
+        </w:rPr>
+        <w:t>php</w:t>
+      </w:r>
+      <w:r>
+        <w:t>");</w:t>
       </w:r>
     </w:p>
     <w:p>
@@ -7044,48 +5397,21 @@
         <w:pStyle w:val="a8"/>
       </w:pPr>
       <w:r>
-        <w:t xml:space="preserve">    </w:t>
-      </w:r>
-      <w:proofErr w:type="gramStart"/>
-      <w:r>
-        <w:rPr>
-          <w:lang w:val="en-US"/>
-        </w:rPr>
-        <w:t>include</w:t>
-      </w:r>
-      <w:proofErr w:type="gramEnd"/>
-      <w:r>
-        <w:t xml:space="preserve"> ("</w:t>
-      </w:r>
-      <w:proofErr w:type="spellStart"/>
-      <w:r>
-        <w:rPr>
-          <w:lang w:val="en-US"/>
-        </w:rPr>
-        <w:t>bd</w:t>
-      </w:r>
-      <w:proofErr w:type="spellEnd"/>
-      <w:r>
-        <w:t>.</w:t>
-      </w:r>
-      <w:proofErr w:type="spellStart"/>
-      <w:r>
-        <w:rPr>
-          <w:lang w:val="en-US"/>
-        </w:rPr>
-        <w:t>php</w:t>
-      </w:r>
-      <w:proofErr w:type="spellEnd"/>
-      <w:r>
-        <w:t>");</w:t>
+        <w:t>// Проверяем существование в БД такого логина</w:t>
       </w:r>
     </w:p>
     <w:p>
       <w:pPr>
         <w:pStyle w:val="a8"/>
-      </w:pPr>
-      <w:r>
-        <w:t>// Проверяем существование в БД такого логина</w:t>
+        <w:rPr>
+          <w:lang w:val="en-US"/>
+        </w:rPr>
+      </w:pPr>
+      <w:r>
+        <w:rPr>
+          <w:lang w:val="en-US"/>
+        </w:rPr>
+        <w:t xml:space="preserve">$result = mysql_query("SELECT * FROM users WHERE login='$login'",$db); </w:t>
       </w:r>
     </w:p>
     <w:p>
@@ -7099,49 +5425,7 @@
         <w:rPr>
           <w:lang w:val="en-US"/>
         </w:rPr>
-        <w:t xml:space="preserve">$result = </w:t>
-      </w:r>
-      <w:proofErr w:type="spellStart"/>
-      <w:r>
-        <w:rPr>
-          <w:lang w:val="en-US"/>
-        </w:rPr>
-        <w:t>mysql_</w:t>
-      </w:r>
-      <w:proofErr w:type="gramStart"/>
-      <w:r>
-        <w:rPr>
-          <w:lang w:val="en-US"/>
-        </w:rPr>
-        <w:t>query</w:t>
-      </w:r>
-      <w:proofErr w:type="spellEnd"/>
-      <w:r>
-        <w:rPr>
-          <w:lang w:val="en-US"/>
-        </w:rPr>
-        <w:t>(</w:t>
-      </w:r>
-      <w:proofErr w:type="gramEnd"/>
-      <w:r>
-        <w:rPr>
-          <w:lang w:val="en-US"/>
-        </w:rPr>
-        <w:t>"SELECT * FROM users WHERE login='$login'",$</w:t>
-      </w:r>
-      <w:proofErr w:type="spellStart"/>
-      <w:r>
-        <w:rPr>
-          <w:lang w:val="en-US"/>
-        </w:rPr>
-        <w:t>db</w:t>
-      </w:r>
-      <w:proofErr w:type="spellEnd"/>
-      <w:r>
-        <w:rPr>
-          <w:lang w:val="en-US"/>
-        </w:rPr>
-        <w:t xml:space="preserve">); </w:t>
+        <w:t xml:space="preserve">    $myrow = mysql_fetch_array($result);</w:t>
       </w:r>
     </w:p>
     <w:p>
@@ -7155,49 +5439,7 @@
         <w:rPr>
           <w:lang w:val="en-US"/>
         </w:rPr>
-        <w:t xml:space="preserve">    $</w:t>
-      </w:r>
-      <w:proofErr w:type="spellStart"/>
-      <w:r>
-        <w:rPr>
-          <w:lang w:val="en-US"/>
-        </w:rPr>
-        <w:t>myrow</w:t>
-      </w:r>
-      <w:proofErr w:type="spellEnd"/>
-      <w:r>
-        <w:rPr>
-          <w:lang w:val="en-US"/>
-        </w:rPr>
-        <w:t xml:space="preserve"> = </w:t>
-      </w:r>
-      <w:proofErr w:type="spellStart"/>
-      <w:r>
-        <w:rPr>
-          <w:lang w:val="en-US"/>
-        </w:rPr>
-        <w:t>mysql_fetch_</w:t>
-      </w:r>
-      <w:proofErr w:type="gramStart"/>
-      <w:r>
-        <w:rPr>
-          <w:lang w:val="en-US"/>
-        </w:rPr>
-        <w:t>array</w:t>
-      </w:r>
-      <w:proofErr w:type="spellEnd"/>
-      <w:r>
-        <w:rPr>
-          <w:lang w:val="en-US"/>
-        </w:rPr>
-        <w:t>(</w:t>
-      </w:r>
-      <w:proofErr w:type="gramEnd"/>
-      <w:r>
-        <w:rPr>
-          <w:lang w:val="en-US"/>
-        </w:rPr>
-        <w:t>$result);</w:t>
+        <w:t xml:space="preserve">    if (empty($myrow['password']))</w:t>
       </w:r>
     </w:p>
     <w:p>
@@ -7211,35 +5453,7 @@
         <w:rPr>
           <w:lang w:val="en-US"/>
         </w:rPr>
-        <w:t xml:space="preserve">    </w:t>
-      </w:r>
-      <w:proofErr w:type="gramStart"/>
-      <w:r>
-        <w:rPr>
-          <w:lang w:val="en-US"/>
-        </w:rPr>
-        <w:t>if</w:t>
-      </w:r>
-      <w:proofErr w:type="gramEnd"/>
-      <w:r>
-        <w:rPr>
-          <w:lang w:val="en-US"/>
-        </w:rPr>
-        <w:t xml:space="preserve"> (empty($</w:t>
-      </w:r>
-      <w:proofErr w:type="spellStart"/>
-      <w:r>
-        <w:rPr>
-          <w:lang w:val="en-US"/>
-        </w:rPr>
-        <w:t>myrow</w:t>
-      </w:r>
-      <w:proofErr w:type="spellEnd"/>
-      <w:r>
-        <w:rPr>
-          <w:lang w:val="en-US"/>
-        </w:rPr>
-        <w:t>['password']))</w:t>
+        <w:t xml:space="preserve">    {</w:t>
       </w:r>
     </w:p>
     <w:p>
@@ -7253,7 +5467,7 @@
         <w:rPr>
           <w:lang w:val="en-US"/>
         </w:rPr>
-        <w:t xml:space="preserve">    {</w:t>
+        <w:t xml:space="preserve">    exit ("wrong login&lt;br&gt;&lt;a href='index.php'&gt;Main page&lt;/a&gt;");</w:t>
       </w:r>
     </w:p>
     <w:p>
@@ -7267,63 +5481,7 @@
         <w:rPr>
           <w:lang w:val="en-US"/>
         </w:rPr>
-        <w:t xml:space="preserve">    </w:t>
-      </w:r>
-      <w:proofErr w:type="gramStart"/>
-      <w:r>
-        <w:rPr>
-          <w:lang w:val="en-US"/>
-        </w:rPr>
-        <w:t>exit</w:t>
-      </w:r>
-      <w:proofErr w:type="gramEnd"/>
-      <w:r>
-        <w:rPr>
-          <w:lang w:val="en-US"/>
-        </w:rPr>
-        <w:t xml:space="preserve"> ("wrong login&lt;</w:t>
-      </w:r>
-      <w:proofErr w:type="spellStart"/>
-      <w:r>
-        <w:rPr>
-          <w:lang w:val="en-US"/>
-        </w:rPr>
-        <w:t>br</w:t>
-      </w:r>
-      <w:proofErr w:type="spellEnd"/>
-      <w:r>
-        <w:rPr>
-          <w:lang w:val="en-US"/>
-        </w:rPr>
-        <w:t xml:space="preserve">&gt;&lt;a </w:t>
-      </w:r>
-      <w:proofErr w:type="spellStart"/>
-      <w:r>
-        <w:rPr>
-          <w:lang w:val="en-US"/>
-        </w:rPr>
-        <w:t>href</w:t>
-      </w:r>
-      <w:proofErr w:type="spellEnd"/>
-      <w:r>
-        <w:rPr>
-          <w:lang w:val="en-US"/>
-        </w:rPr>
-        <w:t>='</w:t>
-      </w:r>
-      <w:proofErr w:type="spellStart"/>
-      <w:r>
-        <w:rPr>
-          <w:lang w:val="en-US"/>
-        </w:rPr>
-        <w:t>index.php</w:t>
-      </w:r>
-      <w:proofErr w:type="spellEnd"/>
-      <w:r>
-        <w:rPr>
-          <w:lang w:val="en-US"/>
-        </w:rPr>
-        <w:t>'&gt;Main page&lt;/a&gt;");</w:t>
+        <w:t xml:space="preserve">    }</w:t>
       </w:r>
     </w:p>
     <w:p>
@@ -7337,6 +5495,129 @@
         <w:rPr>
           <w:lang w:val="en-US"/>
         </w:rPr>
+        <w:t xml:space="preserve">    else {</w:t>
+      </w:r>
+    </w:p>
+    <w:p>
+      <w:pPr>
+        <w:pStyle w:val="a8"/>
+        <w:rPr>
+          <w:lang w:val="en-US"/>
+        </w:rPr>
+      </w:pPr>
+      <w:r>
+        <w:rPr>
+          <w:lang w:val="en-US"/>
+        </w:rPr>
+        <w:t xml:space="preserve">// </w:t>
+      </w:r>
+      <w:r>
+        <w:t>Сравниваем</w:t>
+      </w:r>
+      <w:r>
+        <w:rPr>
+          <w:lang w:val="en-US"/>
+        </w:rPr>
+        <w:t xml:space="preserve"> </w:t>
+      </w:r>
+      <w:r>
+        <w:t>пароли</w:t>
+      </w:r>
+    </w:p>
+    <w:p>
+      <w:pPr>
+        <w:pStyle w:val="a8"/>
+        <w:rPr>
+          <w:lang w:val="en-US"/>
+        </w:rPr>
+      </w:pPr>
+      <w:r>
+        <w:rPr>
+          <w:lang w:val="en-US"/>
+        </w:rPr>
+        <w:t xml:space="preserve">    if ($myrow['password']==$password) {</w:t>
+      </w:r>
+    </w:p>
+    <w:p>
+      <w:pPr>
+        <w:pStyle w:val="a8"/>
+        <w:rPr>
+          <w:lang w:val="en-US"/>
+        </w:rPr>
+      </w:pPr>
+      <w:r>
+        <w:rPr>
+          <w:lang w:val="en-US"/>
+        </w:rPr>
+        <w:t xml:space="preserve">    $_SESSION['login']=$myrow['login']; </w:t>
+      </w:r>
+    </w:p>
+    <w:p>
+      <w:pPr>
+        <w:pStyle w:val="a8"/>
+        <w:rPr>
+          <w:lang w:val="en-US"/>
+        </w:rPr>
+      </w:pPr>
+      <w:r>
+        <w:rPr>
+          <w:lang w:val="en-US"/>
+        </w:rPr>
+        <w:t xml:space="preserve">    $_SESSION['id']=$myrow['id'];</w:t>
+      </w:r>
+    </w:p>
+    <w:p>
+      <w:pPr>
+        <w:pStyle w:val="a8"/>
+        <w:rPr>
+          <w:lang w:val="en-US"/>
+        </w:rPr>
+      </w:pPr>
+      <w:r>
+        <w:rPr>
+          <w:lang w:val="en-US"/>
+        </w:rPr>
+        <w:t xml:space="preserve">    echo "Hello, </w:t>
+      </w:r>
+      <w:r>
+        <w:rPr>
+          <w:shd w:val="clear" w:color="auto" w:fill="FFFFFF"/>
+          <w:lang w:val="en-US"/>
+        </w:rPr>
+        <w:t>".$_SESSION['login']."</w:t>
+      </w:r>
+      <w:r>
+        <w:rPr>
+          <w:shd w:val="clear" w:color="auto" w:fill="FFFFFF"/>
+          <w:lang w:val="en-US"/>
+        </w:rPr>
+        <w:t>&lt;br&gt;Your id is ".$_SESSION['id</w:t>
+      </w:r>
+      <w:r>
+        <w:rPr>
+          <w:shd w:val="clear" w:color="auto" w:fill="FFFFFF"/>
+          <w:lang w:val="en-US"/>
+        </w:rPr>
+        <w:t>']."</w:t>
+      </w:r>
+      <w:r>
+        <w:rPr>
+          <w:lang w:val="en-US"/>
+        </w:rPr>
+        <w:t>&lt;br&gt;&lt;a href='index.php'&gt;Main page&lt;/a&gt;";</w:t>
+      </w:r>
+    </w:p>
+    <w:p>
+      <w:pPr>
+        <w:pStyle w:val="a8"/>
+        <w:rPr>
+          <w:lang w:val="en-US"/>
+        </w:rPr>
+      </w:pPr>
+      <w:r>
+        <w:rPr>
+          <w:lang w:val="en-US"/>
+        </w:rPr>
         <w:t xml:space="preserve">    }</w:t>
       </w:r>
     </w:p>
@@ -7351,21 +5632,7 @@
         <w:rPr>
           <w:lang w:val="en-US"/>
         </w:rPr>
-        <w:t xml:space="preserve">    </w:t>
-      </w:r>
-      <w:proofErr w:type="gramStart"/>
-      <w:r>
-        <w:rPr>
-          <w:lang w:val="en-US"/>
-        </w:rPr>
-        <w:t>else</w:t>
-      </w:r>
-      <w:proofErr w:type="gramEnd"/>
-      <w:r>
-        <w:rPr>
-          <w:lang w:val="en-US"/>
-        </w:rPr>
-        <w:t xml:space="preserve"> {</w:t>
+        <w:t xml:space="preserve"> else {</w:t>
       </w:r>
     </w:p>
     <w:p>
@@ -7379,381 +5646,7 @@
         <w:rPr>
           <w:lang w:val="en-US"/>
         </w:rPr>
-        <w:t xml:space="preserve">// </w:t>
-      </w:r>
-      <w:r>
-        <w:t>Сравниваем</w:t>
-      </w:r>
-      <w:r>
-        <w:rPr>
-          <w:lang w:val="en-US"/>
-        </w:rPr>
-        <w:t xml:space="preserve"> </w:t>
-      </w:r>
-      <w:r>
-        <w:t>пароли</w:t>
-      </w:r>
-    </w:p>
-    <w:p>
-      <w:pPr>
-        <w:pStyle w:val="a8"/>
-        <w:rPr>
-          <w:lang w:val="en-US"/>
-        </w:rPr>
-      </w:pPr>
-      <w:r>
-        <w:rPr>
-          <w:lang w:val="en-US"/>
-        </w:rPr>
-        <w:t xml:space="preserve">    </w:t>
-      </w:r>
-      <w:proofErr w:type="gramStart"/>
-      <w:r>
-        <w:rPr>
-          <w:lang w:val="en-US"/>
-        </w:rPr>
-        <w:t>if</w:t>
-      </w:r>
-      <w:proofErr w:type="gramEnd"/>
-      <w:r>
-        <w:rPr>
-          <w:lang w:val="en-US"/>
-        </w:rPr>
-        <w:t xml:space="preserve"> ($</w:t>
-      </w:r>
-      <w:proofErr w:type="spellStart"/>
-      <w:r>
-        <w:rPr>
-          <w:lang w:val="en-US"/>
-        </w:rPr>
-        <w:t>myrow</w:t>
-      </w:r>
-      <w:proofErr w:type="spellEnd"/>
-      <w:r>
-        <w:rPr>
-          <w:lang w:val="en-US"/>
-        </w:rPr>
-        <w:t>['password']==$password) {</w:t>
-      </w:r>
-    </w:p>
-    <w:p>
-      <w:pPr>
-        <w:pStyle w:val="a8"/>
-        <w:rPr>
-          <w:lang w:val="en-US"/>
-        </w:rPr>
-      </w:pPr>
-      <w:r>
-        <w:rPr>
-          <w:lang w:val="en-US"/>
-        </w:rPr>
-        <w:t xml:space="preserve">    $_</w:t>
-      </w:r>
-      <w:proofErr w:type="gramStart"/>
-      <w:r>
-        <w:rPr>
-          <w:lang w:val="en-US"/>
-        </w:rPr>
-        <w:t>SESSION[</w:t>
-      </w:r>
-      <w:proofErr w:type="gramEnd"/>
-      <w:r>
-        <w:rPr>
-          <w:lang w:val="en-US"/>
-        </w:rPr>
-        <w:t>'login']=$</w:t>
-      </w:r>
-      <w:proofErr w:type="spellStart"/>
-      <w:r>
-        <w:rPr>
-          <w:lang w:val="en-US"/>
-        </w:rPr>
-        <w:t>myrow</w:t>
-      </w:r>
-      <w:proofErr w:type="spellEnd"/>
-      <w:r>
-        <w:rPr>
-          <w:lang w:val="en-US"/>
-        </w:rPr>
-        <w:t xml:space="preserve">['login']; </w:t>
-      </w:r>
-    </w:p>
-    <w:p>
-      <w:pPr>
-        <w:pStyle w:val="a8"/>
-        <w:rPr>
-          <w:lang w:val="en-US"/>
-        </w:rPr>
-      </w:pPr>
-      <w:r>
-        <w:rPr>
-          <w:lang w:val="en-US"/>
-        </w:rPr>
-        <w:t xml:space="preserve">    $_</w:t>
-      </w:r>
-      <w:proofErr w:type="gramStart"/>
-      <w:r>
-        <w:rPr>
-          <w:lang w:val="en-US"/>
-        </w:rPr>
-        <w:t>SESSION[</w:t>
-      </w:r>
-      <w:proofErr w:type="gramEnd"/>
-      <w:r>
-        <w:rPr>
-          <w:lang w:val="en-US"/>
-        </w:rPr>
-        <w:t>'id']=$</w:t>
-      </w:r>
-      <w:proofErr w:type="spellStart"/>
-      <w:r>
-        <w:rPr>
-          <w:lang w:val="en-US"/>
-        </w:rPr>
-        <w:t>myrow</w:t>
-      </w:r>
-      <w:proofErr w:type="spellEnd"/>
-      <w:r>
-        <w:rPr>
-          <w:lang w:val="en-US"/>
-        </w:rPr>
-        <w:t>['id'];</w:t>
-      </w:r>
-    </w:p>
-    <w:p>
-      <w:pPr>
-        <w:pStyle w:val="a8"/>
-        <w:rPr>
-          <w:lang w:val="en-US"/>
-        </w:rPr>
-      </w:pPr>
-      <w:r>
-        <w:rPr>
-          <w:lang w:val="en-US"/>
-        </w:rPr>
-        <w:t xml:space="preserve">    </w:t>
-      </w:r>
-      <w:proofErr w:type="gramStart"/>
-      <w:r>
-        <w:rPr>
-          <w:lang w:val="en-US"/>
-        </w:rPr>
-        <w:t>echo</w:t>
-      </w:r>
-      <w:proofErr w:type="gramEnd"/>
-      <w:r>
-        <w:rPr>
-          <w:lang w:val="en-US"/>
-        </w:rPr>
-        <w:t xml:space="preserve"> "Hello, </w:t>
-      </w:r>
-      <w:r>
-        <w:rPr>
-          <w:shd w:val="clear" w:color="auto" w:fill="FFFFFF"/>
-          <w:lang w:val="en-US"/>
-        </w:rPr>
-        <w:t>".$_SESSION['login']."</w:t>
-      </w:r>
-      <w:r>
-        <w:rPr>
-          <w:shd w:val="clear" w:color="auto" w:fill="FFFFFF"/>
-          <w:lang w:val="en-US"/>
-        </w:rPr>
-        <w:t>&lt;</w:t>
-      </w:r>
-      <w:proofErr w:type="spellStart"/>
-      <w:proofErr w:type="gramStart"/>
-      <w:r>
-        <w:rPr>
-          <w:shd w:val="clear" w:color="auto" w:fill="FFFFFF"/>
-          <w:lang w:val="en-US"/>
-        </w:rPr>
-        <w:t>br</w:t>
-      </w:r>
-      <w:proofErr w:type="spellEnd"/>
-      <w:r>
-        <w:rPr>
-          <w:shd w:val="clear" w:color="auto" w:fill="FFFFFF"/>
-          <w:lang w:val="en-US"/>
-        </w:rPr>
-        <w:t>&gt;</w:t>
-      </w:r>
-      <w:proofErr w:type="gramEnd"/>
-      <w:r>
-        <w:rPr>
-          <w:shd w:val="clear" w:color="auto" w:fill="FFFFFF"/>
-          <w:lang w:val="en-US"/>
-        </w:rPr>
-        <w:t>Your id is ".$_SESSION['id</w:t>
-      </w:r>
-      <w:r>
-        <w:rPr>
-          <w:shd w:val="clear" w:color="auto" w:fill="FFFFFF"/>
-          <w:lang w:val="en-US"/>
-        </w:rPr>
-        <w:t>']."</w:t>
-      </w:r>
-      <w:r>
-        <w:rPr>
-          <w:lang w:val="en-US"/>
-        </w:rPr>
-        <w:t>&lt;</w:t>
-      </w:r>
-      <w:proofErr w:type="spellStart"/>
-      <w:proofErr w:type="gramStart"/>
-      <w:r>
-        <w:rPr>
-          <w:lang w:val="en-US"/>
-        </w:rPr>
-        <w:t>br</w:t>
-      </w:r>
-      <w:proofErr w:type="spellEnd"/>
-      <w:proofErr w:type="gramEnd"/>
-      <w:r>
-        <w:rPr>
-          <w:lang w:val="en-US"/>
-        </w:rPr>
-        <w:t xml:space="preserve">&gt;&lt;a </w:t>
-      </w:r>
-      <w:proofErr w:type="spellStart"/>
-      <w:r>
-        <w:rPr>
-          <w:lang w:val="en-US"/>
-        </w:rPr>
-        <w:t>href</w:t>
-      </w:r>
-      <w:proofErr w:type="spellEnd"/>
-      <w:r>
-        <w:rPr>
-          <w:lang w:val="en-US"/>
-        </w:rPr>
-        <w:t>='</w:t>
-      </w:r>
-      <w:proofErr w:type="spellStart"/>
-      <w:r>
-        <w:rPr>
-          <w:lang w:val="en-US"/>
-        </w:rPr>
-        <w:t>index.php</w:t>
-      </w:r>
-      <w:proofErr w:type="spellEnd"/>
-      <w:r>
-        <w:rPr>
-          <w:lang w:val="en-US"/>
-        </w:rPr>
-        <w:t>'&gt;Main page&lt;/a&gt;";</w:t>
-      </w:r>
-    </w:p>
-    <w:p>
-      <w:pPr>
-        <w:pStyle w:val="a8"/>
-        <w:rPr>
-          <w:lang w:val="en-US"/>
-        </w:rPr>
-      </w:pPr>
-      <w:r>
-        <w:rPr>
-          <w:lang w:val="en-US"/>
-        </w:rPr>
-        <w:t xml:space="preserve">    }</w:t>
-      </w:r>
-    </w:p>
-    <w:p>
-      <w:pPr>
-        <w:pStyle w:val="a8"/>
-        <w:rPr>
-          <w:lang w:val="en-US"/>
-        </w:rPr>
-      </w:pPr>
-      <w:r>
-        <w:rPr>
-          <w:lang w:val="en-US"/>
-        </w:rPr>
-        <w:t xml:space="preserve"> </w:t>
-      </w:r>
-      <w:proofErr w:type="gramStart"/>
-      <w:r>
-        <w:rPr>
-          <w:lang w:val="en-US"/>
-        </w:rPr>
-        <w:t>else</w:t>
-      </w:r>
-      <w:proofErr w:type="gramEnd"/>
-      <w:r>
-        <w:rPr>
-          <w:lang w:val="en-US"/>
-        </w:rPr>
-        <w:t xml:space="preserve"> {</w:t>
-      </w:r>
-    </w:p>
-    <w:p>
-      <w:pPr>
-        <w:pStyle w:val="a8"/>
-        <w:rPr>
-          <w:lang w:val="en-US"/>
-        </w:rPr>
-      </w:pPr>
-      <w:r>
-        <w:rPr>
-          <w:lang w:val="en-US"/>
-        </w:rPr>
-        <w:t xml:space="preserve">    </w:t>
-      </w:r>
-      <w:proofErr w:type="gramStart"/>
-      <w:r>
-        <w:rPr>
-          <w:lang w:val="en-US"/>
-        </w:rPr>
-        <w:t>exit</w:t>
-      </w:r>
-      <w:proofErr w:type="gramEnd"/>
-      <w:r>
-        <w:rPr>
-          <w:lang w:val="en-US"/>
-        </w:rPr>
-        <w:t xml:space="preserve"> ("wrong password&lt;</w:t>
-      </w:r>
-      <w:proofErr w:type="spellStart"/>
-      <w:r>
-        <w:rPr>
-          <w:lang w:val="en-US"/>
-        </w:rPr>
-        <w:t>br</w:t>
-      </w:r>
-      <w:proofErr w:type="spellEnd"/>
-      <w:r>
-        <w:rPr>
-          <w:lang w:val="en-US"/>
-        </w:rPr>
-        <w:t xml:space="preserve">&gt;&lt;a </w:t>
-      </w:r>
-      <w:proofErr w:type="spellStart"/>
-      <w:r>
-        <w:rPr>
-          <w:lang w:val="en-US"/>
-        </w:rPr>
-        <w:t>href</w:t>
-      </w:r>
-      <w:proofErr w:type="spellEnd"/>
-      <w:r>
-        <w:rPr>
-          <w:lang w:val="en-US"/>
-        </w:rPr>
-        <w:t>='</w:t>
-      </w:r>
-      <w:proofErr w:type="spellStart"/>
-      <w:r>
-        <w:rPr>
-          <w:lang w:val="en-US"/>
-        </w:rPr>
-        <w:t>index.php</w:t>
-      </w:r>
-      <w:proofErr w:type="spellEnd"/>
-      <w:r>
-        <w:rPr>
-          <w:lang w:val="en-US"/>
-        </w:rPr>
-        <w:t>'&gt;Main page&lt;/a&gt;");</w:t>
+        <w:t xml:space="preserve">    exit ("wrong password&lt;br&gt;&lt;a href='index.php'&gt;Main page&lt;/a&gt;");</w:t>
       </w:r>
     </w:p>
     <w:p>
@@ -7996,28 +5889,24 @@
       <w:r>
         <w:t xml:space="preserve">Стоит сказать несколько слов о </w:t>
       </w:r>
-      <w:proofErr w:type="spellStart"/>
       <w:r>
         <w:rPr>
           <w:lang w:val="en-US"/>
         </w:rPr>
         <w:t>PhpMyAdmin</w:t>
       </w:r>
-      <w:proofErr w:type="spellEnd"/>
       <w:r>
         <w:t xml:space="preserve"> </w:t>
       </w:r>
       <w:r>
         <w:t xml:space="preserve">(это было в задании). Это набор </w:t>
       </w:r>
-      <w:proofErr w:type="spellStart"/>
       <w:r>
         <w:rPr>
           <w:lang w:val="en-US"/>
         </w:rPr>
         <w:t>php</w:t>
       </w:r>
-      <w:proofErr w:type="spellEnd"/>
       <w:r>
         <w:t>-</w:t>
       </w:r>
@@ -8038,7 +5927,6 @@
           </w:rPr>
           <w:t>://</w:t>
         </w:r>
-        <w:proofErr w:type="spellStart"/>
         <w:r>
           <w:rPr>
             <w:rStyle w:val="a3"/>
@@ -8046,14 +5934,12 @@
           </w:rPr>
           <w:t>localhost</w:t>
         </w:r>
-        <w:proofErr w:type="spellEnd"/>
         <w:r>
           <w:rPr>
             <w:rStyle w:val="a3"/>
           </w:rPr>
           <w:t>/</w:t>
         </w:r>
-        <w:proofErr w:type="spellStart"/>
         <w:r>
           <w:rPr>
             <w:rStyle w:val="a3"/>
@@ -8061,7 +5947,6 @@
           </w:rPr>
           <w:t>phpmyadmin</w:t>
         </w:r>
-        <w:proofErr w:type="spellEnd"/>
       </w:hyperlink>
       <w:r>
         <w:t xml:space="preserve">. </w:t>
@@ -8121,19 +6006,1350 @@
       <w:r>
         <w:t xml:space="preserve">Интерфейс этого сервиса в консольном браузере представляется мне не очень удобным. Именно поэтому работу с БД я осуществлял из консоли </w:t>
       </w:r>
-      <w:proofErr w:type="spellStart"/>
       <w:r>
         <w:rPr>
           <w:lang w:val="en-US"/>
         </w:rPr>
         <w:t>mysql</w:t>
       </w:r>
-      <w:proofErr w:type="spellEnd"/>
       <w:r>
         <w:t>.</w:t>
       </w:r>
       <w:r>
         <w:t xml:space="preserve"> </w:t>
+      </w:r>
+    </w:p>
+    <w:p>
+      <w:pPr>
+        <w:jc w:val="center"/>
+        <w:rPr>
+          <w:b/>
+          <w:sz w:val="28"/>
+          <w:szCs w:val="28"/>
+        </w:rPr>
+      </w:pPr>
+      <w:r>
+        <w:rPr>
+          <w:b/>
+          <w:sz w:val="28"/>
+          <w:szCs w:val="28"/>
+        </w:rPr>
+        <w:t>Часть 3</w:t>
+      </w:r>
+    </w:p>
+    <w:p>
+      <w:r>
+        <w:t xml:space="preserve">В этой части задания надо добавить вторую виртуальную машину, желательно, с графической оболочкой. </w:t>
+      </w:r>
+    </w:p>
+    <w:p>
+      <w:r>
+        <w:t xml:space="preserve">Не будем ходить простыми путями и установим графику своими руками на тот же </w:t>
+      </w:r>
+      <w:r>
+        <w:rPr>
+          <w:lang w:val="en-US"/>
+        </w:rPr>
+        <w:t>CentOS</w:t>
+      </w:r>
+      <w:r>
+        <w:t xml:space="preserve">. </w:t>
+      </w:r>
+      <w:r>
+        <w:t xml:space="preserve">Разумеется, нам все равно понадобится вторая виртуальная машина с ним. </w:t>
+      </w:r>
+    </w:p>
+    <w:p>
+      <w:r>
+        <w:t>По-новой настраиваем сеть. Для этого делаем</w:t>
+      </w:r>
+    </w:p>
+    <w:p>
+      <w:r>
+        <w:t xml:space="preserve"># </w:t>
+      </w:r>
+      <w:r>
+        <w:rPr>
+          <w:lang w:val="en-US"/>
+        </w:rPr>
+        <w:t>sudo</w:t>
+      </w:r>
+      <w:r>
+        <w:t xml:space="preserve"> </w:t>
+      </w:r>
+      <w:r>
+        <w:rPr>
+          <w:lang w:val="en-US"/>
+        </w:rPr>
+        <w:t>vi</w:t>
+      </w:r>
+      <w:r>
+        <w:t xml:space="preserve"> /</w:t>
+      </w:r>
+      <w:r>
+        <w:rPr>
+          <w:lang w:val="en-US"/>
+        </w:rPr>
+        <w:t>etc</w:t>
+      </w:r>
+      <w:r>
+        <w:t>/</w:t>
+      </w:r>
+      <w:r>
+        <w:rPr>
+          <w:lang w:val="en-US"/>
+        </w:rPr>
+        <w:t>sysconfig</w:t>
+      </w:r>
+      <w:r>
+        <w:t>/</w:t>
+      </w:r>
+      <w:r>
+        <w:rPr>
+          <w:lang w:val="en-US"/>
+        </w:rPr>
+        <w:t>network</w:t>
+      </w:r>
+      <w:r>
+        <w:t xml:space="preserve"> </w:t>
+      </w:r>
+    </w:p>
+    <w:p>
+      <w:r>
+        <w:t xml:space="preserve">Записываем в этот файл строку </w:t>
+      </w:r>
+      <w:r>
+        <w:rPr>
+          <w:lang w:val="en-US"/>
+        </w:rPr>
+        <w:t>NETWORKING</w:t>
+      </w:r>
+      <w:r>
+        <w:t>=</w:t>
+      </w:r>
+      <w:r>
+        <w:rPr>
+          <w:lang w:val="en-US"/>
+        </w:rPr>
+        <w:t>yes</w:t>
+      </w:r>
+    </w:p>
+    <w:p>
+      <w:pPr>
+        <w:rPr>
+          <w:lang w:val="en-US"/>
+        </w:rPr>
+      </w:pPr>
+      <w:r>
+        <w:rPr>
+          <w:lang w:val="en-US"/>
+        </w:rPr>
+        <w:t># sudo vi /etc/sysconfig/network-scripts/ifcfg-eno16777736</w:t>
+      </w:r>
+    </w:p>
+    <w:p>
+      <w:pPr>
+        <w:rPr>
+          <w:lang w:val="en-US"/>
+        </w:rPr>
+      </w:pPr>
+      <w:r>
+        <w:rPr>
+          <w:lang w:val="en-US"/>
+        </w:rPr>
+        <w:t xml:space="preserve">ONBOOT = “yes” </w:t>
+      </w:r>
+    </w:p>
+    <w:p>
+      <w:pPr>
+        <w:rPr>
+          <w:lang w:val="en-US"/>
+        </w:rPr>
+      </w:pPr>
+      <w:r>
+        <w:t>Перезапускаем</w:t>
+      </w:r>
+      <w:r>
+        <w:rPr>
+          <w:lang w:val="en-US"/>
+        </w:rPr>
+        <w:t xml:space="preserve"> </w:t>
+      </w:r>
+      <w:r>
+        <w:t>сеть</w:t>
+      </w:r>
+    </w:p>
+    <w:p>
+      <w:pPr>
+        <w:rPr>
+          <w:lang w:val="en-US"/>
+        </w:rPr>
+      </w:pPr>
+      <w:r>
+        <w:rPr>
+          <w:lang w:val="en-US"/>
+        </w:rPr>
+        <w:t xml:space="preserve"># sudo systemctl restart network </w:t>
+      </w:r>
+    </w:p>
+    <w:p>
+      <w:pPr>
+        <w:rPr>
+          <w:lang w:val="en-US"/>
+        </w:rPr>
+      </w:pPr>
+      <w:r>
+        <w:t>И</w:t>
+      </w:r>
+      <w:r>
+        <w:rPr>
+          <w:lang w:val="en-US"/>
+        </w:rPr>
+        <w:t xml:space="preserve"> </w:t>
+      </w:r>
+      <w:r>
+        <w:t>пингуем</w:t>
+      </w:r>
+    </w:p>
+    <w:p>
+      <w:r>
+        <w:t xml:space="preserve"># </w:t>
+      </w:r>
+      <w:r>
+        <w:rPr>
+          <w:lang w:val="en-US"/>
+        </w:rPr>
+        <w:t>ping</w:t>
+      </w:r>
+      <w:r>
+        <w:t xml:space="preserve"> </w:t>
+      </w:r>
+      <w:r>
+        <w:rPr>
+          <w:lang w:val="en-US"/>
+        </w:rPr>
+        <w:t>ya</w:t>
+      </w:r>
+      <w:r>
+        <w:t>.</w:t>
+      </w:r>
+      <w:r>
+        <w:rPr>
+          <w:lang w:val="en-US"/>
+        </w:rPr>
+        <w:t>ru</w:t>
+      </w:r>
+      <w:r>
+        <w:t xml:space="preserve"> </w:t>
+      </w:r>
+      <w:r>
+        <w:t>-c 4</w:t>
+      </w:r>
+    </w:p>
+    <w:p>
+      <w:r>
+        <w:rPr>
+          <w:noProof/>
+          <w:lang w:eastAsia="ru-RU"/>
+        </w:rPr>
+        <w:lastRenderedPageBreak/>
+        <w:drawing>
+          <wp:inline distT="0" distB="0" distL="0" distR="0" wp14:anchorId="3A079185" wp14:editId="6E8A1E7C">
+            <wp:extent cx="5940425" cy="3166110"/>
+            <wp:effectExtent l="0" t="0" r="3175" b="0"/>
+            <wp:docPr id="5" name="Рисунок 5"/>
+            <wp:cNvGraphicFramePr>
+              <a:graphicFrameLocks xmlns:a="http://schemas.openxmlformats.org/drawingml/2006/main" noChangeAspect="1"/>
+            </wp:cNvGraphicFramePr>
+            <a:graphic xmlns:a="http://schemas.openxmlformats.org/drawingml/2006/main">
+              <a:graphicData uri="http://schemas.openxmlformats.org/drawingml/2006/picture">
+                <pic:pic xmlns:pic="http://schemas.openxmlformats.org/drawingml/2006/picture">
+                  <pic:nvPicPr>
+                    <pic:cNvPr id="1" name=""/>
+                    <pic:cNvPicPr/>
+                  </pic:nvPicPr>
+                  <pic:blipFill>
+                    <a:blip r:embed="rId26"/>
+                    <a:stretch>
+                      <a:fillRect/>
+                    </a:stretch>
+                  </pic:blipFill>
+                  <pic:spPr>
+                    <a:xfrm>
+                      <a:off x="0" y="0"/>
+                      <a:ext cx="5940425" cy="3166110"/>
+                    </a:xfrm>
+                    <a:prstGeom prst="rect">
+                      <a:avLst/>
+                    </a:prstGeom>
+                  </pic:spPr>
+                </pic:pic>
+              </a:graphicData>
+            </a:graphic>
+          </wp:inline>
+        </w:drawing>
+      </w:r>
+    </w:p>
+    <w:p>
+      <w:r>
+        <w:t xml:space="preserve">Сеть работает. </w:t>
+      </w:r>
+    </w:p>
+    <w:p>
+      <w:r>
+        <w:t>У</w:t>
+      </w:r>
+      <w:r>
+        <w:t xml:space="preserve">станавливаем нужные пакеты. Первичная настройка окончена. Приступим к установке </w:t>
+      </w:r>
+      <w:r>
+        <w:rPr>
+          <w:lang w:val="en-US"/>
+        </w:rPr>
+        <w:t>GUI</w:t>
+      </w:r>
+      <w:r>
+        <w:t xml:space="preserve">. </w:t>
+      </w:r>
+      <w:r>
+        <w:t>Набираем команду</w:t>
+      </w:r>
+    </w:p>
+    <w:p>
+      <w:pPr>
+        <w:rPr>
+          <w:lang w:val="en-US"/>
+        </w:rPr>
+      </w:pPr>
+      <w:r>
+        <w:rPr>
+          <w:lang w:val="en-US"/>
+        </w:rPr>
+        <w:t># sudo yum –y groupinstall “GNOME”</w:t>
+      </w:r>
+      <w:r>
+        <w:rPr>
+          <w:lang w:val="en-US"/>
+        </w:rPr>
+        <w:t xml:space="preserve"> </w:t>
+      </w:r>
+    </w:p>
+    <w:p>
+      <w:r>
+        <w:t xml:space="preserve">И ждем окончания установки. Система предложит установить порядка 500 новых пакетов. </w:t>
+      </w:r>
+    </w:p>
+    <w:p>
+      <w:r>
+        <w:t xml:space="preserve">После окончания установки запускаем оболочку командой </w:t>
+      </w:r>
+    </w:p>
+    <w:p>
+      <w:pPr>
+        <w:rPr>
+          <w:lang w:val="en-US"/>
+        </w:rPr>
+      </w:pPr>
+      <w:r>
+        <w:rPr>
+          <w:lang w:val="en-US"/>
+        </w:rPr>
+        <w:t xml:space="preserve"># startx </w:t>
+      </w:r>
+    </w:p>
+    <w:p>
+      <w:pPr>
+        <w:rPr>
+          <w:lang w:val="en-US"/>
+        </w:rPr>
+      </w:pPr>
+      <w:r>
+        <w:rPr>
+          <w:noProof/>
+          <w:lang w:eastAsia="ru-RU"/>
+        </w:rPr>
+        <w:drawing>
+          <wp:inline distT="0" distB="0" distL="0" distR="0" wp14:anchorId="724053D0" wp14:editId="341FAB7F">
+            <wp:extent cx="5940425" cy="3166110"/>
+            <wp:effectExtent l="0" t="0" r="3175" b="0"/>
+            <wp:docPr id="7" name="Рисунок 7"/>
+            <wp:cNvGraphicFramePr>
+              <a:graphicFrameLocks xmlns:a="http://schemas.openxmlformats.org/drawingml/2006/main" noChangeAspect="1"/>
+            </wp:cNvGraphicFramePr>
+            <a:graphic xmlns:a="http://schemas.openxmlformats.org/drawingml/2006/main">
+              <a:graphicData uri="http://schemas.openxmlformats.org/drawingml/2006/picture">
+                <pic:pic xmlns:pic="http://schemas.openxmlformats.org/drawingml/2006/picture">
+                  <pic:nvPicPr>
+                    <pic:cNvPr id="1" name=""/>
+                    <pic:cNvPicPr/>
+                  </pic:nvPicPr>
+                  <pic:blipFill>
+                    <a:blip r:embed="rId27"/>
+                    <a:stretch>
+                      <a:fillRect/>
+                    </a:stretch>
+                  </pic:blipFill>
+                  <pic:spPr>
+                    <a:xfrm>
+                      <a:off x="0" y="0"/>
+                      <a:ext cx="5940425" cy="3166110"/>
+                    </a:xfrm>
+                    <a:prstGeom prst="rect">
+                      <a:avLst/>
+                    </a:prstGeom>
+                  </pic:spPr>
+                </pic:pic>
+              </a:graphicData>
+            </a:graphic>
+          </wp:inline>
+        </w:drawing>
+      </w:r>
+    </w:p>
+    <w:p>
+      <w:r>
+        <w:t xml:space="preserve">Выполним (по желанию) начальную настройку оболочки. </w:t>
+      </w:r>
+    </w:p>
+    <w:p>
+      <w:r>
+        <w:t xml:space="preserve">Установим веб-браузер </w:t>
+      </w:r>
+      <w:r>
+        <w:rPr>
+          <w:lang w:val="en-US"/>
+        </w:rPr>
+        <w:t>Firefox</w:t>
+      </w:r>
+    </w:p>
+    <w:p>
+      <w:r>
+        <w:t xml:space="preserve"># </w:t>
+      </w:r>
+      <w:r>
+        <w:rPr>
+          <w:lang w:val="en-US"/>
+        </w:rPr>
+        <w:t>sudo</w:t>
+      </w:r>
+      <w:r>
+        <w:t xml:space="preserve"> </w:t>
+      </w:r>
+      <w:r>
+        <w:rPr>
+          <w:lang w:val="en-US"/>
+        </w:rPr>
+        <w:t>yum</w:t>
+      </w:r>
+      <w:r>
+        <w:t xml:space="preserve"> –</w:t>
+      </w:r>
+      <w:r>
+        <w:rPr>
+          <w:lang w:val="en-US"/>
+        </w:rPr>
+        <w:t>y</w:t>
+      </w:r>
+      <w:r>
+        <w:t xml:space="preserve"> </w:t>
+      </w:r>
+      <w:r>
+        <w:rPr>
+          <w:lang w:val="en-US"/>
+        </w:rPr>
+        <w:t>install</w:t>
+      </w:r>
+      <w:r>
+        <w:t xml:space="preserve"> </w:t>
+      </w:r>
+      <w:r>
+        <w:rPr>
+          <w:lang w:val="en-US"/>
+        </w:rPr>
+        <w:t>firefox</w:t>
+      </w:r>
+      <w:r>
+        <w:t xml:space="preserve"> </w:t>
+      </w:r>
+    </w:p>
+    <w:p>
+      <w:r>
+        <w:rPr>
+          <w:noProof/>
+          <w:lang w:eastAsia="ru-RU"/>
+        </w:rPr>
+        <w:lastRenderedPageBreak/>
+        <w:drawing>
+          <wp:inline distT="0" distB="0" distL="0" distR="0" wp14:anchorId="542297BA" wp14:editId="752DA25E">
+            <wp:extent cx="5940425" cy="3166110"/>
+            <wp:effectExtent l="0" t="0" r="3175" b="0"/>
+            <wp:docPr id="8" name="Рисунок 8"/>
+            <wp:cNvGraphicFramePr>
+              <a:graphicFrameLocks xmlns:a="http://schemas.openxmlformats.org/drawingml/2006/main" noChangeAspect="1"/>
+            </wp:cNvGraphicFramePr>
+            <a:graphic xmlns:a="http://schemas.openxmlformats.org/drawingml/2006/main">
+              <a:graphicData uri="http://schemas.openxmlformats.org/drawingml/2006/picture">
+                <pic:pic xmlns:pic="http://schemas.openxmlformats.org/drawingml/2006/picture">
+                  <pic:nvPicPr>
+                    <pic:cNvPr id="1" name=""/>
+                    <pic:cNvPicPr/>
+                  </pic:nvPicPr>
+                  <pic:blipFill>
+                    <a:blip r:embed="rId28"/>
+                    <a:stretch>
+                      <a:fillRect/>
+                    </a:stretch>
+                  </pic:blipFill>
+                  <pic:spPr>
+                    <a:xfrm>
+                      <a:off x="0" y="0"/>
+                      <a:ext cx="5940425" cy="3166110"/>
+                    </a:xfrm>
+                    <a:prstGeom prst="rect">
+                      <a:avLst/>
+                    </a:prstGeom>
+                  </pic:spPr>
+                </pic:pic>
+              </a:graphicData>
+            </a:graphic>
+          </wp:inline>
+        </w:drawing>
+      </w:r>
+    </w:p>
+    <w:p>
+      <w:r>
+        <w:rPr>
+          <w:noProof/>
+          <w:lang w:eastAsia="ru-RU"/>
+        </w:rPr>
+        <w:drawing>
+          <wp:inline distT="0" distB="0" distL="0" distR="0" wp14:anchorId="3B59805D" wp14:editId="1425AD63">
+            <wp:extent cx="5940425" cy="3166110"/>
+            <wp:effectExtent l="0" t="0" r="3175" b="0"/>
+            <wp:docPr id="10" name="Рисунок 10"/>
+            <wp:cNvGraphicFramePr>
+              <a:graphicFrameLocks xmlns:a="http://schemas.openxmlformats.org/drawingml/2006/main" noChangeAspect="1"/>
+            </wp:cNvGraphicFramePr>
+            <a:graphic xmlns:a="http://schemas.openxmlformats.org/drawingml/2006/main">
+              <a:graphicData uri="http://schemas.openxmlformats.org/drawingml/2006/picture">
+                <pic:pic xmlns:pic="http://schemas.openxmlformats.org/drawingml/2006/picture">
+                  <pic:nvPicPr>
+                    <pic:cNvPr id="1" name=""/>
+                    <pic:cNvPicPr/>
+                  </pic:nvPicPr>
+                  <pic:blipFill>
+                    <a:blip r:embed="rId29"/>
+                    <a:stretch>
+                      <a:fillRect/>
+                    </a:stretch>
+                  </pic:blipFill>
+                  <pic:spPr>
+                    <a:xfrm>
+                      <a:off x="0" y="0"/>
+                      <a:ext cx="5940425" cy="3166110"/>
+                    </a:xfrm>
+                    <a:prstGeom prst="rect">
+                      <a:avLst/>
+                    </a:prstGeom>
+                  </pic:spPr>
+                </pic:pic>
+              </a:graphicData>
+            </a:graphic>
+          </wp:inline>
+        </w:drawing>
+      </w:r>
+    </w:p>
+    <w:p>
+      <w:r>
+        <w:t xml:space="preserve">Зайдем теперь в нашу первую </w:t>
+      </w:r>
+      <w:r>
+        <w:rPr>
+          <w:lang w:val="en-US"/>
+        </w:rPr>
+        <w:t>CentOS</w:t>
+      </w:r>
+      <w:r>
+        <w:t xml:space="preserve"> </w:t>
+      </w:r>
+      <w:r>
+        <w:t xml:space="preserve">и запустим команду </w:t>
+      </w:r>
+      <w:r>
+        <w:t>#</w:t>
+      </w:r>
+      <w:r>
+        <w:t xml:space="preserve"> </w:t>
+      </w:r>
+      <w:r>
+        <w:rPr>
+          <w:lang w:val="en-US"/>
+        </w:rPr>
+        <w:t>ifconfig</w:t>
+      </w:r>
+      <w:r>
+        <w:t xml:space="preserve"> </w:t>
+      </w:r>
+      <w:r>
+        <w:t xml:space="preserve">с целью узнать локальный </w:t>
+      </w:r>
+      <w:r>
+        <w:rPr>
+          <w:lang w:val="en-US"/>
+        </w:rPr>
+        <w:t>IP</w:t>
+      </w:r>
+      <w:r>
+        <w:t>-</w:t>
+      </w:r>
+      <w:r>
+        <w:t xml:space="preserve">адрес системы. Это 192.168.75.129. Теперь попробуем зайти на него со второй системы. </w:t>
+      </w:r>
+    </w:p>
+    <w:p>
+      <w:r>
+        <w:rPr>
+          <w:noProof/>
+          <w:lang w:eastAsia="ru-RU"/>
+        </w:rPr>
+        <w:lastRenderedPageBreak/>
+        <w:drawing>
+          <wp:inline distT="0" distB="0" distL="0" distR="0" wp14:anchorId="4AA6BD0D" wp14:editId="430BDBBA">
+            <wp:extent cx="5940425" cy="3166110"/>
+            <wp:effectExtent l="0" t="0" r="3175" b="0"/>
+            <wp:docPr id="14" name="Рисунок 14"/>
+            <wp:cNvGraphicFramePr>
+              <a:graphicFrameLocks xmlns:a="http://schemas.openxmlformats.org/drawingml/2006/main" noChangeAspect="1"/>
+            </wp:cNvGraphicFramePr>
+            <a:graphic xmlns:a="http://schemas.openxmlformats.org/drawingml/2006/main">
+              <a:graphicData uri="http://schemas.openxmlformats.org/drawingml/2006/picture">
+                <pic:pic xmlns:pic="http://schemas.openxmlformats.org/drawingml/2006/picture">
+                  <pic:nvPicPr>
+                    <pic:cNvPr id="1" name=""/>
+                    <pic:cNvPicPr/>
+                  </pic:nvPicPr>
+                  <pic:blipFill>
+                    <a:blip r:embed="rId30"/>
+                    <a:stretch>
+                      <a:fillRect/>
+                    </a:stretch>
+                  </pic:blipFill>
+                  <pic:spPr>
+                    <a:xfrm>
+                      <a:off x="0" y="0"/>
+                      <a:ext cx="5940425" cy="3166110"/>
+                    </a:xfrm>
+                    <a:prstGeom prst="rect">
+                      <a:avLst/>
+                    </a:prstGeom>
+                  </pic:spPr>
+                </pic:pic>
+              </a:graphicData>
+            </a:graphic>
+          </wp:inline>
+        </w:drawing>
+      </w:r>
+    </w:p>
+    <w:p>
+      <w:r>
+        <w:t xml:space="preserve">Можно даже войти или зарегистрироваться. Эту же страницу мне удалось открыть на ноутбуке, на котором установлены обе виртуальные машины: </w:t>
+      </w:r>
+    </w:p>
+    <w:p>
+      <w:r>
+        <w:rPr>
+          <w:noProof/>
+          <w:lang w:eastAsia="ru-RU"/>
+        </w:rPr>
+        <w:drawing>
+          <wp:inline distT="0" distB="0" distL="0" distR="0" wp14:anchorId="78688860" wp14:editId="4E82FF50">
+            <wp:extent cx="5940425" cy="3166110"/>
+            <wp:effectExtent l="0" t="0" r="3175" b="0"/>
+            <wp:docPr id="15" name="Рисунок 15"/>
+            <wp:cNvGraphicFramePr>
+              <a:graphicFrameLocks xmlns:a="http://schemas.openxmlformats.org/drawingml/2006/main" noChangeAspect="1"/>
+            </wp:cNvGraphicFramePr>
+            <a:graphic xmlns:a="http://schemas.openxmlformats.org/drawingml/2006/main">
+              <a:graphicData uri="http://schemas.openxmlformats.org/drawingml/2006/picture">
+                <pic:pic xmlns:pic="http://schemas.openxmlformats.org/drawingml/2006/picture">
+                  <pic:nvPicPr>
+                    <pic:cNvPr id="1" name=""/>
+                    <pic:cNvPicPr/>
+                  </pic:nvPicPr>
+                  <pic:blipFill>
+                    <a:blip r:embed="rId31"/>
+                    <a:stretch>
+                      <a:fillRect/>
+                    </a:stretch>
+                  </pic:blipFill>
+                  <pic:spPr>
+                    <a:xfrm>
+                      <a:off x="0" y="0"/>
+                      <a:ext cx="5940425" cy="3166110"/>
+                    </a:xfrm>
+                    <a:prstGeom prst="rect">
+                      <a:avLst/>
+                    </a:prstGeom>
+                  </pic:spPr>
+                </pic:pic>
+              </a:graphicData>
+            </a:graphic>
+          </wp:inline>
+        </w:drawing>
+      </w:r>
+    </w:p>
+    <w:p>
+      <w:r>
+        <w:t xml:space="preserve">Однако с других компьютеров, подключенных по той же </w:t>
+      </w:r>
+      <w:r>
+        <w:rPr>
+          <w:lang w:val="en-US"/>
+        </w:rPr>
+        <w:t>Wi</w:t>
+      </w:r>
+      <w:r>
+        <w:t>-</w:t>
+      </w:r>
+      <w:r>
+        <w:rPr>
+          <w:lang w:val="en-US"/>
+        </w:rPr>
+        <w:t>Fi</w:t>
+      </w:r>
+      <w:r>
+        <w:t xml:space="preserve"> </w:t>
+      </w:r>
+      <w:r>
+        <w:t xml:space="preserve">сети, зайти на эту страницу не получилось. </w:t>
+      </w:r>
+    </w:p>
+    <w:p>
+      <w:r>
+        <w:t xml:space="preserve">Я вижу объяснение в том, что </w:t>
+      </w:r>
+      <w:r>
+        <w:rPr>
+          <w:lang w:val="en-US"/>
+        </w:rPr>
+        <w:t>VMware</w:t>
+      </w:r>
+      <w:r>
+        <w:t xml:space="preserve"> </w:t>
+      </w:r>
+      <w:r>
+        <w:t xml:space="preserve">создает собственную «виртуальную» локальную сеть, которая объединяет все виртуальные машины с основной ОС. </w:t>
+      </w:r>
+    </w:p>
+    <w:p>
+      <w:pPr>
+        <w:rPr>
+          <w:lang w:val="en-US"/>
+        </w:rPr>
+      </w:pPr>
+      <w:r>
+        <w:t xml:space="preserve">Посмотрим </w:t>
+      </w:r>
+      <w:r>
+        <w:rPr>
+          <w:lang w:val="en-US"/>
+        </w:rPr>
+        <w:t xml:space="preserve">ipconfig </w:t>
+      </w:r>
+      <w:r>
+        <w:t xml:space="preserve">в консоли </w:t>
+      </w:r>
+      <w:r>
+        <w:rPr>
+          <w:lang w:val="en-US"/>
+        </w:rPr>
+        <w:t>Windows</w:t>
+      </w:r>
+    </w:p>
+    <w:p>
+      <w:pPr>
+        <w:rPr>
+          <w:lang w:val="en-US"/>
+        </w:rPr>
+      </w:pPr>
+      <w:r>
+        <w:rPr>
+          <w:noProof/>
+          <w:lang w:eastAsia="ru-RU"/>
+        </w:rPr>
+        <w:lastRenderedPageBreak/>
+        <w:drawing>
+          <wp:inline distT="0" distB="0" distL="0" distR="0" wp14:anchorId="6A15B517" wp14:editId="21070321">
+            <wp:extent cx="5940425" cy="3009900"/>
+            <wp:effectExtent l="0" t="0" r="3175" b="0"/>
+            <wp:docPr id="17" name="Рисунок 17"/>
+            <wp:cNvGraphicFramePr>
+              <a:graphicFrameLocks xmlns:a="http://schemas.openxmlformats.org/drawingml/2006/main" noChangeAspect="1"/>
+            </wp:cNvGraphicFramePr>
+            <a:graphic xmlns:a="http://schemas.openxmlformats.org/drawingml/2006/main">
+              <a:graphicData uri="http://schemas.openxmlformats.org/drawingml/2006/picture">
+                <pic:pic xmlns:pic="http://schemas.openxmlformats.org/drawingml/2006/picture">
+                  <pic:nvPicPr>
+                    <pic:cNvPr id="1" name=""/>
+                    <pic:cNvPicPr/>
+                  </pic:nvPicPr>
+                  <pic:blipFill>
+                    <a:blip r:embed="rId32"/>
+                    <a:stretch>
+                      <a:fillRect/>
+                    </a:stretch>
+                  </pic:blipFill>
+                  <pic:spPr>
+                    <a:xfrm>
+                      <a:off x="0" y="0"/>
+                      <a:ext cx="5940425" cy="3009900"/>
+                    </a:xfrm>
+                    <a:prstGeom prst="rect">
+                      <a:avLst/>
+                    </a:prstGeom>
+                  </pic:spPr>
+                </pic:pic>
+              </a:graphicData>
+            </a:graphic>
+          </wp:inline>
+        </w:drawing>
+      </w:r>
+    </w:p>
+    <w:p>
+      <w:r>
+        <w:t xml:space="preserve">Видим подключение по беспроводной сети и адрес машины в ней (192.168.0.105), а также две другие: </w:t>
+      </w:r>
+      <w:r>
+        <w:rPr>
+          <w:lang w:val="en-US"/>
+        </w:rPr>
+        <w:t>VMnet</w:t>
+      </w:r>
+      <w:r>
+        <w:t xml:space="preserve">1 </w:t>
+      </w:r>
+      <w:r>
+        <w:t xml:space="preserve">и </w:t>
+      </w:r>
+      <w:r>
+        <w:rPr>
+          <w:lang w:val="en-US"/>
+        </w:rPr>
+        <w:t>VMnet</w:t>
+      </w:r>
+      <w:r>
+        <w:t>8 (…</w:t>
+      </w:r>
+      <w:r>
+        <w:t>74</w:t>
+      </w:r>
+      <w:r>
+        <w:t xml:space="preserve">.1 </w:t>
+      </w:r>
+      <w:r>
+        <w:t xml:space="preserve">и </w:t>
+      </w:r>
+      <w:r>
+        <w:t>…</w:t>
+      </w:r>
+      <w:r>
+        <w:t>75</w:t>
+      </w:r>
+      <w:r>
+        <w:t xml:space="preserve">.1 </w:t>
+      </w:r>
+      <w:r>
+        <w:t xml:space="preserve">соответственно). </w:t>
+      </w:r>
+    </w:p>
+    <w:p>
+      <w:r>
+        <w:t xml:space="preserve">Если открыть настройки сети виртуальной машины, можно увидеть, что сеть </w:t>
+      </w:r>
+      <w:r>
+        <w:rPr>
+          <w:lang w:val="en-US"/>
+        </w:rPr>
+        <w:t>VMnet</w:t>
+      </w:r>
+      <w:r>
+        <w:t xml:space="preserve">1 </w:t>
+      </w:r>
+      <w:r>
+        <w:t xml:space="preserve">предназначена для узла </w:t>
+      </w:r>
+    </w:p>
+    <w:p>
+      <w:r>
+        <w:rPr>
+          <w:noProof/>
+          <w:lang w:eastAsia="ru-RU"/>
+        </w:rPr>
+        <w:drawing>
+          <wp:inline distT="0" distB="0" distL="0" distR="0" wp14:anchorId="077B0567" wp14:editId="339E0859">
+            <wp:extent cx="5940425" cy="4549140"/>
+            <wp:effectExtent l="0" t="0" r="3175" b="3810"/>
+            <wp:docPr id="21" name="Рисунок 21"/>
+            <wp:cNvGraphicFramePr>
+              <a:graphicFrameLocks xmlns:a="http://schemas.openxmlformats.org/drawingml/2006/main" noChangeAspect="1"/>
+            </wp:cNvGraphicFramePr>
+            <a:graphic xmlns:a="http://schemas.openxmlformats.org/drawingml/2006/main">
+              <a:graphicData uri="http://schemas.openxmlformats.org/drawingml/2006/picture">
+                <pic:pic xmlns:pic="http://schemas.openxmlformats.org/drawingml/2006/picture">
+                  <pic:nvPicPr>
+                    <pic:cNvPr id="1" name=""/>
+                    <pic:cNvPicPr/>
+                  </pic:nvPicPr>
+                  <pic:blipFill>
+                    <a:blip r:embed="rId33"/>
+                    <a:stretch>
+                      <a:fillRect/>
+                    </a:stretch>
+                  </pic:blipFill>
+                  <pic:spPr>
+                    <a:xfrm>
+                      <a:off x="0" y="0"/>
+                      <a:ext cx="5940425" cy="4549140"/>
+                    </a:xfrm>
+                    <a:prstGeom prst="rect">
+                      <a:avLst/>
+                    </a:prstGeom>
+                  </pic:spPr>
+                </pic:pic>
+              </a:graphicData>
+            </a:graphic>
+          </wp:inline>
+        </w:drawing>
+      </w:r>
+    </w:p>
+    <w:p>
+      <w:r>
+        <w:t xml:space="preserve">А </w:t>
+      </w:r>
+      <w:r>
+        <w:rPr>
+          <w:lang w:val="en-US"/>
+        </w:rPr>
+        <w:t>VMnet</w:t>
+      </w:r>
+      <w:r>
+        <w:t xml:space="preserve">8 – </w:t>
+      </w:r>
+      <w:r>
+        <w:t xml:space="preserve">сеть, в которой работают ВМ. Это мы могли понять, выясняя </w:t>
+      </w:r>
+      <w:r>
+        <w:rPr>
+          <w:lang w:val="en-US"/>
+        </w:rPr>
+        <w:t>IP</w:t>
+      </w:r>
+      <w:r>
+        <w:t>-</w:t>
+      </w:r>
+      <w:r>
+        <w:t xml:space="preserve">адреса обеих ВМ. </w:t>
+      </w:r>
+    </w:p>
+    <w:p>
+      <w:r>
+        <w:t xml:space="preserve">Приступим теперь к установке сниффера. </w:t>
+      </w:r>
+    </w:p>
+    <w:p>
+      <w:r>
+        <w:lastRenderedPageBreak/>
+        <w:t xml:space="preserve">После нескольких часов попыток установить </w:t>
+      </w:r>
+      <w:r>
+        <w:rPr>
+          <w:lang w:val="en-US"/>
+        </w:rPr>
+        <w:t>Ettercap</w:t>
+      </w:r>
+      <w:r>
+        <w:t xml:space="preserve"> </w:t>
+      </w:r>
+      <w:r>
+        <w:t xml:space="preserve">на первую систему </w:t>
+      </w:r>
+      <w:r>
+        <w:rPr>
+          <w:lang w:val="en-US"/>
+        </w:rPr>
+        <w:t>CentOS</w:t>
+      </w:r>
+      <w:r>
+        <w:t xml:space="preserve"> </w:t>
+      </w:r>
+      <w:r>
+        <w:t xml:space="preserve">у меня ничего не вышло. Поэтому воспользуемся другим сниффером – </w:t>
+      </w:r>
+      <w:r>
+        <w:rPr>
+          <w:lang w:val="en-US"/>
+        </w:rPr>
+        <w:t>tcpdump</w:t>
+      </w:r>
+      <w:r>
+        <w:t xml:space="preserve">. </w:t>
+      </w:r>
+    </w:p>
+    <w:p>
+      <w:r>
+        <w:t xml:space="preserve"># </w:t>
+      </w:r>
+      <w:r>
+        <w:rPr>
+          <w:lang w:val="en-US"/>
+        </w:rPr>
+        <w:t>sudo</w:t>
+      </w:r>
+      <w:r>
+        <w:t xml:space="preserve"> </w:t>
+      </w:r>
+      <w:r>
+        <w:rPr>
+          <w:lang w:val="en-US"/>
+        </w:rPr>
+        <w:t>yum</w:t>
+      </w:r>
+      <w:r>
+        <w:t xml:space="preserve"> –</w:t>
+      </w:r>
+      <w:r>
+        <w:rPr>
+          <w:lang w:val="en-US"/>
+        </w:rPr>
+        <w:t>y</w:t>
+      </w:r>
+      <w:r>
+        <w:t xml:space="preserve"> </w:t>
+      </w:r>
+      <w:r>
+        <w:rPr>
+          <w:lang w:val="en-US"/>
+        </w:rPr>
+        <w:t>install</w:t>
+      </w:r>
+      <w:r>
+        <w:t xml:space="preserve"> </w:t>
+      </w:r>
+      <w:r>
+        <w:rPr>
+          <w:lang w:val="en-US"/>
+        </w:rPr>
+        <w:t>tcpdump</w:t>
+      </w:r>
+      <w:r>
+        <w:t xml:space="preserve"> </w:t>
+      </w:r>
+    </w:p>
+    <w:p>
+      <w:r>
+        <w:t xml:space="preserve">Запускать его обязательно с помощью </w:t>
+      </w:r>
+      <w:r>
+        <w:rPr>
+          <w:lang w:val="en-US"/>
+        </w:rPr>
+        <w:t>sudo</w:t>
+      </w:r>
+      <w:r>
+        <w:t xml:space="preserve">. </w:t>
+      </w:r>
+    </w:p>
+    <w:p>
+      <w:r>
+        <w:t xml:space="preserve">Ключ </w:t>
+      </w:r>
+      <w:r>
+        <w:t>–</w:t>
+      </w:r>
+      <w:r>
+        <w:rPr>
+          <w:lang w:val="en-US"/>
+        </w:rPr>
+        <w:t>D</w:t>
+      </w:r>
+      <w:r>
+        <w:t xml:space="preserve"> </w:t>
+      </w:r>
+      <w:r>
+        <w:t xml:space="preserve">выводит в терминал все доступные сетевые интерфейсы. С помощью </w:t>
+      </w:r>
+      <w:r>
+        <w:t>–</w:t>
+      </w:r>
+      <w:r>
+        <w:rPr>
+          <w:lang w:val="en-US"/>
+        </w:rPr>
+        <w:t>I</w:t>
+      </w:r>
+      <w:r>
+        <w:t xml:space="preserve"> </w:t>
+      </w:r>
+      <w:r>
+        <w:t>можно указать нужный. (</w:t>
+      </w:r>
+      <w:r>
+        <w:t>-</w:t>
+      </w:r>
+      <w:r>
+        <w:rPr>
+          <w:lang w:val="en-US"/>
+        </w:rPr>
+        <w:t>I</w:t>
+      </w:r>
+      <w:r>
+        <w:t xml:space="preserve"> </w:t>
+      </w:r>
+      <w:r>
+        <w:rPr>
+          <w:lang w:val="en-US"/>
+        </w:rPr>
+        <w:t>eno</w:t>
+      </w:r>
+      <w:r>
+        <w:t xml:space="preserve">16777736 </w:t>
+      </w:r>
+      <w:r>
+        <w:t xml:space="preserve">в моем случае). Можно указать </w:t>
+      </w:r>
+      <w:r>
+        <w:t>–</w:t>
+      </w:r>
+      <w:r>
+        <w:rPr>
+          <w:lang w:val="en-US"/>
+        </w:rPr>
+        <w:t>I</w:t>
+      </w:r>
+      <w:r>
+        <w:t xml:space="preserve"> </w:t>
+      </w:r>
+      <w:r>
+        <w:rPr>
+          <w:lang w:val="en-US"/>
+        </w:rPr>
+        <w:t>any</w:t>
+      </w:r>
+      <w:r>
+        <w:t xml:space="preserve"> </w:t>
+      </w:r>
+      <w:r>
+        <w:t xml:space="preserve">для сканирования всех. </w:t>
+      </w:r>
+    </w:p>
+    <w:p>
+      <w:r>
+        <w:t>Ключ –</w:t>
+      </w:r>
+      <w:r>
+        <w:rPr>
+          <w:lang w:val="en-US"/>
+        </w:rPr>
+        <w:t>w</w:t>
+      </w:r>
+      <w:r>
+        <w:t xml:space="preserve"> </w:t>
+      </w:r>
+      <w:r>
+        <w:t xml:space="preserve">с указанием файла запишет информацию о пакетах в этот файл. </w:t>
+      </w:r>
+    </w:p>
+    <w:p>
+      <w:r>
+        <w:t xml:space="preserve">После опций можно указать фильтры. Например, фильтр </w:t>
+      </w:r>
+      <w:r>
+        <w:rPr>
+          <w:lang w:val="en-US"/>
+        </w:rPr>
+        <w:t>host</w:t>
+      </w:r>
+      <w:r>
+        <w:t xml:space="preserve"> </w:t>
+      </w:r>
+      <w:r>
+        <w:rPr>
+          <w:lang w:val="en-US"/>
+        </w:rPr>
+        <w:t>vk</w:t>
+      </w:r>
+      <w:r>
+        <w:t>.</w:t>
+      </w:r>
+      <w:r>
+        <w:rPr>
+          <w:lang w:val="en-US"/>
+        </w:rPr>
+        <w:t>com</w:t>
+      </w:r>
+      <w:r>
+        <w:t xml:space="preserve"> </w:t>
+      </w:r>
+      <w:r>
+        <w:t xml:space="preserve">даст нам только пакеты, отправителем или получателем которых является хост </w:t>
+      </w:r>
+      <w:r>
+        <w:rPr>
+          <w:lang w:val="en-US"/>
+        </w:rPr>
+        <w:t>vk</w:t>
+      </w:r>
+      <w:r>
+        <w:t>.</w:t>
+      </w:r>
+      <w:r>
+        <w:rPr>
+          <w:lang w:val="en-US"/>
+        </w:rPr>
+        <w:t>com</w:t>
+      </w:r>
+      <w:r>
+        <w:t xml:space="preserve">. </w:t>
+      </w:r>
+    </w:p>
+    <w:p>
+      <w:pPr>
+        <w:rPr>
+          <w:lang w:val="en-US"/>
+        </w:rPr>
+      </w:pPr>
+      <w:r>
+        <w:rPr>
+          <w:lang w:val="en-US"/>
+        </w:rPr>
+        <w:t xml:space="preserve"># sudo tcpdump –r /file –V | more </w:t>
+      </w:r>
+    </w:p>
+    <w:p>
+      <w:r>
+        <w:t xml:space="preserve">Этой командой можно в удобном формате вывести в терминал записанную информацию о пакетах. Информация в файл записывается в формате </w:t>
+      </w:r>
+      <w:r>
+        <w:rPr>
+          <w:lang w:val="en-US"/>
+        </w:rPr>
+        <w:t>pcap</w:t>
+      </w:r>
+      <w:r>
+        <w:t xml:space="preserve">, </w:t>
+      </w:r>
+      <w:r>
+        <w:t xml:space="preserve">поэтому прочитать его простым редактором не выйдет. </w:t>
+      </w:r>
+    </w:p>
+    <w:p>
+      <w:r>
+        <w:rPr>
+          <w:noProof/>
+          <w:lang w:eastAsia="ru-RU"/>
+        </w:rPr>
+        <w:drawing>
+          <wp:inline distT="0" distB="0" distL="0" distR="0" wp14:anchorId="08A736D7" wp14:editId="67DF765E">
+            <wp:extent cx="5940425" cy="3166110"/>
+            <wp:effectExtent l="0" t="0" r="3175" b="0"/>
+            <wp:docPr id="22" name="Рисунок 22"/>
+            <wp:cNvGraphicFramePr>
+              <a:graphicFrameLocks xmlns:a="http://schemas.openxmlformats.org/drawingml/2006/main" noChangeAspect="1"/>
+            </wp:cNvGraphicFramePr>
+            <a:graphic xmlns:a="http://schemas.openxmlformats.org/drawingml/2006/main">
+              <a:graphicData uri="http://schemas.openxmlformats.org/drawingml/2006/picture">
+                <pic:pic xmlns:pic="http://schemas.openxmlformats.org/drawingml/2006/picture">
+                  <pic:nvPicPr>
+                    <pic:cNvPr id="1" name=""/>
+                    <pic:cNvPicPr/>
+                  </pic:nvPicPr>
+                  <pic:blipFill>
+                    <a:blip r:embed="rId34"/>
+                    <a:stretch>
+                      <a:fillRect/>
+                    </a:stretch>
+                  </pic:blipFill>
+                  <pic:spPr>
+                    <a:xfrm>
+                      <a:off x="0" y="0"/>
+                      <a:ext cx="5940425" cy="3166110"/>
+                    </a:xfrm>
+                    <a:prstGeom prst="rect">
+                      <a:avLst/>
+                    </a:prstGeom>
+                  </pic:spPr>
+                </pic:pic>
+              </a:graphicData>
+            </a:graphic>
+          </wp:inline>
+        </w:drawing>
+      </w:r>
+    </w:p>
+    <w:p>
+      <w:r>
+        <w:t xml:space="preserve">Впрочем, можно попросить его записать уже «расшифрованные» данные в файл с использованием ключа </w:t>
+      </w:r>
+      <w:r>
+        <w:t>–</w:t>
+      </w:r>
+      <w:r>
+        <w:rPr>
+          <w:lang w:val="en-US"/>
+        </w:rPr>
+        <w:t>l</w:t>
+      </w:r>
+      <w:r>
+        <w:t xml:space="preserve"> &gt; </w:t>
+      </w:r>
+      <w:r>
+        <w:rPr>
+          <w:lang w:val="en-US"/>
+        </w:rPr>
+        <w:t>file</w:t>
+      </w:r>
+      <w:r>
+        <w:t xml:space="preserve">. </w:t>
+      </w:r>
+      <w:r>
+        <w:t xml:space="preserve">Можно также использовать ключи </w:t>
+      </w:r>
+      <w:r>
+        <w:t>–</w:t>
+      </w:r>
+      <w:r>
+        <w:rPr>
+          <w:lang w:val="en-US"/>
+        </w:rPr>
+        <w:t>v</w:t>
+      </w:r>
+      <w:r>
+        <w:t>, -</w:t>
+      </w:r>
+      <w:r>
+        <w:rPr>
+          <w:lang w:val="en-US"/>
+        </w:rPr>
+        <w:t>vv</w:t>
+      </w:r>
+      <w:r>
+        <w:t xml:space="preserve"> </w:t>
+      </w:r>
+      <w:r>
+        <w:t>или –</w:t>
+      </w:r>
+      <w:r>
+        <w:rPr>
+          <w:lang w:val="en-US"/>
+        </w:rPr>
+        <w:t>vvv</w:t>
+      </w:r>
+      <w:r>
+        <w:t xml:space="preserve"> </w:t>
+      </w:r>
+      <w:r>
+        <w:t>для отображения более или менее подробной информации. В качестве примера я со второй ВМ заходил на созданный ранее веб-сервер</w:t>
+      </w:r>
+      <w:r>
+        <w:t>.</w:t>
       </w:r>
       <w:bookmarkStart w:id="0" w:name="_GoBack"/>
       <w:bookmarkEnd w:id="0"/>
